--- a/2018/май/15.05/Глущенко  СН.docx
+++ b/2018/май/15.05/Глущенко  СН.docx
@@ -8,11 +8,15 @@
         <w:ind w:left="-567" w:right="-58"/>
         <w:rPr>
           <w:b w:val="0"/>
+          <w:sz w:val="24"/>
+          <w:szCs w:val="24"/>
         </w:rPr>
       </w:pPr>
       <w:r>
         <w:rPr>
           <w:b w:val="0"/>
+          <w:sz w:val="24"/>
+          <w:szCs w:val="24"/>
         </w:rPr>
         <w:t>Выписной эпикриз</w:t>
       </w:r>
@@ -23,15 +27,29 @@
         <w:ind w:left="-567"/>
         <w:rPr>
           <w:b/>
+          <w:sz w:val="24"/>
+          <w:szCs w:val="24"/>
         </w:rPr>
       </w:pPr>
       <w:r>
+        <w:rPr>
+          <w:sz w:val="24"/>
+          <w:szCs w:val="24"/>
+        </w:rPr>
         <w:t xml:space="preserve">Из истории болезни № </w:t>
       </w:r>
       <w:r>
+        <w:rPr>
+          <w:sz w:val="24"/>
+          <w:szCs w:val="24"/>
+        </w:rPr>
         <w:t xml:space="preserve"> </w:t>
       </w:r>
       <w:r>
+        <w:rPr>
+          <w:sz w:val="24"/>
+          <w:szCs w:val="24"/>
+        </w:rPr>
         <w:t>633</w:t>
       </w:r>
     </w:p>
@@ -39,11 +57,23 @@
       <w:pPr>
         <w:pStyle w:val="5"/>
         <w:ind w:left="-567"/>
+        <w:rPr>
+          <w:sz w:val="24"/>
+          <w:szCs w:val="24"/>
+        </w:rPr>
       </w:pPr>
       <w:r>
+        <w:rPr>
+          <w:sz w:val="24"/>
+          <w:szCs w:val="24"/>
+        </w:rPr>
         <w:t xml:space="preserve">Ф.И.О: </w:t>
       </w:r>
       <w:r>
+        <w:rPr>
+          <w:sz w:val="24"/>
+          <w:szCs w:val="24"/>
+        </w:rPr>
         <w:t>Глущенко Сергей Николаевич</w:t>
       </w:r>
     </w:p>
@@ -52,35 +82,29 @@
         <w:ind w:left="-567"/>
         <w:jc w:val="both"/>
         <w:rPr>
-          <w:sz w:val="28"/>
-          <w:szCs w:val="20"/>
           <w:lang w:val="ru-RU"/>
         </w:rPr>
       </w:pPr>
       <w:r>
         <w:rPr>
-          <w:sz w:val="28"/>
           <w:lang w:val="ru-RU"/>
         </w:rPr>
         <w:t>Год рождения:</w:t>
       </w:r>
       <w:r>
         <w:rPr>
-          <w:sz w:val="28"/>
           <w:lang w:val="ru-RU"/>
         </w:rPr>
         <w:t xml:space="preserve"> </w:t>
       </w:r>
       <w:r>
         <w:rPr>
-          <w:sz w:val="28"/>
           <w:lang w:val="ru-RU"/>
         </w:rPr>
         <w:t>19</w:t>
       </w:r>
       <w:r>
         <w:rPr>
-          <w:sz w:val="28"/>
           <w:lang w:val="ru-RU"/>
         </w:rPr>
         <w:t>58</w:t>
@@ -91,20 +115,17 @@
         <w:ind w:left="-567"/>
         <w:jc w:val="both"/>
         <w:rPr>
-          <w:sz w:val="28"/>
           <w:lang w:val="ru-RU"/>
         </w:rPr>
       </w:pPr>
       <w:r>
         <w:rPr>
-          <w:sz w:val="28"/>
           <w:lang w:val="ru-RU"/>
         </w:rPr>
         <w:t xml:space="preserve">Место жительства: </w:t>
       </w:r>
       <w:r>
         <w:rPr>
-          <w:sz w:val="28"/>
           <w:lang w:val="ru-RU"/>
         </w:rPr>
         <w:t>г. Запорожье ул. Чумаченко 22-61</w:t>
@@ -115,38 +136,20 @@
         <w:ind w:left="-567"/>
         <w:jc w:val="both"/>
         <w:rPr>
-          <w:sz w:val="28"/>
-          <w:szCs w:val="20"/>
           <w:lang w:val="ru-RU"/>
         </w:rPr>
       </w:pPr>
       <w:r>
         <w:rPr>
-          <w:sz w:val="28"/>
           <w:lang w:val="ru-RU"/>
         </w:rPr>
         <w:t xml:space="preserve">Место работы: </w:t>
       </w:r>
       <w:r>
         <w:rPr>
-          <w:sz w:val="28"/>
-          <w:lang w:val="ru-RU"/>
-        </w:rPr>
-        <w:t xml:space="preserve">пенсионер </w:t>
-      </w:r>
-      <w:r>
-        <w:rPr>
-          <w:sz w:val="28"/>
-          <w:lang w:val="ru-RU"/>
-        </w:rPr>
-        <w:t xml:space="preserve"> </w:t>
-      </w:r>
-      <w:r>
-        <w:rPr>
-          <w:sz w:val="28"/>
-          <w:lang w:val="ru-RU"/>
-        </w:rPr>
-        <w:t xml:space="preserve"> </w:t>
+          <w:lang w:val="ru-RU"/>
+        </w:rPr>
+        <w:t xml:space="preserve">пенсионер   </w:t>
       </w:r>
     </w:p>
     <w:p>
@@ -154,14 +157,12 @@
         <w:ind w:left="-567"/>
         <w:jc w:val="both"/>
         <w:rPr>
-          <w:sz w:val="28"/>
           <w:lang w:val="ru-RU"/>
         </w:rPr>
       </w:pPr>
       <w:sdt>
         <w:sdtPr>
           <w:rPr>
-            <w:sz w:val="28"/>
             <w:lang w:val="ru-RU"/>
           </w:rPr>
           <w:id w:val="-898747501"/>
@@ -177,7 +178,6 @@
         <w:sdtContent>
           <w:r>
             <w:rPr>
-              <w:sz w:val="28"/>
               <w:lang w:val="ru-RU"/>
             </w:rPr>
             <w:t xml:space="preserve">Находился </w:t>
@@ -186,14 +186,12 @@
       </w:sdt>
       <w:r>
         <w:rPr>
-          <w:sz w:val="28"/>
           <w:lang w:val="ru-RU"/>
         </w:rPr>
         <w:t xml:space="preserve"> на лечении с </w:t>
       </w:r>
       <w:r>
         <w:rPr>
-          <w:sz w:val="28"/>
           <w:lang w:val="ru-RU"/>
         </w:rPr>
         <w:t xml:space="preserve">  </w:t>
@@ -202,7 +200,6 @@
       <w:sdt>
         <w:sdtPr>
           <w:rPr>
-            <w:sz w:val="28"/>
             <w:lang w:val="ru-RU"/>
           </w:rPr>
           <w:alias w:val="с"/>
@@ -222,7 +219,6 @@
         <w:sdtContent>
           <w:r>
             <w:rPr>
-              <w:sz w:val="28"/>
               <w:lang w:val="ru-RU"/>
             </w:rPr>
             <w:t>04.05.18</w:t>
@@ -231,14 +227,12 @@
       </w:sdt>
       <w:r>
         <w:rPr>
-          <w:sz w:val="28"/>
           <w:lang w:val="ru-RU"/>
         </w:rPr>
         <w:t>.</w:t>
       </w:r>
       <w:r>
         <w:rPr>
-          <w:sz w:val="28"/>
           <w:lang w:val="ru-RU"/>
         </w:rPr>
         <w:t xml:space="preserve"> </w:t>
@@ -246,7 +240,6 @@
       <w:bookmarkEnd w:id="0"/>
       <w:r>
         <w:rPr>
-          <w:sz w:val="28"/>
           <w:lang w:val="ru-RU"/>
         </w:rPr>
         <w:t xml:space="preserve">по   </w:t>
@@ -255,7 +248,6 @@
       <w:sdt>
         <w:sdtPr>
           <w:rPr>
-            <w:sz w:val="28"/>
             <w:lang w:val="ru-RU"/>
           </w:rPr>
           <w:alias w:val="по"/>
@@ -264,7 +256,7 @@
           <w:placeholder>
             <w:docPart w:val="6F3D715C50A044CEB33B04E316EBB828"/>
           </w:placeholder>
-          <w:date w:fullDate="2018-05-15T00:00:00Z">
+          <w:date w:fullDate="2018-05-16T00:00:00Z">
             <w:dateFormat w:val="dd.MM.yy"/>
             <w:lid w:val="ru-RU"/>
             <w:storeMappedDataAs w:val="dateTime"/>
@@ -275,16 +267,14 @@
         <w:sdtContent>
           <w:r>
             <w:rPr>
-              <w:sz w:val="28"/>
               <w:lang w:val="ru-RU"/>
             </w:rPr>
-            <w:t>15.05.18</w:t>
+            <w:t>16.05.18</w:t>
           </w:r>
         </w:sdtContent>
       </w:sdt>
       <w:r>
         <w:rPr>
-          <w:sz w:val="28"/>
           <w:lang w:val="ru-RU"/>
         </w:rPr>
         <w:t xml:space="preserve"> </w:t>
@@ -292,14 +282,12 @@
       <w:bookmarkEnd w:id="1"/>
       <w:r>
         <w:rPr>
-          <w:sz w:val="28"/>
           <w:lang w:val="ru-RU"/>
         </w:rPr>
         <w:t>в</w:t>
       </w:r>
       <w:r>
         <w:rPr>
-          <w:sz w:val="28"/>
           <w:lang w:val="ru-RU"/>
         </w:rPr>
         <w:t xml:space="preserve"> </w:t>
@@ -307,7 +295,6 @@
       <w:sdt>
         <w:sdtPr>
           <w:rPr>
-            <w:sz w:val="28"/>
             <w:lang w:val="ru-RU"/>
           </w:rPr>
           <w:id w:val="-690990251"/>
@@ -323,7 +310,6 @@
         <w:sdtContent>
           <w:r>
             <w:rPr>
-              <w:sz w:val="28"/>
               <w:lang w:val="ru-RU"/>
             </w:rPr>
             <w:t>энд.</w:t>
@@ -332,7 +318,6 @@
       </w:sdt>
       <w:r>
         <w:rPr>
-          <w:sz w:val="28"/>
           <w:lang w:val="ru-RU"/>
         </w:rPr>
         <w:t xml:space="preserve">  отд.</w:t>
@@ -343,15 +328,11 @@
         <w:ind w:left="-567"/>
         <w:jc w:val="both"/>
         <w:rPr>
-          <w:sz w:val="28"/>
-          <w:szCs w:val="28"/>
           <w:lang w:val="ru-RU"/>
         </w:rPr>
       </w:pPr>
       <w:r>
         <w:rPr>
-          <w:sz w:val="28"/>
-          <w:szCs w:val="28"/>
           <w:u w:val="single"/>
           <w:lang w:val="ru-RU"/>
         </w:rPr>
@@ -359,8 +340,6 @@
       </w:r>
       <w:r>
         <w:rPr>
-          <w:sz w:val="28"/>
-          <w:szCs w:val="28"/>
           <w:lang w:val="ru-RU"/>
         </w:rPr>
         <w:t>:</w:t>
@@ -369,61 +348,31 @@
       <w:bookmarkEnd w:id="2"/>
       <w:r>
         <w:rPr>
-          <w:sz w:val="28"/>
-          <w:szCs w:val="28"/>
-          <w:lang w:val="ru-RU"/>
-        </w:rPr>
-        <w:t xml:space="preserve">  </w:t>
-      </w:r>
-      <w:r>
-        <w:rPr>
-          <w:sz w:val="26"/>
-          <w:szCs w:val="26"/>
-          <w:lang w:val="ru-RU"/>
-        </w:rPr>
-        <w:t>Сахарный диабет, тип</w:t>
-      </w:r>
-      <w:proofErr w:type="gramStart"/>
-      <w:r>
-        <w:rPr>
-          <w:sz w:val="26"/>
-          <w:szCs w:val="26"/>
-          <w:lang w:val="ru-RU"/>
-        </w:rPr>
-        <w:t xml:space="preserve"> ,</w:t>
-      </w:r>
-      <w:proofErr w:type="gramEnd"/>
-      <w:r>
-        <w:rPr>
-          <w:sz w:val="26"/>
-          <w:szCs w:val="26"/>
+          <w:lang w:val="ru-RU"/>
+        </w:rPr>
+        <w:t xml:space="preserve">  Сахарный диабет, тип </w:t>
+      </w:r>
+      <w:r>
+        <w:rPr>
+          <w:lang w:val="ru-RU"/>
+        </w:rPr>
+        <w:t>1</w:t>
+      </w:r>
+      <w:r>
+        <w:rPr>
+          <w:lang w:val="ru-RU"/>
+        </w:rPr>
+        <w:t xml:space="preserve">, </w:t>
+      </w:r>
+      <w:r>
+        <w:rPr>
           <w:lang w:val="ru-RU"/>
         </w:rPr>
         <w:t xml:space="preserve"> </w:t>
-      </w:r>
-      <w:proofErr w:type="spellStart"/>
-      <w:r>
-        <w:rPr>
-          <w:sz w:val="26"/>
-          <w:szCs w:val="26"/>
-          <w:lang w:val="ru-RU"/>
-        </w:rPr>
-        <w:t>вторичноинсулинзависимый</w:t>
-      </w:r>
-      <w:proofErr w:type="spellEnd"/>
-      <w:r>
-        <w:rPr>
-          <w:sz w:val="26"/>
-          <w:szCs w:val="26"/>
-          <w:lang w:val="ru-RU"/>
-        </w:rPr>
-        <w:t xml:space="preserve">, </w:t>
       </w:r>
       <w:sdt>
         <w:sdtPr>
           <w:rPr>
-            <w:sz w:val="26"/>
-            <w:szCs w:val="26"/>
             <w:lang w:val="ru-RU"/>
           </w:rPr>
           <w:id w:val="355073878"/>
@@ -440,8 +389,6 @@
         <w:sdtContent>
           <w:r>
             <w:rPr>
-              <w:sz w:val="26"/>
-              <w:szCs w:val="26"/>
               <w:lang w:val="ru-RU"/>
             </w:rPr>
             <w:t>средней тяжести,</w:t>
@@ -450,16 +397,12 @@
       </w:sdt>
       <w:r>
         <w:rPr>
-          <w:sz w:val="26"/>
-          <w:szCs w:val="26"/>
           <w:lang w:val="ru-RU"/>
         </w:rPr>
         <w:t xml:space="preserve"> </w:t>
       </w:r>
       <w:r>
         <w:rPr>
-          <w:sz w:val="26"/>
-          <w:szCs w:val="26"/>
           <w:lang w:val="ru-RU"/>
         </w:rPr>
         <w:t xml:space="preserve">ст. </w:t>
@@ -467,8 +410,6 @@
       <w:sdt>
         <w:sdtPr>
           <w:rPr>
-            <w:sz w:val="26"/>
-            <w:szCs w:val="26"/>
             <w:lang w:val="ru-RU"/>
           </w:rPr>
           <w:alias w:val="диабет"/>
@@ -488,8 +429,6 @@
         <w:sdtContent>
           <w:r>
             <w:rPr>
-              <w:sz w:val="26"/>
-              <w:szCs w:val="26"/>
               <w:lang w:val="ru-RU"/>
             </w:rPr>
             <w:t>декомпенсации.</w:t>
@@ -498,370 +437,72 @@
       </w:sdt>
       <w:r>
         <w:rPr>
-          <w:sz w:val="26"/>
-          <w:szCs w:val="26"/>
           <w:lang w:val="ru-RU"/>
         </w:rPr>
         <w:t xml:space="preserve">  </w:t>
       </w:r>
-    </w:p>
-    <w:p>
-      <w:pPr>
-        <w:ind w:left="-567"/>
-        <w:jc w:val="both"/>
-        <w:rPr>
-          <w:sz w:val="28"/>
-          <w:szCs w:val="28"/>
-          <w:lang w:val="ru-RU"/>
-        </w:rPr>
-      </w:pPr>
-      <w:r>
-        <w:rPr>
-          <w:sz w:val="28"/>
-          <w:szCs w:val="28"/>
-          <w:lang w:val="ru-RU"/>
-        </w:rPr>
-        <w:t xml:space="preserve">Диабетическая ангиопатия сетчатки ОИ. </w:t>
-      </w:r>
-    </w:p>
-    <w:p>
-      <w:pPr>
-        <w:ind w:left="-567"/>
-        <w:jc w:val="both"/>
-        <w:rPr>
-          <w:color w:val="0000CC"/>
-          <w:sz w:val="28"/>
-          <w:szCs w:val="28"/>
-          <w:lang w:val="ru-RU"/>
-        </w:rPr>
-      </w:pPr>
-      <w:r>
-        <w:rPr>
-          <w:color w:val="0000CC"/>
-          <w:sz w:val="28"/>
-          <w:szCs w:val="28"/>
-          <w:lang w:val="ru-RU"/>
-        </w:rPr>
-        <w:t>Диабетическая дистальная симметричная полинейропатия н/к, сенсомоторная форма</w:t>
-      </w:r>
-      <w:r>
-        <w:rPr>
-          <w:color w:val="0000CC"/>
-          <w:sz w:val="28"/>
-          <w:szCs w:val="28"/>
-          <w:lang w:val="ru-RU"/>
-        </w:rPr>
-        <w:t xml:space="preserve"> (NSS 6, NDS 6), </w:t>
-      </w:r>
-      <w:r>
-        <w:rPr>
-          <w:color w:val="0000CC"/>
-          <w:sz w:val="28"/>
-          <w:szCs w:val="28"/>
-          <w:lang w:val="ru-RU"/>
-        </w:rPr>
-        <w:t xml:space="preserve">  хроническое течение</w:t>
-      </w:r>
-    </w:p>
-    <w:p>
-      <w:pPr>
-        <w:ind w:left="-567"/>
-        <w:jc w:val="both"/>
-        <w:rPr>
-          <w:sz w:val="28"/>
-          <w:szCs w:val="28"/>
-          <w:lang w:val="ru-RU"/>
-        </w:rPr>
-      </w:pPr>
-      <w:r>
-        <w:rPr>
-          <w:sz w:val="28"/>
-          <w:szCs w:val="28"/>
-          <w:lang w:val="ru-RU"/>
-        </w:rPr>
-        <w:t>Диабетическая ангиопатия артерий н/к</w:t>
-      </w:r>
-      <w:r>
-        <w:rPr>
-          <w:sz w:val="28"/>
-          <w:szCs w:val="28"/>
-          <w:lang w:val="ru-RU"/>
-        </w:rPr>
-        <w:t xml:space="preserve"> II ст</w:t>
-      </w:r>
-      <w:r>
-        <w:rPr>
-          <w:sz w:val="28"/>
-          <w:szCs w:val="28"/>
-          <w:lang w:val="ru-RU"/>
-        </w:rPr>
-        <w:t xml:space="preserve">. </w:t>
-      </w:r>
-    </w:p>
-    <w:p>
-      <w:pPr>
-        <w:ind w:left="-567"/>
-        <w:jc w:val="both"/>
-        <w:rPr>
-          <w:sz w:val="28"/>
-          <w:szCs w:val="28"/>
-          <w:lang w:val="ru-RU"/>
-        </w:rPr>
-      </w:pPr>
-      <w:r>
-        <w:rPr>
-          <w:color w:val="7030A0"/>
-          <w:sz w:val="28"/>
-          <w:szCs w:val="28"/>
-          <w:lang w:val="ru-RU"/>
-        </w:rPr>
-        <w:t>ХБП II-IV ст. Диабетическая нефропатия III-IV ст.</w:t>
-      </w:r>
-      <w:r>
-        <w:rPr>
-          <w:color w:val="7030A0"/>
-          <w:sz w:val="28"/>
-          <w:szCs w:val="28"/>
-          <w:lang w:val="ru-RU"/>
-        </w:rPr>
-        <w:t xml:space="preserve"> </w:t>
-      </w:r>
-    </w:p>
-    <w:p>
-      <w:pPr>
-        <w:ind w:left="-567"/>
-        <w:jc w:val="both"/>
-        <w:rPr>
-          <w:color w:val="E36C0A" w:themeColor="accent6" w:themeShade="BF"/>
-          <w:sz w:val="28"/>
-          <w:szCs w:val="28"/>
-          <w:lang w:val="ru-RU"/>
-        </w:rPr>
-      </w:pPr>
-      <w:r>
-        <w:rPr>
-          <w:color w:val="E36C0A" w:themeColor="accent6" w:themeShade="BF"/>
-          <w:sz w:val="28"/>
-          <w:szCs w:val="28"/>
-          <w:lang w:val="ru-RU"/>
-        </w:rPr>
-        <w:t xml:space="preserve">Ожирение II ст. (ИМТ кг/м2) </w:t>
-      </w:r>
-      <w:proofErr w:type="spellStart"/>
-      <w:r>
-        <w:rPr>
-          <w:color w:val="E36C0A" w:themeColor="accent6" w:themeShade="BF"/>
-          <w:sz w:val="28"/>
-          <w:szCs w:val="28"/>
-          <w:lang w:val="ru-RU"/>
-        </w:rPr>
-        <w:t>алим</w:t>
-      </w:r>
-      <w:proofErr w:type="spellEnd"/>
+      <w:r>
+        <w:rPr>
+          <w:lang w:val="ru-RU"/>
+        </w:rPr>
+        <w:t xml:space="preserve"> Диабетическая дистальная симметричная полинейропатия н/к, сенсомоторная форма (NSS 4, NDS 4). ДЭП 1, смешанного генеза, церебрастенический </w:t>
+      </w:r>
       <w:proofErr w:type="gramStart"/>
       <w:r>
         <w:rPr>
-          <w:color w:val="E36C0A" w:themeColor="accent6" w:themeShade="BF"/>
-          <w:sz w:val="28"/>
-          <w:szCs w:val="28"/>
-          <w:lang w:val="ru-RU"/>
-        </w:rPr>
-        <w:t>.-</w:t>
+          <w:lang w:val="ru-RU"/>
+        </w:rPr>
+        <w:t>с-м</w:t>
       </w:r>
       <w:proofErr w:type="gramEnd"/>
       <w:r>
         <w:rPr>
-          <w:color w:val="E36C0A" w:themeColor="accent6" w:themeShade="BF"/>
-          <w:sz w:val="28"/>
-          <w:szCs w:val="28"/>
-          <w:lang w:val="ru-RU"/>
-        </w:rPr>
-        <w:t xml:space="preserve">конституционального генеза, стабильное течение.  </w:t>
-      </w:r>
-    </w:p>
-    <w:p>
-      <w:pPr>
-        <w:ind w:left="-567"/>
-        <w:jc w:val="both"/>
-        <w:rPr>
-          <w:sz w:val="28"/>
-          <w:szCs w:val="28"/>
-          <w:lang w:val="ru-RU"/>
-        </w:rPr>
-      </w:pPr>
-      <w:proofErr w:type="gramStart"/>
-      <w:r>
-        <w:rPr>
-          <w:color w:val="4F6228" w:themeColor="accent3" w:themeShade="80"/>
-          <w:sz w:val="28"/>
-          <w:szCs w:val="28"/>
-          <w:lang w:val="ru-RU"/>
-        </w:rPr>
-        <w:t>Аутоиммунный</w:t>
-      </w:r>
-      <w:proofErr w:type="gramEnd"/>
-      <w:r>
-        <w:rPr>
-          <w:color w:val="4F6228" w:themeColor="accent3" w:themeShade="80"/>
-          <w:sz w:val="28"/>
-          <w:szCs w:val="28"/>
-          <w:lang w:val="ru-RU"/>
-        </w:rPr>
-        <w:t xml:space="preserve"> тиреоидит, </w:t>
+          <w:lang w:val="ru-RU"/>
+        </w:rPr>
+        <w:t xml:space="preserve">.  </w:t>
       </w:r>
       <w:sdt>
         <w:sdtPr>
           <w:rPr>
-            <w:color w:val="4F6228" w:themeColor="accent3" w:themeShade="80"/>
-            <w:sz w:val="28"/>
-            <w:szCs w:val="28"/>
             <w:lang w:val="ru-RU"/>
           </w:rPr>
-          <w:id w:val="105240480"/>
+          <w:id w:val="1289784352"/>
           <w:placeholder>
-            <w:docPart w:val="FBFC6A18E07A484F9E976562E903BEB7"/>
+            <w:docPart w:val="2BA63A3E05CA49B286A0B379C837B6B7"/>
           </w:placeholder>
           <w:comboBox>
-            <w:listItem w:displayText="без увеличения объема щит. железы." w:value="без увеличения объема щит. железы."/>
-            <w:listItem w:displayText="гипертрофическая форма." w:value="гипертрофическая форма."/>
+            <w:listItem w:displayText="Ангиопатия сосудов сетчатки ОИ" w:value="Ангиопатия сосудов сетчатки ОИ"/>
+            <w:listItem w:displayText="Диабетчиеская ангиопатия сосудов сетчатки ОИ" w:value="Диабетчиеская ангиопатия сосудов сетчатки ОИ"/>
           </w:comboBox>
         </w:sdtPr>
         <w:sdtEndPr/>
         <w:sdtContent>
           <w:r>
             <w:rPr>
-              <w:color w:val="4F6228" w:themeColor="accent3" w:themeShade="80"/>
-              <w:sz w:val="28"/>
-              <w:szCs w:val="28"/>
               <w:lang w:val="ru-RU"/>
             </w:rPr>
-            <w:t>гипертрофическая форма.</w:t>
+            <w:t>Диабетическая ангиопатия сосудов сетчатки ОИ</w:t>
           </w:r>
         </w:sdtContent>
       </w:sdt>
       <w:r>
         <w:rPr>
-          <w:color w:val="4F6228" w:themeColor="accent3" w:themeShade="80"/>
-          <w:sz w:val="28"/>
-          <w:szCs w:val="28"/>
-          <w:lang w:val="ru-RU"/>
-        </w:rPr>
-        <w:t xml:space="preserve"> Гипотиреоз, средней тяжести,  </w:t>
-      </w:r>
-      <w:r>
-        <w:rPr>
-          <w:color w:val="4F6228" w:themeColor="accent3" w:themeShade="80"/>
-          <w:sz w:val="28"/>
-          <w:szCs w:val="28"/>
-          <w:lang w:val="ru-RU"/>
-        </w:rPr>
-        <w:t xml:space="preserve">ст. </w:t>
-      </w:r>
-      <w:r>
-        <w:rPr>
-          <w:color w:val="4F6228" w:themeColor="accent3" w:themeShade="80"/>
-          <w:sz w:val="28"/>
-          <w:szCs w:val="28"/>
-          <w:lang w:val="ru-RU"/>
-        </w:rPr>
-        <w:t>медикаментозн</w:t>
-      </w:r>
-      <w:r>
-        <w:rPr>
-          <w:color w:val="4F6228" w:themeColor="accent3" w:themeShade="80"/>
-          <w:sz w:val="28"/>
-          <w:szCs w:val="28"/>
-          <w:lang w:val="ru-RU"/>
-        </w:rPr>
-        <w:t>ой</w:t>
-      </w:r>
-      <w:r>
-        <w:rPr>
-          <w:color w:val="4F6228" w:themeColor="accent3" w:themeShade="80"/>
-          <w:sz w:val="28"/>
-          <w:szCs w:val="28"/>
-          <w:lang w:val="ru-RU"/>
-        </w:rPr>
-        <w:t xml:space="preserve"> </w:t>
-      </w:r>
-      <w:proofErr w:type="spellStart"/>
-      <w:r>
-        <w:rPr>
-          <w:color w:val="4F6228" w:themeColor="accent3" w:themeShade="80"/>
-          <w:sz w:val="28"/>
-          <w:szCs w:val="28"/>
-          <w:lang w:val="ru-RU"/>
-        </w:rPr>
-        <w:t>субкомпенсаци</w:t>
-      </w:r>
-      <w:r>
-        <w:rPr>
-          <w:color w:val="4F6228" w:themeColor="accent3" w:themeShade="80"/>
-          <w:sz w:val="28"/>
-          <w:szCs w:val="28"/>
-          <w:lang w:val="ru-RU"/>
-        </w:rPr>
-        <w:t>и</w:t>
-      </w:r>
-      <w:proofErr w:type="spellEnd"/>
-      <w:r>
-        <w:rPr>
-          <w:color w:val="4F6228" w:themeColor="accent3" w:themeShade="80"/>
-          <w:sz w:val="28"/>
-          <w:szCs w:val="28"/>
-          <w:lang w:val="ru-RU"/>
-        </w:rPr>
-        <w:t xml:space="preserve">. </w:t>
-      </w:r>
-      <w:sdt>
-        <w:sdtPr>
-          <w:rPr>
-            <w:color w:val="4F6228" w:themeColor="accent3" w:themeShade="80"/>
-            <w:sz w:val="28"/>
-            <w:szCs w:val="28"/>
-            <w:lang w:val="ru-RU"/>
-          </w:rPr>
-          <w:id w:val="590198144"/>
-          <w:placeholder>
-            <w:docPart w:val="DefaultPlaceholder_1082065159"/>
-          </w:placeholder>
-          <w:dropDownList>
-            <w:listItem w:value="Выберите элемент."/>
-            <w:listItem w:displayText="Диффузный токсический " w:value="Диффузный токсический "/>
-            <w:listItem w:displayText="Диффузный " w:value="Диффузный "/>
-            <w:listItem w:displayText="Смешаный " w:value="Смешаный "/>
-            <w:listItem w:displayText="Узловой " w:value="Узловой "/>
-          </w:dropDownList>
-        </w:sdtPr>
-        <w:sdtEndPr/>
-        <w:sdtContent>
-          <w:r>
-            <w:rPr>
-              <w:color w:val="4F6228" w:themeColor="accent3" w:themeShade="80"/>
-              <w:sz w:val="28"/>
-              <w:szCs w:val="28"/>
-              <w:lang w:val="ru-RU"/>
-            </w:rPr>
-            <w:t xml:space="preserve">Диффузный токсический </w:t>
-          </w:r>
-        </w:sdtContent>
-      </w:sdt>
-      <w:r>
-        <w:rPr>
-          <w:color w:val="4F6228" w:themeColor="accent3" w:themeShade="80"/>
-          <w:sz w:val="28"/>
-          <w:szCs w:val="28"/>
-          <w:lang w:val="ru-RU"/>
-        </w:rPr>
-        <w:t xml:space="preserve"> зоб II. Эутиреоидное состояние</w:t>
-      </w:r>
-      <w:r>
-        <w:rPr>
-          <w:sz w:val="28"/>
-          <w:szCs w:val="28"/>
-          <w:lang w:val="ru-RU"/>
-        </w:rPr>
-        <w:t xml:space="preserve">. </w:t>
+          <w:lang w:val="ru-RU"/>
+        </w:rPr>
+        <w:t xml:space="preserve">  Диабетическая ангиопатия артерий н/к.  </w:t>
+      </w:r>
+      <w:r>
+        <w:rPr>
+          <w:color w:val="7030A0"/>
+          <w:lang w:val="ru-RU"/>
+        </w:rPr>
+        <w:t xml:space="preserve">ХБП III ст. Диабетическая нефропатия IV ст.  Начальная катаракта, гиперметропия слабой степени ОИ. </w:t>
+      </w:r>
+      <w:r>
+        <w:rPr>
+          <w:lang w:val="ru-RU"/>
+        </w:rPr>
+        <w:t>Гипертоническая болезнь II стадии 2 степени. Гипертензивное сердце. ИБС, диффузный кардиосклероз СН 1.</w:t>
       </w:r>
     </w:p>
     <w:p>
@@ -869,67 +510,62 @@
         <w:ind w:left="-567"/>
         <w:jc w:val="both"/>
         <w:rPr>
-          <w:color w:val="17365D" w:themeColor="text2" w:themeShade="BF"/>
-          <w:sz w:val="28"/>
-          <w:szCs w:val="28"/>
           <w:lang w:val="ru-RU"/>
         </w:rPr>
       </w:pPr>
-      <w:r>
-        <w:rPr>
-          <w:color w:val="17365D" w:themeColor="text2" w:themeShade="BF"/>
-          <w:sz w:val="28"/>
-          <w:szCs w:val="28"/>
-          <w:lang w:val="ru-RU"/>
-        </w:rPr>
-        <w:t xml:space="preserve">Миопия </w:t>
-      </w:r>
-      <w:sdt>
-        <w:sdtPr>
-          <w:rPr>
-            <w:color w:val="17365D" w:themeColor="text2" w:themeShade="BF"/>
-            <w:sz w:val="28"/>
-            <w:szCs w:val="28"/>
-            <w:lang w:val="ru-RU"/>
-          </w:rPr>
-          <w:id w:val="-1410379913"/>
-          <w:placeholder>
-            <w:docPart w:val="DefaultPlaceholder_1082065159"/>
-          </w:placeholder>
-          <w:comboBox>
-            <w:listItem w:value="Выберите элемент."/>
-            <w:listItem w:displayText="слабой " w:value="слабой "/>
-            <w:listItem w:displayText="высокой" w:value="высокой"/>
-            <w:listItem w:displayText="средней" w:value="средней"/>
-          </w:comboBox>
-        </w:sdtPr>
-        <w:sdtEndPr/>
-        <w:sdtContent>
-          <w:r>
-            <w:rPr>
-              <w:color w:val="17365D" w:themeColor="text2" w:themeShade="BF"/>
-              <w:sz w:val="28"/>
-              <w:szCs w:val="28"/>
-              <w:lang w:val="ru-RU"/>
-            </w:rPr>
-            <w:t xml:space="preserve">слабой </w:t>
-          </w:r>
-        </w:sdtContent>
-      </w:sdt>
-      <w:r>
-        <w:rPr>
-          <w:color w:val="17365D" w:themeColor="text2" w:themeShade="BF"/>
-          <w:sz w:val="28"/>
-          <w:szCs w:val="28"/>
-          <w:lang w:val="ru-RU"/>
-        </w:rPr>
-        <w:t xml:space="preserve"> степени ОИ.</w:t>
-      </w:r>
-      <w:r>
-        <w:rPr>
-          <w:color w:val="17365D" w:themeColor="text2" w:themeShade="BF"/>
-          <w:sz w:val="28"/>
-          <w:szCs w:val="28"/>
+      <w:bookmarkStart w:id="3" w:name="дк"/>
+      <w:bookmarkEnd w:id="3"/>
+      <w:r>
+        <w:rPr>
+          <w:u w:val="single"/>
+          <w:lang w:val="ru-RU"/>
+        </w:rPr>
+        <w:t xml:space="preserve">Жалобы при поступлении </w:t>
+      </w:r>
+      <w:r>
+        <w:rPr>
+          <w:lang w:val="ru-RU"/>
+        </w:rPr>
+        <w:t xml:space="preserve">на </w:t>
+      </w:r>
+      <w:r>
+        <w:rPr>
+          <w:lang w:val="ru-RU"/>
+        </w:rPr>
+        <w:t xml:space="preserve">сухость во рту, </w:t>
+      </w:r>
+      <w:r>
+        <w:rPr>
+          <w:lang w:val="ru-RU"/>
+        </w:rPr>
+        <w:t>жажду,</w:t>
+      </w:r>
+      <w:r>
+        <w:rPr>
+          <w:lang w:val="ru-RU"/>
+        </w:rPr>
+        <w:t xml:space="preserve"> </w:t>
+      </w:r>
+      <w:r>
+        <w:rPr>
+          <w:lang w:val="ru-RU"/>
+        </w:rPr>
+        <w:t>полиурию,</w:t>
+      </w:r>
+      <w:r>
+        <w:rPr>
+          <w:lang w:val="ru-RU"/>
+        </w:rPr>
+        <w:t xml:space="preserve"> </w:t>
+      </w:r>
+      <w:r>
+        <w:rPr>
+          <w:lang w:val="ru-RU"/>
+        </w:rPr>
+        <w:t>ухудшение зрения,</w:t>
+      </w:r>
+      <w:r>
+        <w:rPr>
           <w:lang w:val="ru-RU"/>
         </w:rPr>
         <w:t xml:space="preserve"> </w:t>
@@ -940,138 +576,140 @@
         <w:ind w:left="-567"/>
         <w:jc w:val="both"/>
         <w:rPr>
-          <w:color w:val="17365D" w:themeColor="text2" w:themeShade="BF"/>
-          <w:sz w:val="28"/>
-          <w:szCs w:val="28"/>
           <w:lang w:val="ru-RU"/>
         </w:rPr>
       </w:pPr>
       <w:r>
         <w:rPr>
-          <w:color w:val="17365D" w:themeColor="text2" w:themeShade="BF"/>
-          <w:sz w:val="28"/>
-          <w:szCs w:val="28"/>
-          <w:lang w:val="ru-RU"/>
-        </w:rPr>
-        <w:t>А</w:t>
-      </w:r>
-      <w:r>
-        <w:rPr>
-          <w:color w:val="17365D" w:themeColor="text2" w:themeShade="BF"/>
-          <w:sz w:val="28"/>
-          <w:szCs w:val="28"/>
-          <w:lang w:val="ru-RU"/>
-        </w:rPr>
-        <w:t xml:space="preserve">нгиопатия сосудов сетчатки </w:t>
-      </w:r>
-      <w:sdt>
-        <w:sdtPr>
-          <w:rPr>
-            <w:color w:val="17365D" w:themeColor="text2" w:themeShade="BF"/>
-            <w:sz w:val="28"/>
-            <w:szCs w:val="28"/>
-            <w:lang w:val="ru-RU"/>
-          </w:rPr>
-          <w:id w:val="2051261544"/>
-          <w:placeholder>
-            <w:docPart w:val="DefaultPlaceholder_1082065159"/>
-          </w:placeholder>
-          <w:comboBox>
-            <w:listItem w:value="Выберите элемент."/>
-            <w:listItem w:displayText="ОИ" w:value="ОИ"/>
-            <w:listItem w:displayText="ОД" w:value="ОД"/>
-            <w:listItem w:displayText="OS" w:value="OS"/>
-          </w:comboBox>
-        </w:sdtPr>
-        <w:sdtEndPr/>
-        <w:sdtContent>
-          <w:r>
-            <w:rPr>
-              <w:color w:val="17365D" w:themeColor="text2" w:themeShade="BF"/>
-              <w:sz w:val="28"/>
-              <w:szCs w:val="28"/>
-              <w:lang w:val="ru-RU"/>
-            </w:rPr>
-            <w:t>ОИ</w:t>
-          </w:r>
-        </w:sdtContent>
-      </w:sdt>
-      <w:r>
-        <w:rPr>
-          <w:color w:val="17365D" w:themeColor="text2" w:themeShade="BF"/>
-          <w:sz w:val="28"/>
-          <w:szCs w:val="28"/>
+          <w:lang w:val="ru-RU"/>
+        </w:rPr>
+        <w:t xml:space="preserve"> </w:t>
+      </w:r>
+      <w:r>
+        <w:rPr>
+          <w:lang w:val="ru-RU"/>
+        </w:rPr>
+        <w:t>боли  в н/</w:t>
+      </w:r>
+      <w:proofErr w:type="gramStart"/>
+      <w:r>
+        <w:rPr>
+          <w:lang w:val="ru-RU"/>
+        </w:rPr>
+        <w:t>к</w:t>
+      </w:r>
+      <w:proofErr w:type="gramEnd"/>
+      <w:r>
+        <w:rPr>
+          <w:lang w:val="ru-RU"/>
+        </w:rPr>
+        <w:t xml:space="preserve">, </w:t>
+      </w:r>
+      <w:proofErr w:type="gramStart"/>
+      <w:r>
+        <w:rPr>
+          <w:lang w:val="ru-RU"/>
+        </w:rPr>
+        <w:t>судороги</w:t>
+      </w:r>
+      <w:proofErr w:type="gramEnd"/>
+      <w:r>
+        <w:rPr>
+          <w:lang w:val="ru-RU"/>
+        </w:rPr>
+        <w:t>,</w:t>
+      </w:r>
+      <w:r>
+        <w:rPr>
+          <w:lang w:val="ru-RU"/>
+        </w:rPr>
+        <w:t xml:space="preserve"> онемение ног,</w:t>
+      </w:r>
+      <w:r>
+        <w:rPr>
+          <w:lang w:val="ru-RU"/>
+        </w:rPr>
+        <w:t xml:space="preserve"> </w:t>
+      </w:r>
+      <w:r>
+        <w:rPr>
+          <w:lang w:val="ru-RU"/>
+        </w:rPr>
+        <w:t xml:space="preserve"> </w:t>
+      </w:r>
+      <w:r>
+        <w:rPr>
+          <w:lang w:val="ru-RU"/>
+        </w:rPr>
+        <w:t>повышение</w:t>
+      </w:r>
+      <w:r>
+        <w:rPr>
+          <w:lang w:val="ru-RU"/>
+        </w:rPr>
+        <w:t xml:space="preserve"> </w:t>
+      </w:r>
+      <w:r>
+        <w:rPr>
+          <w:lang w:val="ru-RU"/>
+        </w:rPr>
+        <w:t xml:space="preserve">АД макс. до </w:t>
+      </w:r>
+      <w:r>
+        <w:rPr>
+          <w:lang w:val="ru-RU"/>
+        </w:rPr>
+        <w:t>160/90</w:t>
+      </w:r>
+      <w:r>
+        <w:rPr>
+          <w:lang w:val="ru-RU"/>
+        </w:rPr>
+        <w:t xml:space="preserve"> </w:t>
+      </w:r>
+      <w:r>
+        <w:rPr>
+          <w:lang w:val="ru-RU"/>
+        </w:rPr>
+        <w:t xml:space="preserve">мм </w:t>
+      </w:r>
+      <w:proofErr w:type="spellStart"/>
+      <w:r>
+        <w:rPr>
+          <w:lang w:val="ru-RU"/>
+        </w:rPr>
+        <w:t>рт.</w:t>
+      </w:r>
+      <w:r>
+        <w:rPr>
+          <w:lang w:val="ru-RU"/>
+        </w:rPr>
+        <w:t>ст</w:t>
+      </w:r>
+      <w:proofErr w:type="spellEnd"/>
+      <w:r>
+        <w:rPr>
           <w:lang w:val="ru-RU"/>
         </w:rPr>
         <w:t>.</w:t>
       </w:r>
       <w:r>
         <w:rPr>
-          <w:color w:val="17365D" w:themeColor="text2" w:themeShade="BF"/>
-          <w:sz w:val="28"/>
-          <w:szCs w:val="28"/>
-          <w:lang w:val="ru-RU"/>
-        </w:rPr>
-        <w:t xml:space="preserve"> </w:t>
-      </w:r>
-      <w:r>
-        <w:rPr>
-          <w:color w:val="17365D" w:themeColor="text2" w:themeShade="BF"/>
-          <w:sz w:val="28"/>
-          <w:szCs w:val="28"/>
-          <w:lang w:val="ru-RU"/>
-        </w:rPr>
-        <w:t xml:space="preserve">Начальная катаракта </w:t>
-      </w:r>
-      <w:sdt>
-        <w:sdtPr>
-          <w:rPr>
-            <w:color w:val="17365D" w:themeColor="text2" w:themeShade="BF"/>
-            <w:sz w:val="28"/>
-            <w:szCs w:val="28"/>
-            <w:lang w:val="ru-RU"/>
-          </w:rPr>
-          <w:id w:val="517513702"/>
-          <w:placeholder>
-            <w:docPart w:val="DB435B1E68954750936FB322747598D2"/>
-          </w:placeholder>
-          <w:comboBox>
-            <w:listItem w:value="Выберите элемент."/>
-            <w:listItem w:displayText="ОИ" w:value="ОИ"/>
-            <w:listItem w:displayText="ОД" w:value="ОД"/>
-            <w:listItem w:displayText="OS" w:value="OS"/>
-          </w:comboBox>
-        </w:sdtPr>
-        <w:sdtEndPr/>
-        <w:sdtContent>
-          <w:r>
-            <w:rPr>
-              <w:color w:val="17365D" w:themeColor="text2" w:themeShade="BF"/>
-              <w:sz w:val="28"/>
-              <w:szCs w:val="28"/>
-              <w:lang w:val="ru-RU"/>
-            </w:rPr>
-            <w:t>ОИ</w:t>
-          </w:r>
-        </w:sdtContent>
-      </w:sdt>
-      <w:r>
-        <w:rPr>
-          <w:color w:val="17365D" w:themeColor="text2" w:themeShade="BF"/>
-          <w:sz w:val="28"/>
-          <w:szCs w:val="28"/>
-          <w:lang w:val="ru-RU"/>
-        </w:rPr>
-        <w:t xml:space="preserve">. </w:t>
-      </w:r>
-      <w:r>
-        <w:rPr>
-          <w:color w:val="17365D" w:themeColor="text2" w:themeShade="BF"/>
-          <w:sz w:val="28"/>
-          <w:szCs w:val="28"/>
-          <w:lang w:val="ru-RU"/>
-        </w:rPr>
-        <w:t xml:space="preserve"> </w:t>
+          <w:lang w:val="ru-RU"/>
+        </w:rPr>
+        <w:t xml:space="preserve">, </w:t>
+      </w:r>
+      <w:r>
+        <w:rPr>
+          <w:lang w:val="ru-RU"/>
+        </w:rPr>
+        <w:t>головные боли, головокружение</w:t>
+      </w:r>
+      <w:r>
+        <w:rPr>
+          <w:lang w:val="ru-RU"/>
+        </w:rPr>
+        <w:t>.</w:t>
       </w:r>
     </w:p>
     <w:p>
@@ -1079,99 +717,505 @@
         <w:ind w:left="-567"/>
         <w:jc w:val="both"/>
         <w:rPr>
-          <w:color w:val="17365D" w:themeColor="text2" w:themeShade="BF"/>
-          <w:sz w:val="28"/>
-          <w:szCs w:val="28"/>
           <w:lang w:val="ru-RU"/>
         </w:rPr>
       </w:pPr>
       <w:r>
         <w:rPr>
-          <w:color w:val="17365D" w:themeColor="text2" w:themeShade="BF"/>
-          <w:sz w:val="28"/>
-          <w:szCs w:val="28"/>
-          <w:lang w:val="ru-RU"/>
-        </w:rPr>
-        <w:t>Непро</w:t>
-      </w:r>
-      <w:r>
-        <w:rPr>
-          <w:color w:val="17365D" w:themeColor="text2" w:themeShade="BF"/>
-          <w:sz w:val="28"/>
-          <w:szCs w:val="28"/>
-          <w:lang w:val="ru-RU"/>
-        </w:rPr>
-        <w:t>лиферативная  диабетическая</w:t>
-      </w:r>
-      <w:r>
-        <w:rPr>
-          <w:color w:val="17365D" w:themeColor="text2" w:themeShade="BF"/>
-          <w:sz w:val="28"/>
-          <w:szCs w:val="28"/>
+          <w:u w:val="single"/>
+          <w:lang w:val="ru-RU"/>
+        </w:rPr>
+        <w:t>Краткий анамнез</w:t>
+      </w:r>
+      <w:r>
+        <w:rPr>
+          <w:lang w:val="ru-RU"/>
+        </w:rPr>
+        <w:t xml:space="preserve">: СД </w:t>
+      </w:r>
+      <w:r>
+        <w:rPr>
+          <w:lang w:val="ru-RU"/>
+        </w:rPr>
+        <w:t>выявлен в</w:t>
+      </w:r>
+      <w:r>
+        <w:rPr>
           <w:lang w:val="ru-RU"/>
         </w:rPr>
         <w:t xml:space="preserve"> </w:t>
       </w:r>
+      <w:r>
+        <w:rPr>
+          <w:lang w:val="ru-RU"/>
+        </w:rPr>
+        <w:t>2000</w:t>
+      </w:r>
+      <w:r>
+        <w:rPr>
+          <w:lang w:val="ru-RU"/>
+        </w:rPr>
+        <w:t xml:space="preserve">г.  Комы отрицает. Постоянно инсулинотерапия.  </w:t>
+      </w:r>
+      <w:r>
+        <w:rPr>
+          <w:lang w:val="ru-RU"/>
+        </w:rPr>
+        <w:t xml:space="preserve"> Ранее принимал </w:t>
+      </w:r>
       <w:proofErr w:type="spellStart"/>
       <w:r>
         <w:rPr>
-          <w:color w:val="17365D" w:themeColor="text2" w:themeShade="BF"/>
-          <w:sz w:val="28"/>
-          <w:szCs w:val="28"/>
-          <w:lang w:val="ru-RU"/>
-        </w:rPr>
-        <w:t>ретинопатия</w:t>
+          <w:lang w:val="ru-RU"/>
+        </w:rPr>
+        <w:t>Протафан</w:t>
       </w:r>
       <w:proofErr w:type="spellEnd"/>
       <w:r>
         <w:rPr>
-          <w:color w:val="17365D" w:themeColor="text2" w:themeShade="BF"/>
-          <w:sz w:val="28"/>
-          <w:szCs w:val="28"/>
+          <w:lang w:val="ru-RU"/>
+        </w:rPr>
+        <w:t xml:space="preserve"> НМ</w:t>
+      </w:r>
+      <w:proofErr w:type="gramStart"/>
+      <w:r>
+        <w:rPr>
+          <w:lang w:val="ru-RU"/>
+        </w:rPr>
+        <w:t xml:space="preserve"> .</w:t>
+      </w:r>
+      <w:proofErr w:type="gramEnd"/>
+      <w:r>
+        <w:rPr>
+          <w:lang w:val="ru-RU"/>
+        </w:rPr>
+        <w:t xml:space="preserve"> С 2002 г переведен на </w:t>
+      </w:r>
+      <w:proofErr w:type="spellStart"/>
+      <w:r>
+        <w:rPr>
+          <w:lang w:val="ru-RU"/>
+        </w:rPr>
+        <w:t>Хумодар</w:t>
+      </w:r>
+      <w:proofErr w:type="spellEnd"/>
+      <w:r>
+        <w:rPr>
+          <w:lang w:val="ru-RU"/>
+        </w:rPr>
+        <w:t xml:space="preserve"> Р100Р, </w:t>
+      </w:r>
+      <w:proofErr w:type="spellStart"/>
+      <w:r>
+        <w:rPr>
+          <w:lang w:val="ru-RU"/>
+        </w:rPr>
+        <w:t>Хумодар</w:t>
+      </w:r>
+      <w:proofErr w:type="spellEnd"/>
+      <w:r>
+        <w:rPr>
+          <w:lang w:val="ru-RU"/>
+        </w:rPr>
+        <w:t xml:space="preserve"> Б100Р, В 2014 </w:t>
+      </w:r>
+      <w:r>
+        <w:rPr>
+          <w:lang w:val="ru-RU"/>
+        </w:rPr>
+        <w:t>в</w:t>
+      </w:r>
+      <w:r>
+        <w:rPr>
+          <w:lang w:val="ru-RU"/>
+        </w:rPr>
+        <w:t xml:space="preserve"> связи с нестабильностью  показателей гликемии переведен на </w:t>
+      </w:r>
+      <w:proofErr w:type="spellStart"/>
+      <w:r>
+        <w:rPr>
+          <w:lang w:val="ru-RU"/>
+        </w:rPr>
+        <w:t>Генсулин</w:t>
+      </w:r>
+      <w:proofErr w:type="spellEnd"/>
+      <w:r>
+        <w:rPr>
+          <w:lang w:val="ru-RU"/>
+        </w:rPr>
+        <w:t xml:space="preserve"> Н, </w:t>
+      </w:r>
+      <w:proofErr w:type="spellStart"/>
+      <w:r>
+        <w:rPr>
+          <w:lang w:val="ru-RU"/>
+        </w:rPr>
+        <w:t>Генсулин</w:t>
+      </w:r>
+      <w:proofErr w:type="spellEnd"/>
+      <w:r>
+        <w:rPr>
+          <w:lang w:val="ru-RU"/>
+        </w:rPr>
+        <w:t xml:space="preserve"> Р. В  дальнейшем </w:t>
+      </w:r>
+      <w:r>
+        <w:rPr>
+          <w:lang w:val="ru-RU"/>
+        </w:rPr>
+        <w:t>амбулаторно</w:t>
+      </w:r>
+      <w:r>
+        <w:rPr>
           <w:lang w:val="ru-RU"/>
         </w:rPr>
         <w:t xml:space="preserve"> </w:t>
       </w:r>
-      <w:sdt>
-        <w:sdtPr>
-          <w:rPr>
-            <w:color w:val="17365D" w:themeColor="text2" w:themeShade="BF"/>
-            <w:sz w:val="28"/>
-            <w:szCs w:val="28"/>
-            <w:lang w:val="ru-RU"/>
-          </w:rPr>
-          <w:id w:val="389392371"/>
-          <w:placeholder>
-            <w:docPart w:val="5917FEE754784A0BA4173B51A4E1CE95"/>
-          </w:placeholder>
-          <w:comboBox>
-            <w:listItem w:value="Выберите элемент."/>
-            <w:listItem w:displayText="ОИ" w:value="ОИ"/>
-            <w:listItem w:displayText="ОД" w:value="ОД"/>
-            <w:listItem w:displayText="OS" w:value="OS"/>
-          </w:comboBox>
-        </w:sdtPr>
-        <w:sdtEndPr/>
-        <w:sdtContent>
-          <w:r>
-            <w:rPr>
-              <w:color w:val="17365D" w:themeColor="text2" w:themeShade="BF"/>
-              <w:sz w:val="28"/>
-              <w:szCs w:val="28"/>
-              <w:lang w:val="ru-RU"/>
-            </w:rPr>
-            <w:t>ОИ</w:t>
-          </w:r>
-        </w:sdtContent>
-      </w:sdt>
-      <w:r>
-        <w:rPr>
-          <w:color w:val="17365D" w:themeColor="text2" w:themeShade="BF"/>
-          <w:sz w:val="28"/>
-          <w:szCs w:val="28"/>
+      <w:r>
+        <w:rPr>
+          <w:lang w:val="ru-RU"/>
+        </w:rPr>
+        <w:t xml:space="preserve">перешел на прием </w:t>
+      </w:r>
+      <w:proofErr w:type="spellStart"/>
+      <w:r>
+        <w:rPr>
+          <w:lang w:val="ru-RU"/>
+        </w:rPr>
+        <w:t>Актрапид</w:t>
+      </w:r>
+      <w:proofErr w:type="spellEnd"/>
+      <w:r>
+        <w:rPr>
+          <w:lang w:val="ru-RU"/>
+        </w:rPr>
+        <w:t xml:space="preserve"> НМ, </w:t>
+      </w:r>
+      <w:proofErr w:type="spellStart"/>
+      <w:r>
+        <w:rPr>
+          <w:lang w:val="ru-RU"/>
+        </w:rPr>
+        <w:t>Протафан</w:t>
+      </w:r>
+      <w:proofErr w:type="spellEnd"/>
+      <w:r>
+        <w:rPr>
+          <w:lang w:val="ru-RU"/>
+        </w:rPr>
+        <w:t xml:space="preserve"> НМ., приобретает самостоятельно</w:t>
+      </w:r>
+      <w:r>
+        <w:rPr>
+          <w:lang w:val="ru-RU"/>
+        </w:rPr>
+        <w:t xml:space="preserve"> ( со слов больного развился фурункулез волосистой части головы ,в связи с чем самостоятельно изменил вид инсулина, </w:t>
+      </w:r>
+      <w:proofErr w:type="spellStart"/>
+      <w:r>
+        <w:rPr>
+          <w:lang w:val="ru-RU"/>
+        </w:rPr>
+        <w:t>мед</w:t>
+      </w:r>
+      <w:r>
+        <w:rPr>
           <w:lang w:val="ru-RU"/>
         </w:rPr>
         <w:t>.</w:t>
+      </w:r>
+      <w:r>
+        <w:rPr>
+          <w:lang w:val="ru-RU"/>
+        </w:rPr>
+        <w:t>документацию</w:t>
+      </w:r>
+      <w:proofErr w:type="spellEnd"/>
+      <w:r>
+        <w:rPr>
+          <w:lang w:val="ru-RU"/>
+        </w:rPr>
+        <w:t xml:space="preserve"> не предоставил)</w:t>
+      </w:r>
+      <w:r>
+        <w:rPr>
+          <w:lang w:val="ru-RU"/>
+        </w:rPr>
+        <w:t xml:space="preserve">. </w:t>
+      </w:r>
+      <w:r>
+        <w:rPr>
+          <w:lang w:val="ru-RU"/>
+        </w:rPr>
+        <w:t xml:space="preserve"> </w:t>
+      </w:r>
+      <w:r>
+        <w:rPr>
+          <w:lang w:val="ru-RU"/>
+        </w:rPr>
+        <w:t>В наст</w:t>
+      </w:r>
+      <w:proofErr w:type="gramStart"/>
+      <w:r>
+        <w:rPr>
+          <w:lang w:val="ru-RU"/>
+        </w:rPr>
+        <w:t>.</w:t>
+      </w:r>
+      <w:proofErr w:type="gramEnd"/>
+      <w:r>
+        <w:rPr>
+          <w:lang w:val="ru-RU"/>
+        </w:rPr>
+        <w:t xml:space="preserve"> </w:t>
+      </w:r>
+      <w:proofErr w:type="gramStart"/>
+      <w:r>
+        <w:rPr>
+          <w:lang w:val="ru-RU"/>
+        </w:rPr>
+        <w:t>в</w:t>
+      </w:r>
+      <w:proofErr w:type="gramEnd"/>
+      <w:r>
+        <w:rPr>
+          <w:lang w:val="ru-RU"/>
+        </w:rPr>
+        <w:t xml:space="preserve">ремя принимает:  </w:t>
+      </w:r>
+      <w:proofErr w:type="spellStart"/>
+      <w:r>
+        <w:rPr>
+          <w:lang w:val="ru-RU"/>
+        </w:rPr>
+        <w:t>Актрапид</w:t>
+      </w:r>
+      <w:proofErr w:type="spellEnd"/>
+      <w:r>
+        <w:rPr>
+          <w:lang w:val="ru-RU"/>
+        </w:rPr>
+        <w:t xml:space="preserve"> НМ </w:t>
+      </w:r>
+      <w:proofErr w:type="gramStart"/>
+      <w:r>
+        <w:rPr>
+          <w:lang w:val="ru-RU"/>
+        </w:rPr>
+        <w:t>п</w:t>
+      </w:r>
+      <w:proofErr w:type="gramEnd"/>
+      <w:r>
+        <w:rPr>
+          <w:lang w:val="ru-RU"/>
+        </w:rPr>
+        <w:t xml:space="preserve">/з- </w:t>
+      </w:r>
+      <w:r>
+        <w:rPr>
+          <w:lang w:val="ru-RU"/>
+        </w:rPr>
+        <w:t>8</w:t>
+      </w:r>
+      <w:r>
+        <w:rPr>
+          <w:lang w:val="ru-RU"/>
+        </w:rPr>
+        <w:t>ед., п/о-</w:t>
+      </w:r>
+      <w:r>
+        <w:rPr>
+          <w:lang w:val="ru-RU"/>
+        </w:rPr>
+        <w:t>8</w:t>
+      </w:r>
+      <w:r>
+        <w:rPr>
+          <w:lang w:val="ru-RU"/>
+        </w:rPr>
+        <w:t xml:space="preserve"> ед., </w:t>
+      </w:r>
+      <w:proofErr w:type="spellStart"/>
+      <w:r>
+        <w:rPr>
+          <w:lang w:val="ru-RU"/>
+        </w:rPr>
+        <w:t>Протафан</w:t>
+      </w:r>
+      <w:proofErr w:type="spellEnd"/>
+      <w:r>
+        <w:rPr>
+          <w:lang w:val="ru-RU"/>
+        </w:rPr>
+        <w:t xml:space="preserve"> НМ п/у 10 ед. </w:t>
+      </w:r>
+      <w:r>
+        <w:rPr>
+          <w:lang w:val="ru-RU"/>
+        </w:rPr>
+        <w:t xml:space="preserve">Гликемия </w:t>
+      </w:r>
+      <w:r>
+        <w:rPr>
+          <w:lang w:val="ru-RU"/>
+        </w:rPr>
+        <w:t>–</w:t>
+      </w:r>
+      <w:r>
+        <w:rPr>
+          <w:lang w:val="ru-RU"/>
+        </w:rPr>
+        <w:t>7-10,5</w:t>
+      </w:r>
+      <w:r>
+        <w:rPr>
+          <w:lang w:val="ru-RU"/>
+        </w:rPr>
+        <w:t xml:space="preserve"> </w:t>
+      </w:r>
+      <w:proofErr w:type="spellStart"/>
+      <w:r>
+        <w:rPr>
+          <w:lang w:val="ru-RU"/>
+        </w:rPr>
+        <w:t>ммоль</w:t>
+      </w:r>
+      <w:proofErr w:type="spellEnd"/>
+      <w:r>
+        <w:rPr>
+          <w:lang w:val="ru-RU"/>
+        </w:rPr>
+        <w:t>/л</w:t>
+      </w:r>
+      <w:r>
+        <w:rPr>
+          <w:lang w:val="ru-RU"/>
+        </w:rPr>
+        <w:t xml:space="preserve">. </w:t>
+      </w:r>
+      <w:proofErr w:type="spellStart"/>
+      <w:r>
+        <w:rPr>
+          <w:lang w:val="ru-RU"/>
+        </w:rPr>
+        <w:t>НвАIс</w:t>
+      </w:r>
+      <w:proofErr w:type="spellEnd"/>
+      <w:r>
+        <w:rPr>
+          <w:lang w:val="ru-RU"/>
+        </w:rPr>
+        <w:t xml:space="preserve"> </w:t>
+      </w:r>
+      <w:r>
+        <w:rPr>
+          <w:lang w:val="ru-RU"/>
+        </w:rPr>
+        <w:t>–</w:t>
+      </w:r>
+      <w:r>
+        <w:rPr>
+          <w:lang w:val="ru-RU"/>
+        </w:rPr>
+        <w:t xml:space="preserve"> </w:t>
+      </w:r>
+      <w:r>
+        <w:rPr>
+          <w:lang w:val="ru-RU"/>
+        </w:rPr>
+        <w:t>10,6</w:t>
+      </w:r>
+      <w:r>
+        <w:rPr>
+          <w:lang w:val="ru-RU"/>
+        </w:rPr>
+        <w:t xml:space="preserve"> %</w:t>
+      </w:r>
+      <w:r>
+        <w:rPr>
+          <w:lang w:val="ru-RU"/>
+        </w:rPr>
+        <w:t xml:space="preserve"> от </w:t>
+      </w:r>
+      <w:r>
+        <w:rPr>
+          <w:lang w:val="ru-RU"/>
+        </w:rPr>
+        <w:t>03.05.18</w:t>
+      </w:r>
+      <w:r>
+        <w:rPr>
+          <w:lang w:val="ru-RU"/>
+        </w:rPr>
+        <w:t xml:space="preserve"> </w:t>
+      </w:r>
+      <w:r>
+        <w:rPr>
+          <w:lang w:val="ru-RU"/>
+        </w:rPr>
+        <w:t xml:space="preserve">. </w:t>
+      </w:r>
+      <w:r>
+        <w:rPr>
+          <w:lang w:val="ru-RU"/>
+        </w:rPr>
+        <w:t xml:space="preserve">г. Повышение АД в течение </w:t>
+      </w:r>
+      <w:r>
+        <w:rPr>
+          <w:lang w:val="ru-RU"/>
+        </w:rPr>
+        <w:t>10</w:t>
+      </w:r>
+      <w:r>
+        <w:rPr>
+          <w:lang w:val="ru-RU"/>
+        </w:rPr>
+        <w:t xml:space="preserve"> </w:t>
+      </w:r>
+      <w:r>
+        <w:rPr>
+          <w:lang w:val="ru-RU"/>
+        </w:rPr>
+        <w:t xml:space="preserve">лет. Из гипотензивных принимает </w:t>
+      </w:r>
+      <w:r>
+        <w:rPr>
+          <w:lang w:val="ru-RU"/>
+        </w:rPr>
+        <w:t xml:space="preserve"> </w:t>
+      </w:r>
+      <w:proofErr w:type="spellStart"/>
+      <w:r>
+        <w:rPr>
+          <w:lang w:val="ru-RU"/>
+        </w:rPr>
+        <w:t>азомекс</w:t>
+      </w:r>
+      <w:proofErr w:type="spellEnd"/>
+      <w:r>
+        <w:rPr>
+          <w:lang w:val="ru-RU"/>
+        </w:rPr>
+        <w:t>.</w:t>
+      </w:r>
+      <w:r>
+        <w:rPr>
+          <w:lang w:val="ru-RU"/>
+        </w:rPr>
+        <w:t xml:space="preserve"> </w:t>
+      </w:r>
+      <w:r>
+        <w:rPr>
+          <w:lang w:val="ru-RU"/>
+        </w:rPr>
+        <w:t>Госпитализирован  в обл. энд. диспансер для коррекции инсулинотерапии,  лечения хр. осложнений СД.</w:t>
+      </w:r>
+      <w:r>
+        <w:rPr>
+          <w:lang w:val="ru-RU"/>
+        </w:rPr>
+        <w:t xml:space="preserve"> </w:t>
       </w:r>
     </w:p>
     <w:p>
@@ -1179,100 +1223,16 @@
         <w:ind w:left="-567"/>
         <w:jc w:val="both"/>
         <w:rPr>
-          <w:color w:val="C00000"/>
-          <w:sz w:val="28"/>
-          <w:szCs w:val="28"/>
+          <w:u w:val="single"/>
           <w:lang w:val="ru-RU"/>
         </w:rPr>
       </w:pPr>
       <w:r>
         <w:rPr>
-          <w:color w:val="C00000"/>
-          <w:sz w:val="28"/>
-          <w:szCs w:val="28"/>
-          <w:lang w:val="ru-RU"/>
-        </w:rPr>
-        <w:t xml:space="preserve">ИБС, стенокардия напряжения, диффузный кардиосклероз, II </w:t>
-      </w:r>
-      <w:proofErr w:type="spellStart"/>
-      <w:r>
-        <w:rPr>
-          <w:color w:val="C00000"/>
-          <w:sz w:val="28"/>
-          <w:szCs w:val="28"/>
-          <w:lang w:val="ru-RU"/>
-        </w:rPr>
-        <w:t>ф.кл</w:t>
-      </w:r>
-      <w:proofErr w:type="spellEnd"/>
-      <w:r>
-        <w:rPr>
-          <w:color w:val="C00000"/>
-          <w:sz w:val="28"/>
-          <w:szCs w:val="28"/>
-          <w:lang w:val="ru-RU"/>
-        </w:rPr>
-        <w:t>. СН II</w:t>
-      </w:r>
-      <w:proofErr w:type="gramStart"/>
-      <w:r>
-        <w:rPr>
-          <w:color w:val="C00000"/>
-          <w:sz w:val="28"/>
-          <w:szCs w:val="28"/>
-          <w:lang w:val="ru-RU"/>
-        </w:rPr>
-        <w:t xml:space="preserve"> А</w:t>
-      </w:r>
-      <w:proofErr w:type="gramEnd"/>
-      <w:r>
-        <w:rPr>
-          <w:color w:val="C00000"/>
-          <w:sz w:val="28"/>
-          <w:szCs w:val="28"/>
-          <w:lang w:val="ru-RU"/>
-        </w:rPr>
-        <w:t xml:space="preserve"> </w:t>
-      </w:r>
-      <w:proofErr w:type="spellStart"/>
-      <w:r>
-        <w:rPr>
-          <w:color w:val="C00000"/>
-          <w:sz w:val="28"/>
-          <w:szCs w:val="28"/>
-          <w:lang w:val="ru-RU"/>
-        </w:rPr>
-        <w:t>ф.кл</w:t>
-      </w:r>
-      <w:proofErr w:type="spellEnd"/>
-      <w:r>
-        <w:rPr>
-          <w:color w:val="C00000"/>
-          <w:sz w:val="28"/>
-          <w:szCs w:val="28"/>
-          <w:lang w:val="ru-RU"/>
-        </w:rPr>
-        <w:t xml:space="preserve">. II. Гипертоническая болезнь III стадии … степени. Гипертензивное сердце СН I. Риск 4. Метаболическая кардиомиопатия СН 0-I. </w:t>
-      </w:r>
-      <w:proofErr w:type="spellStart"/>
-      <w:r>
-        <w:rPr>
-          <w:color w:val="C00000"/>
-          <w:sz w:val="28"/>
-          <w:szCs w:val="28"/>
-          <w:lang w:val="ru-RU"/>
-        </w:rPr>
-        <w:t>ф.кл</w:t>
-      </w:r>
-      <w:proofErr w:type="spellEnd"/>
-      <w:r>
-        <w:rPr>
-          <w:color w:val="C00000"/>
-          <w:sz w:val="28"/>
-          <w:szCs w:val="28"/>
-          <w:lang w:val="ru-RU"/>
-        </w:rPr>
-        <w:t>. II.</w:t>
+          <w:u w:val="single"/>
+          <w:lang w:val="ru-RU"/>
+        </w:rPr>
+        <w:t>Данные лабораторных исследований.</w:t>
       </w:r>
     </w:p>
     <w:p>
@@ -1280,1065 +1240,6 @@
         <w:ind w:left="-567"/>
         <w:jc w:val="both"/>
         <w:rPr>
-          <w:color w:val="C00000"/>
-          <w:sz w:val="28"/>
-          <w:szCs w:val="28"/>
-          <w:lang w:val="ru-RU"/>
-        </w:rPr>
-      </w:pPr>
-      <w:r>
-        <w:rPr>
-          <w:color w:val="C00000"/>
-          <w:sz w:val="28"/>
-          <w:szCs w:val="28"/>
-          <w:lang w:val="ru-RU"/>
-        </w:rPr>
-        <w:t>НЦД по смешанному типу.</w:t>
-      </w:r>
-    </w:p>
-    <w:p>
-      <w:pPr>
-        <w:ind w:left="-567"/>
-        <w:jc w:val="both"/>
-        <w:rPr>
-          <w:color w:val="0000FF"/>
-          <w:sz w:val="28"/>
-          <w:szCs w:val="28"/>
-          <w:lang w:val="ru-RU"/>
-        </w:rPr>
-      </w:pPr>
-      <w:sdt>
-        <w:sdtPr>
-          <w:rPr>
-            <w:color w:val="0000FF"/>
-            <w:sz w:val="28"/>
-            <w:szCs w:val="28"/>
-            <w:lang w:val="ru-RU"/>
-          </w:rPr>
-          <w:id w:val="-968201283"/>
-          <w:placeholder>
-            <w:docPart w:val="DefaultPlaceholder_1082065159"/>
-          </w:placeholder>
-          <w:comboBox>
-            <w:listItem w:value="Выберите элемент."/>
-            <w:listItem w:displayText="Дисциркуляторная" w:value="Дисциркуляторная"/>
-            <w:listItem w:displayText="Диабетическая" w:value="Диабетическая"/>
-            <w:listItem w:displayText="Дисметаболическая" w:value="Дисметаболическая"/>
-          </w:comboBox>
-        </w:sdtPr>
-        <w:sdtEndPr/>
-        <w:sdtContent>
-          <w:proofErr w:type="spellStart"/>
-          <w:r>
-            <w:rPr>
-              <w:color w:val="0000FF"/>
-              <w:sz w:val="28"/>
-              <w:szCs w:val="28"/>
-              <w:lang w:val="ru-RU"/>
-            </w:rPr>
-            <w:t>Дисциркуляторная</w:t>
-          </w:r>
-          <w:proofErr w:type="spellEnd"/>
-        </w:sdtContent>
-      </w:sdt>
-      <w:r>
-        <w:rPr>
-          <w:color w:val="0000FF"/>
-          <w:sz w:val="28"/>
-          <w:szCs w:val="28"/>
-          <w:lang w:val="ru-RU"/>
-        </w:rPr>
-        <w:t xml:space="preserve"> энцефалопатия I-II сочетанного генеза (</w:t>
-      </w:r>
-      <w:r>
-        <w:rPr>
-          <w:color w:val="0000FF"/>
-          <w:sz w:val="28"/>
-          <w:szCs w:val="28"/>
-          <w:lang w:val="ru-RU"/>
-        </w:rPr>
-        <w:t>дисметаболическая</w:t>
-      </w:r>
-      <w:r>
-        <w:rPr>
-          <w:color w:val="0000FF"/>
-          <w:sz w:val="28"/>
-          <w:szCs w:val="28"/>
-          <w:lang w:val="ru-RU"/>
-        </w:rPr>
-        <w:t>, гипертоническая).</w:t>
-      </w:r>
-    </w:p>
-    <w:p>
-      <w:pPr>
-        <w:ind w:left="-567"/>
-        <w:jc w:val="both"/>
-        <w:rPr>
-          <w:color w:val="0000FF"/>
-          <w:sz w:val="28"/>
-          <w:szCs w:val="28"/>
-          <w:lang w:val="ru-RU"/>
-        </w:rPr>
-      </w:pPr>
-      <w:r>
-        <w:rPr>
-          <w:color w:val="0000FF"/>
-          <w:sz w:val="28"/>
-          <w:szCs w:val="28"/>
-          <w:lang w:val="ru-RU"/>
-        </w:rPr>
-        <w:t xml:space="preserve">астеновегетативный </w:t>
-      </w:r>
-      <w:proofErr w:type="gramStart"/>
-      <w:r>
-        <w:rPr>
-          <w:color w:val="0000FF"/>
-          <w:sz w:val="28"/>
-          <w:szCs w:val="28"/>
-          <w:lang w:val="ru-RU"/>
-        </w:rPr>
-        <w:t>с-м</w:t>
-      </w:r>
-      <w:proofErr w:type="gramEnd"/>
-      <w:r>
-        <w:rPr>
-          <w:color w:val="0000FF"/>
-          <w:sz w:val="28"/>
-          <w:szCs w:val="28"/>
-          <w:lang w:val="ru-RU"/>
-        </w:rPr>
-        <w:t xml:space="preserve">, </w:t>
-      </w:r>
-      <w:proofErr w:type="spellStart"/>
-      <w:r>
-        <w:rPr>
-          <w:color w:val="0000FF"/>
-          <w:sz w:val="28"/>
-          <w:szCs w:val="28"/>
-          <w:lang w:val="ru-RU"/>
-        </w:rPr>
-        <w:t>астено</w:t>
-      </w:r>
-      <w:proofErr w:type="spellEnd"/>
-      <w:r>
-        <w:rPr>
-          <w:color w:val="0000FF"/>
-          <w:sz w:val="28"/>
-          <w:szCs w:val="28"/>
-          <w:lang w:val="ru-RU"/>
-        </w:rPr>
-        <w:t xml:space="preserve">-невротический с-м, </w:t>
-      </w:r>
-      <w:proofErr w:type="spellStart"/>
-      <w:r>
-        <w:rPr>
-          <w:color w:val="0000FF"/>
-          <w:sz w:val="28"/>
-          <w:szCs w:val="28"/>
-          <w:lang w:val="ru-RU"/>
-        </w:rPr>
-        <w:t>вестибуло</w:t>
-      </w:r>
-      <w:proofErr w:type="spellEnd"/>
-      <w:r>
-        <w:rPr>
-          <w:color w:val="0000FF"/>
-          <w:sz w:val="28"/>
-          <w:szCs w:val="28"/>
-          <w:lang w:val="ru-RU"/>
-        </w:rPr>
-        <w:t xml:space="preserve">-атактический с-м.  </w:t>
-      </w:r>
-      <w:proofErr w:type="spellStart"/>
-      <w:r>
-        <w:rPr>
-          <w:color w:val="0000FF"/>
-          <w:sz w:val="28"/>
-          <w:szCs w:val="28"/>
-          <w:lang w:val="ru-RU"/>
-        </w:rPr>
-        <w:t>цереброастенический</w:t>
-      </w:r>
-      <w:proofErr w:type="spellEnd"/>
-      <w:r>
-        <w:rPr>
-          <w:color w:val="0000FF"/>
-          <w:sz w:val="28"/>
-          <w:szCs w:val="28"/>
-          <w:lang w:val="ru-RU"/>
-        </w:rPr>
-        <w:t xml:space="preserve"> с-м, цефалгический с-м,</w:t>
-      </w:r>
-    </w:p>
-    <w:p>
-      <w:pPr>
-        <w:ind w:left="-567"/>
-        <w:jc w:val="both"/>
-        <w:rPr>
-          <w:color w:val="0000FF"/>
-          <w:sz w:val="28"/>
-          <w:szCs w:val="28"/>
-          <w:lang w:val="ru-RU"/>
-        </w:rPr>
-      </w:pPr>
-    </w:p>
-    <w:p>
-      <w:pPr>
-        <w:ind w:left="-567"/>
-        <w:jc w:val="both"/>
-        <w:rPr>
-          <w:sz w:val="28"/>
-          <w:szCs w:val="28"/>
-          <w:lang w:val="ru-RU"/>
-        </w:rPr>
-      </w:pPr>
-      <w:bookmarkStart w:id="3" w:name="дк"/>
-      <w:bookmarkEnd w:id="3"/>
-      <w:r>
-        <w:rPr>
-          <w:sz w:val="28"/>
-          <w:szCs w:val="28"/>
-          <w:u w:val="single"/>
-          <w:lang w:val="ru-RU"/>
-        </w:rPr>
-        <w:t xml:space="preserve">Жалобы при поступлении </w:t>
-      </w:r>
-      <w:r>
-        <w:rPr>
-          <w:sz w:val="28"/>
-          <w:szCs w:val="28"/>
-          <w:lang w:val="ru-RU"/>
-        </w:rPr>
-        <w:t xml:space="preserve">на </w:t>
-      </w:r>
-      <w:r>
-        <w:rPr>
-          <w:sz w:val="28"/>
-          <w:szCs w:val="28"/>
-          <w:lang w:val="ru-RU"/>
-        </w:rPr>
-        <w:t xml:space="preserve">сухость во рту, </w:t>
-      </w:r>
-      <w:r>
-        <w:rPr>
-          <w:sz w:val="28"/>
-          <w:szCs w:val="28"/>
-          <w:lang w:val="ru-RU"/>
-        </w:rPr>
-        <w:t>жажду,</w:t>
-      </w:r>
-      <w:r>
-        <w:rPr>
-          <w:sz w:val="28"/>
-          <w:szCs w:val="28"/>
-          <w:lang w:val="ru-RU"/>
-        </w:rPr>
-        <w:t xml:space="preserve"> </w:t>
-      </w:r>
-      <w:r>
-        <w:rPr>
-          <w:sz w:val="28"/>
-          <w:szCs w:val="28"/>
-          <w:lang w:val="ru-RU"/>
-        </w:rPr>
-        <w:t>полиурию,</w:t>
-      </w:r>
-      <w:r>
-        <w:rPr>
-          <w:sz w:val="28"/>
-          <w:szCs w:val="28"/>
-          <w:lang w:val="ru-RU"/>
-        </w:rPr>
-        <w:t xml:space="preserve"> </w:t>
-      </w:r>
-      <w:r>
-        <w:rPr>
-          <w:sz w:val="28"/>
-          <w:szCs w:val="28"/>
-          <w:lang w:val="ru-RU"/>
-        </w:rPr>
-        <w:t>ухудшение зрения,</w:t>
-      </w:r>
-      <w:r>
-        <w:rPr>
-          <w:sz w:val="28"/>
-          <w:szCs w:val="28"/>
-          <w:lang w:val="ru-RU"/>
-        </w:rPr>
-        <w:t xml:space="preserve"> </w:t>
-      </w:r>
-    </w:p>
-    <w:p>
-      <w:pPr>
-        <w:ind w:left="-567"/>
-        <w:jc w:val="both"/>
-        <w:rPr>
-          <w:sz w:val="28"/>
-          <w:szCs w:val="28"/>
-          <w:lang w:val="ru-RU"/>
-        </w:rPr>
-      </w:pPr>
-      <w:r>
-        <w:rPr>
-          <w:sz w:val="28"/>
-          <w:szCs w:val="28"/>
-          <w:lang w:val="ru-RU"/>
-        </w:rPr>
-        <w:t xml:space="preserve"> </w:t>
-      </w:r>
-      <w:r>
-        <w:rPr>
-          <w:sz w:val="28"/>
-          <w:szCs w:val="28"/>
-          <w:lang w:val="ru-RU"/>
-        </w:rPr>
-        <w:t>боли  в н/</w:t>
-      </w:r>
-      <w:proofErr w:type="gramStart"/>
-      <w:r>
-        <w:rPr>
-          <w:sz w:val="28"/>
-          <w:szCs w:val="28"/>
-          <w:lang w:val="ru-RU"/>
-        </w:rPr>
-        <w:t>к</w:t>
-      </w:r>
-      <w:proofErr w:type="gramEnd"/>
-      <w:r>
-        <w:rPr>
-          <w:sz w:val="28"/>
-          <w:szCs w:val="28"/>
-          <w:lang w:val="ru-RU"/>
-        </w:rPr>
-        <w:t xml:space="preserve">, </w:t>
-      </w:r>
-      <w:proofErr w:type="gramStart"/>
-      <w:r>
-        <w:rPr>
-          <w:sz w:val="28"/>
-          <w:szCs w:val="28"/>
-          <w:lang w:val="ru-RU"/>
-        </w:rPr>
-        <w:t>судороги</w:t>
-      </w:r>
-      <w:proofErr w:type="gramEnd"/>
-      <w:r>
-        <w:rPr>
-          <w:sz w:val="28"/>
-          <w:szCs w:val="28"/>
-          <w:lang w:val="ru-RU"/>
-        </w:rPr>
-        <w:t>,</w:t>
-      </w:r>
-      <w:r>
-        <w:rPr>
-          <w:sz w:val="28"/>
-          <w:szCs w:val="28"/>
-          <w:lang w:val="ru-RU"/>
-        </w:rPr>
-        <w:t xml:space="preserve"> онемение ног,</w:t>
-      </w:r>
-      <w:r>
-        <w:rPr>
-          <w:sz w:val="28"/>
-          <w:szCs w:val="28"/>
-          <w:lang w:val="ru-RU"/>
-        </w:rPr>
-        <w:t xml:space="preserve"> </w:t>
-      </w:r>
-      <w:r>
-        <w:rPr>
-          <w:sz w:val="28"/>
-          <w:szCs w:val="28"/>
-          <w:lang w:val="ru-RU"/>
-        </w:rPr>
-        <w:t xml:space="preserve"> </w:t>
-      </w:r>
-      <w:r>
-        <w:rPr>
-          <w:sz w:val="28"/>
-          <w:szCs w:val="28"/>
-          <w:lang w:val="ru-RU"/>
-        </w:rPr>
-        <w:t>повышение</w:t>
-      </w:r>
-      <w:r>
-        <w:rPr>
-          <w:sz w:val="28"/>
-          <w:szCs w:val="28"/>
-          <w:lang w:val="ru-RU"/>
-        </w:rPr>
-        <w:t xml:space="preserve"> </w:t>
-      </w:r>
-      <w:r>
-        <w:rPr>
-          <w:sz w:val="28"/>
-          <w:szCs w:val="28"/>
-          <w:lang w:val="ru-RU"/>
-        </w:rPr>
-        <w:t xml:space="preserve">АД макс. до </w:t>
-      </w:r>
-      <w:r>
-        <w:rPr>
-          <w:sz w:val="28"/>
-          <w:szCs w:val="28"/>
-          <w:lang w:val="ru-RU"/>
-        </w:rPr>
-        <w:t>160/90</w:t>
-      </w:r>
-      <w:r>
-        <w:rPr>
-          <w:sz w:val="28"/>
-          <w:szCs w:val="28"/>
-          <w:lang w:val="ru-RU"/>
-        </w:rPr>
-        <w:t xml:space="preserve"> </w:t>
-      </w:r>
-      <w:r>
-        <w:rPr>
-          <w:sz w:val="28"/>
-          <w:szCs w:val="28"/>
-          <w:lang w:val="ru-RU"/>
-        </w:rPr>
-        <w:t xml:space="preserve">мм </w:t>
-      </w:r>
-      <w:proofErr w:type="spellStart"/>
-      <w:r>
-        <w:rPr>
-          <w:sz w:val="28"/>
-          <w:szCs w:val="28"/>
-          <w:lang w:val="ru-RU"/>
-        </w:rPr>
-        <w:t>рт.</w:t>
-      </w:r>
-      <w:r>
-        <w:rPr>
-          <w:sz w:val="28"/>
-          <w:szCs w:val="28"/>
-          <w:lang w:val="ru-RU"/>
-        </w:rPr>
-        <w:t>ст</w:t>
-      </w:r>
-      <w:proofErr w:type="spellEnd"/>
-      <w:r>
-        <w:rPr>
-          <w:sz w:val="28"/>
-          <w:szCs w:val="28"/>
-          <w:lang w:val="ru-RU"/>
-        </w:rPr>
-        <w:t>.</w:t>
-      </w:r>
-      <w:r>
-        <w:rPr>
-          <w:sz w:val="28"/>
-          <w:szCs w:val="28"/>
-          <w:lang w:val="ru-RU"/>
-        </w:rPr>
-        <w:t xml:space="preserve">, </w:t>
-      </w:r>
-      <w:r>
-        <w:rPr>
-          <w:sz w:val="28"/>
-          <w:szCs w:val="28"/>
-          <w:lang w:val="ru-RU"/>
-        </w:rPr>
-        <w:t>головные боли, головокружение</w:t>
-      </w:r>
-      <w:r>
-        <w:rPr>
-          <w:sz w:val="28"/>
-          <w:szCs w:val="28"/>
-          <w:lang w:val="ru-RU"/>
-        </w:rPr>
-        <w:t>.</w:t>
-      </w:r>
-    </w:p>
-    <w:p>
-      <w:pPr>
-        <w:ind w:left="-567"/>
-        <w:jc w:val="both"/>
-        <w:rPr>
-          <w:sz w:val="28"/>
-          <w:lang w:val="ru-RU"/>
-        </w:rPr>
-      </w:pPr>
-      <w:r>
-        <w:rPr>
-          <w:sz w:val="28"/>
-          <w:szCs w:val="28"/>
-          <w:u w:val="single"/>
-          <w:lang w:val="ru-RU"/>
-        </w:rPr>
-        <w:t>Краткий анамнез</w:t>
-      </w:r>
-      <w:r>
-        <w:rPr>
-          <w:sz w:val="28"/>
-          <w:szCs w:val="28"/>
-          <w:lang w:val="ru-RU"/>
-        </w:rPr>
-        <w:t xml:space="preserve">: СД </w:t>
-      </w:r>
-      <w:r>
-        <w:rPr>
-          <w:sz w:val="28"/>
-          <w:szCs w:val="28"/>
-          <w:lang w:val="ru-RU"/>
-        </w:rPr>
-        <w:t>выявлен в</w:t>
-      </w:r>
-      <w:r>
-        <w:rPr>
-          <w:sz w:val="28"/>
-          <w:szCs w:val="28"/>
-          <w:lang w:val="ru-RU"/>
-        </w:rPr>
-        <w:t xml:space="preserve"> </w:t>
-      </w:r>
-      <w:r>
-        <w:rPr>
-          <w:sz w:val="28"/>
-          <w:szCs w:val="28"/>
-          <w:lang w:val="ru-RU"/>
-        </w:rPr>
-        <w:t>2000</w:t>
-      </w:r>
-      <w:r>
-        <w:rPr>
-          <w:sz w:val="28"/>
-          <w:szCs w:val="28"/>
-          <w:lang w:val="ru-RU"/>
-        </w:rPr>
-        <w:t xml:space="preserve">г.  Комы отрицает. Постоянно инсулинотерапия.  </w:t>
-      </w:r>
-      <w:r>
-        <w:rPr>
-          <w:sz w:val="28"/>
-          <w:szCs w:val="28"/>
-          <w:lang w:val="ru-RU"/>
-        </w:rPr>
-        <w:t xml:space="preserve"> Ранее принимал </w:t>
-      </w:r>
-      <w:proofErr w:type="spellStart"/>
-      <w:r>
-        <w:rPr>
-          <w:sz w:val="28"/>
-          <w:szCs w:val="28"/>
-          <w:lang w:val="ru-RU"/>
-        </w:rPr>
-        <w:t>Протафан</w:t>
-      </w:r>
-      <w:proofErr w:type="spellEnd"/>
-      <w:r>
-        <w:rPr>
-          <w:sz w:val="28"/>
-          <w:szCs w:val="28"/>
-          <w:lang w:val="ru-RU"/>
-        </w:rPr>
-        <w:t xml:space="preserve"> НМ</w:t>
-      </w:r>
-      <w:proofErr w:type="gramStart"/>
-      <w:r>
-        <w:rPr>
-          <w:sz w:val="28"/>
-          <w:szCs w:val="28"/>
-          <w:lang w:val="ru-RU"/>
-        </w:rPr>
-        <w:t xml:space="preserve"> .</w:t>
-      </w:r>
-      <w:proofErr w:type="gramEnd"/>
-      <w:r>
-        <w:rPr>
-          <w:sz w:val="28"/>
-          <w:szCs w:val="28"/>
-          <w:lang w:val="ru-RU"/>
-        </w:rPr>
-        <w:t xml:space="preserve"> С 2002 г переведен на </w:t>
-      </w:r>
-      <w:proofErr w:type="spellStart"/>
-      <w:r>
-        <w:rPr>
-          <w:sz w:val="28"/>
-          <w:szCs w:val="28"/>
-          <w:lang w:val="ru-RU"/>
-        </w:rPr>
-        <w:t>Хумодар</w:t>
-      </w:r>
-      <w:proofErr w:type="spellEnd"/>
-      <w:r>
-        <w:rPr>
-          <w:sz w:val="28"/>
-          <w:szCs w:val="28"/>
-          <w:lang w:val="ru-RU"/>
-        </w:rPr>
-        <w:t xml:space="preserve"> Р100Р, </w:t>
-      </w:r>
-      <w:proofErr w:type="spellStart"/>
-      <w:r>
-        <w:rPr>
-          <w:sz w:val="28"/>
-          <w:szCs w:val="28"/>
-          <w:lang w:val="ru-RU"/>
-        </w:rPr>
-        <w:t>Хумодар</w:t>
-      </w:r>
-      <w:proofErr w:type="spellEnd"/>
-      <w:r>
-        <w:rPr>
-          <w:sz w:val="28"/>
-          <w:szCs w:val="28"/>
-          <w:lang w:val="ru-RU"/>
-        </w:rPr>
-        <w:t xml:space="preserve"> Б100Р, В 2014 В связи с нестабильностью  показателей гликемии переведен на </w:t>
-      </w:r>
-      <w:proofErr w:type="spellStart"/>
-      <w:r>
-        <w:rPr>
-          <w:sz w:val="28"/>
-          <w:szCs w:val="28"/>
-          <w:lang w:val="ru-RU"/>
-        </w:rPr>
-        <w:t>Генсулин</w:t>
-      </w:r>
-      <w:proofErr w:type="spellEnd"/>
-      <w:r>
-        <w:rPr>
-          <w:sz w:val="28"/>
-          <w:szCs w:val="28"/>
-          <w:lang w:val="ru-RU"/>
-        </w:rPr>
-        <w:t xml:space="preserve"> Н, </w:t>
-      </w:r>
-      <w:proofErr w:type="spellStart"/>
-      <w:r>
-        <w:rPr>
-          <w:sz w:val="28"/>
-          <w:szCs w:val="28"/>
-          <w:lang w:val="ru-RU"/>
-        </w:rPr>
-        <w:t>Генсулин</w:t>
-      </w:r>
-      <w:proofErr w:type="spellEnd"/>
-      <w:r>
-        <w:rPr>
-          <w:sz w:val="28"/>
-          <w:szCs w:val="28"/>
-          <w:lang w:val="ru-RU"/>
-        </w:rPr>
-        <w:t xml:space="preserve"> Р. В  дальнейшем </w:t>
-      </w:r>
-      <w:r>
-        <w:rPr>
-          <w:sz w:val="28"/>
-          <w:szCs w:val="28"/>
-          <w:lang w:val="ru-RU"/>
-        </w:rPr>
-        <w:t xml:space="preserve">амбулаторно перешел на прием </w:t>
-      </w:r>
-      <w:proofErr w:type="spellStart"/>
-      <w:r>
-        <w:rPr>
-          <w:sz w:val="28"/>
-          <w:szCs w:val="28"/>
-          <w:lang w:val="ru-RU"/>
-        </w:rPr>
-        <w:t>Актрапид</w:t>
-      </w:r>
-      <w:proofErr w:type="spellEnd"/>
-      <w:r>
-        <w:rPr>
-          <w:sz w:val="28"/>
-          <w:szCs w:val="28"/>
-          <w:lang w:val="ru-RU"/>
-        </w:rPr>
-        <w:t xml:space="preserve"> НМ, </w:t>
-      </w:r>
-      <w:proofErr w:type="spellStart"/>
-      <w:r>
-        <w:rPr>
-          <w:sz w:val="28"/>
-          <w:szCs w:val="28"/>
-          <w:lang w:val="ru-RU"/>
-        </w:rPr>
-        <w:t>Протафан</w:t>
-      </w:r>
-      <w:proofErr w:type="spellEnd"/>
-      <w:r>
-        <w:rPr>
-          <w:sz w:val="28"/>
-          <w:szCs w:val="28"/>
-          <w:lang w:val="ru-RU"/>
-        </w:rPr>
-        <w:t xml:space="preserve"> НМ., приобретает самостоятельно. </w:t>
-      </w:r>
-      <w:r>
-        <w:rPr>
-          <w:sz w:val="28"/>
-          <w:szCs w:val="28"/>
-          <w:lang w:val="ru-RU"/>
-        </w:rPr>
-        <w:t xml:space="preserve"> </w:t>
-      </w:r>
-      <w:r>
-        <w:rPr>
-          <w:sz w:val="28"/>
-          <w:szCs w:val="28"/>
-          <w:lang w:val="ru-RU"/>
-        </w:rPr>
-        <w:t>В наст</w:t>
-      </w:r>
-      <w:proofErr w:type="gramStart"/>
-      <w:r>
-        <w:rPr>
-          <w:sz w:val="28"/>
-          <w:szCs w:val="28"/>
-          <w:lang w:val="ru-RU"/>
-        </w:rPr>
-        <w:t>.</w:t>
-      </w:r>
-      <w:proofErr w:type="gramEnd"/>
-      <w:r>
-        <w:rPr>
-          <w:sz w:val="28"/>
-          <w:szCs w:val="28"/>
-          <w:lang w:val="ru-RU"/>
-        </w:rPr>
-        <w:t xml:space="preserve"> </w:t>
-      </w:r>
-      <w:proofErr w:type="gramStart"/>
-      <w:r>
-        <w:rPr>
-          <w:sz w:val="28"/>
-          <w:szCs w:val="28"/>
-          <w:lang w:val="ru-RU"/>
-        </w:rPr>
-        <w:t>в</w:t>
-      </w:r>
-      <w:proofErr w:type="gramEnd"/>
-      <w:r>
-        <w:rPr>
-          <w:sz w:val="28"/>
-          <w:szCs w:val="28"/>
-          <w:lang w:val="ru-RU"/>
-        </w:rPr>
-        <w:t xml:space="preserve">ремя принимает:  </w:t>
-      </w:r>
-      <w:proofErr w:type="spellStart"/>
-      <w:r>
-        <w:rPr>
-          <w:sz w:val="28"/>
-          <w:szCs w:val="28"/>
-          <w:lang w:val="ru-RU"/>
-        </w:rPr>
-        <w:t>Актрапид</w:t>
-      </w:r>
-      <w:proofErr w:type="spellEnd"/>
-      <w:r>
-        <w:rPr>
-          <w:sz w:val="28"/>
-          <w:szCs w:val="28"/>
-          <w:lang w:val="ru-RU"/>
-        </w:rPr>
-        <w:t xml:space="preserve"> НМ </w:t>
-      </w:r>
-      <w:proofErr w:type="gramStart"/>
-      <w:r>
-        <w:rPr>
-          <w:sz w:val="28"/>
-          <w:szCs w:val="28"/>
-          <w:lang w:val="ru-RU"/>
-        </w:rPr>
-        <w:t>п</w:t>
-      </w:r>
-      <w:proofErr w:type="gramEnd"/>
-      <w:r>
-        <w:rPr>
-          <w:sz w:val="28"/>
-          <w:szCs w:val="28"/>
-          <w:lang w:val="ru-RU"/>
-        </w:rPr>
-        <w:t xml:space="preserve">/з- </w:t>
-      </w:r>
-      <w:r>
-        <w:rPr>
-          <w:sz w:val="28"/>
-          <w:szCs w:val="28"/>
-          <w:lang w:val="ru-RU"/>
-        </w:rPr>
-        <w:t>8</w:t>
-      </w:r>
-      <w:r>
-        <w:rPr>
-          <w:sz w:val="28"/>
-          <w:szCs w:val="28"/>
-          <w:lang w:val="ru-RU"/>
-        </w:rPr>
-        <w:t>ед., п/о-</w:t>
-      </w:r>
-      <w:r>
-        <w:rPr>
-          <w:sz w:val="28"/>
-          <w:szCs w:val="28"/>
-          <w:lang w:val="ru-RU"/>
-        </w:rPr>
-        <w:t>8</w:t>
-      </w:r>
-      <w:r>
-        <w:rPr>
-          <w:sz w:val="28"/>
-          <w:szCs w:val="28"/>
-          <w:lang w:val="ru-RU"/>
-        </w:rPr>
-        <w:t xml:space="preserve"> ед., </w:t>
-      </w:r>
-      <w:proofErr w:type="spellStart"/>
-      <w:r>
-        <w:rPr>
-          <w:sz w:val="28"/>
-          <w:szCs w:val="28"/>
-          <w:lang w:val="ru-RU"/>
-        </w:rPr>
-        <w:t>Протафан</w:t>
-      </w:r>
-      <w:proofErr w:type="spellEnd"/>
-      <w:r>
-        <w:rPr>
-          <w:sz w:val="28"/>
-          <w:szCs w:val="28"/>
-          <w:lang w:val="ru-RU"/>
-        </w:rPr>
-        <w:t xml:space="preserve"> НМ п/у 10 ед. </w:t>
-      </w:r>
-      <w:r>
-        <w:rPr>
-          <w:sz w:val="28"/>
-          <w:lang w:val="ru-RU"/>
-        </w:rPr>
-        <w:t xml:space="preserve">Гликемия </w:t>
-      </w:r>
-      <w:r>
-        <w:rPr>
-          <w:sz w:val="28"/>
-          <w:lang w:val="ru-RU"/>
-        </w:rPr>
-        <w:t>–</w:t>
-      </w:r>
-      <w:r>
-        <w:rPr>
-          <w:sz w:val="28"/>
-          <w:lang w:val="ru-RU"/>
-        </w:rPr>
-        <w:t>7-10,5</w:t>
-      </w:r>
-      <w:r>
-        <w:rPr>
-          <w:sz w:val="28"/>
-          <w:lang w:val="ru-RU"/>
-        </w:rPr>
-        <w:t xml:space="preserve"> </w:t>
-      </w:r>
-      <w:proofErr w:type="spellStart"/>
-      <w:r>
-        <w:rPr>
-          <w:sz w:val="28"/>
-          <w:lang w:val="ru-RU"/>
-        </w:rPr>
-        <w:t>ммоль</w:t>
-      </w:r>
-      <w:proofErr w:type="spellEnd"/>
-      <w:r>
-        <w:rPr>
-          <w:sz w:val="28"/>
-          <w:lang w:val="ru-RU"/>
-        </w:rPr>
-        <w:t>/л</w:t>
-      </w:r>
-      <w:r>
-        <w:rPr>
-          <w:sz w:val="28"/>
-          <w:lang w:val="ru-RU"/>
-        </w:rPr>
-        <w:t xml:space="preserve">. </w:t>
-      </w:r>
-      <w:proofErr w:type="spellStart"/>
-      <w:r>
-        <w:rPr>
-          <w:sz w:val="28"/>
-          <w:lang w:val="ru-RU"/>
-        </w:rPr>
-        <w:t>НвАIс</w:t>
-      </w:r>
-      <w:proofErr w:type="spellEnd"/>
-      <w:r>
-        <w:rPr>
-          <w:sz w:val="28"/>
-          <w:lang w:val="ru-RU"/>
-        </w:rPr>
-        <w:t xml:space="preserve"> </w:t>
-      </w:r>
-      <w:r>
-        <w:rPr>
-          <w:sz w:val="28"/>
-          <w:lang w:val="ru-RU"/>
-        </w:rPr>
-        <w:t>–</w:t>
-      </w:r>
-      <w:r>
-        <w:rPr>
-          <w:sz w:val="28"/>
-          <w:lang w:val="ru-RU"/>
-        </w:rPr>
-        <w:t xml:space="preserve"> </w:t>
-      </w:r>
-      <w:r>
-        <w:rPr>
-          <w:sz w:val="28"/>
-          <w:lang w:val="ru-RU"/>
-        </w:rPr>
-        <w:t>10,6</w:t>
-      </w:r>
-      <w:r>
-        <w:rPr>
-          <w:sz w:val="28"/>
-          <w:lang w:val="ru-RU"/>
-        </w:rPr>
-        <w:t xml:space="preserve"> %</w:t>
-      </w:r>
-      <w:r>
-        <w:rPr>
-          <w:sz w:val="28"/>
-          <w:lang w:val="ru-RU"/>
-        </w:rPr>
-        <w:t xml:space="preserve"> от </w:t>
-      </w:r>
-      <w:r>
-        <w:rPr>
-          <w:sz w:val="28"/>
-          <w:lang w:val="ru-RU"/>
-        </w:rPr>
-        <w:t>03.05.18</w:t>
-      </w:r>
-      <w:r>
-        <w:rPr>
-          <w:sz w:val="28"/>
-          <w:lang w:val="ru-RU"/>
-        </w:rPr>
-        <w:t xml:space="preserve"> </w:t>
-      </w:r>
-      <w:r>
-        <w:rPr>
-          <w:sz w:val="28"/>
-          <w:lang w:val="ru-RU"/>
-        </w:rPr>
-        <w:t xml:space="preserve">. </w:t>
-      </w:r>
-      <w:r>
-        <w:rPr>
-          <w:sz w:val="28"/>
-          <w:lang w:val="ru-RU"/>
-        </w:rPr>
-        <w:t xml:space="preserve">г. Повышение АД в течение </w:t>
-      </w:r>
-      <w:r>
-        <w:rPr>
-          <w:sz w:val="28"/>
-          <w:lang w:val="ru-RU"/>
-        </w:rPr>
-        <w:t>10</w:t>
-      </w:r>
-      <w:r>
-        <w:rPr>
-          <w:sz w:val="28"/>
-          <w:lang w:val="ru-RU"/>
-        </w:rPr>
-        <w:t xml:space="preserve"> </w:t>
-      </w:r>
-      <w:r>
-        <w:rPr>
-          <w:sz w:val="28"/>
-          <w:lang w:val="ru-RU"/>
-        </w:rPr>
-        <w:t xml:space="preserve">лет. Из гипотензивных </w:t>
-      </w:r>
-      <w:proofErr w:type="gramStart"/>
-      <w:r>
-        <w:rPr>
-          <w:sz w:val="28"/>
-          <w:lang w:val="ru-RU"/>
-        </w:rPr>
-        <w:t xml:space="preserve">принимает </w:t>
-      </w:r>
-      <w:r>
-        <w:rPr>
-          <w:sz w:val="28"/>
-          <w:lang w:val="ru-RU"/>
-        </w:rPr>
-        <w:t xml:space="preserve"> </w:t>
-      </w:r>
-      <w:proofErr w:type="spellStart"/>
-      <w:r>
-        <w:rPr>
-          <w:sz w:val="28"/>
-          <w:lang w:val="ru-RU"/>
-        </w:rPr>
-        <w:t>азомекс</w:t>
-      </w:r>
-      <w:proofErr w:type="spellEnd"/>
-      <w:r>
-        <w:rPr>
-          <w:sz w:val="28"/>
-          <w:lang w:val="ru-RU"/>
-        </w:rPr>
-        <w:t xml:space="preserve"> </w:t>
-      </w:r>
-      <w:r>
-        <w:rPr>
-          <w:sz w:val="28"/>
-          <w:lang w:val="ru-RU"/>
-        </w:rPr>
-        <w:t>Госпитализирован</w:t>
-      </w:r>
-      <w:proofErr w:type="gramEnd"/>
-      <w:r>
-        <w:rPr>
-          <w:sz w:val="28"/>
-          <w:lang w:val="ru-RU"/>
-        </w:rPr>
-        <w:t xml:space="preserve">  в обл. энд. диспансер для коррекции инсулинотерапии,  лечения хр. осложнений СД.</w:t>
-      </w:r>
-      <w:r>
-        <w:rPr>
-          <w:sz w:val="28"/>
-          <w:lang w:val="ru-RU"/>
-        </w:rPr>
-        <w:t xml:space="preserve"> </w:t>
-      </w:r>
-    </w:p>
-    <w:p>
-      <w:pPr>
-        <w:ind w:left="-567"/>
-        <w:jc w:val="both"/>
-        <w:rPr>
-          <w:sz w:val="28"/>
-          <w:u w:val="single"/>
-          <w:lang w:val="ru-RU"/>
-        </w:rPr>
-      </w:pPr>
-      <w:r>
-        <w:rPr>
-          <w:sz w:val="28"/>
-          <w:u w:val="single"/>
-          <w:lang w:val="ru-RU"/>
-        </w:rPr>
-        <w:t>Данные лабораторных исследований.</w:t>
-      </w:r>
-    </w:p>
-    <w:p>
-      <w:pPr>
-        <w:ind w:left="-567"/>
-        <w:jc w:val="both"/>
-        <w:rPr>
-          <w:sz w:val="28"/>
           <w:u w:val="single"/>
           <w:lang w:val="ru-RU"/>
         </w:rPr>
@@ -3848,7 +2749,6 @@
               <w:rPr>
                 <w:lang w:val="ru-RU"/>
               </w:rPr>
-              <w:lastRenderedPageBreak/>
               <w:t>07.05</w:t>
             </w:r>
           </w:p>
@@ -4239,7 +3139,6 @@
         <w:ind w:left="-567"/>
         <w:jc w:val="both"/>
         <w:rPr>
-          <w:sz w:val="28"/>
           <w:lang w:val="ru-RU"/>
         </w:rPr>
       </w:pPr>
@@ -4249,62 +3148,53 @@
         <w:ind w:left="-567"/>
         <w:jc w:val="both"/>
         <w:rPr>
-          <w:sz w:val="28"/>
           <w:lang w:val="ru-RU"/>
         </w:rPr>
       </w:pPr>
       <w:r>
         <w:rPr>
-          <w:sz w:val="28"/>
           <w:lang w:val="ru-RU"/>
         </w:rPr>
         <w:t xml:space="preserve">05.05.18 </w:t>
       </w:r>
       <w:r>
         <w:rPr>
-          <w:sz w:val="28"/>
           <w:lang w:val="ru-RU"/>
         </w:rPr>
         <w:t xml:space="preserve">ТТГ </w:t>
       </w:r>
       <w:r>
         <w:rPr>
-          <w:sz w:val="28"/>
           <w:lang w:val="ru-RU"/>
         </w:rPr>
         <w:t>–</w:t>
       </w:r>
       <w:r>
         <w:rPr>
-          <w:sz w:val="28"/>
           <w:lang w:val="ru-RU"/>
         </w:rPr>
         <w:t>1,8</w:t>
       </w:r>
       <w:r>
         <w:rPr>
-          <w:sz w:val="28"/>
           <w:lang w:val="ru-RU"/>
         </w:rPr>
         <w:t xml:space="preserve"> </w:t>
       </w:r>
       <w:r>
         <w:rPr>
-          <w:sz w:val="28"/>
           <w:lang w:val="ru-RU"/>
         </w:rPr>
         <w:t xml:space="preserve"> </w:t>
       </w:r>
       <w:r>
         <w:rPr>
-          <w:sz w:val="28"/>
           <w:lang w:val="ru-RU"/>
         </w:rPr>
         <w:t xml:space="preserve"> </w:t>
       </w:r>
       <w:r>
         <w:rPr>
-          <w:sz w:val="28"/>
           <w:lang w:val="ru-RU"/>
         </w:rPr>
         <w:t xml:space="preserve">(0,3-4,0) </w:t>
@@ -4312,7 +3202,6 @@
       <w:proofErr w:type="spellStart"/>
       <w:r>
         <w:rPr>
-          <w:sz w:val="28"/>
           <w:lang w:val="ru-RU"/>
         </w:rPr>
         <w:t>Мме</w:t>
@@ -4320,63 +3209,54 @@
       <w:proofErr w:type="spellEnd"/>
       <w:r>
         <w:rPr>
-          <w:sz w:val="28"/>
           <w:lang w:val="ru-RU"/>
         </w:rPr>
         <w:t>/</w:t>
       </w:r>
       <w:r>
         <w:rPr>
-          <w:sz w:val="28"/>
           <w:lang w:val="ru-RU"/>
         </w:rPr>
         <w:t>м</w:t>
       </w:r>
       <w:r>
         <w:rPr>
-          <w:sz w:val="28"/>
           <w:lang w:val="ru-RU"/>
         </w:rPr>
         <w:t>л</w:t>
       </w:r>
       <w:r>
         <w:rPr>
-          <w:sz w:val="28"/>
           <w:lang w:val="ru-RU"/>
         </w:rPr>
         <w:t xml:space="preserve">; АТ ТПО </w:t>
       </w:r>
       <w:r>
         <w:rPr>
-          <w:sz w:val="28"/>
           <w:lang w:val="ru-RU"/>
         </w:rPr>
         <w:t>–</w:t>
       </w:r>
       <w:r>
         <w:rPr>
-          <w:sz w:val="28"/>
           <w:lang w:val="ru-RU"/>
         </w:rPr>
         <w:t>27,6</w:t>
       </w:r>
       <w:r>
         <w:rPr>
-          <w:sz w:val="28"/>
           <w:lang w:val="ru-RU"/>
         </w:rPr>
         <w:t xml:space="preserve"> </w:t>
       </w:r>
       <w:r>
         <w:rPr>
-          <w:sz w:val="28"/>
           <w:lang w:val="ru-RU"/>
         </w:rPr>
         <w:t xml:space="preserve"> </w:t>
       </w:r>
       <w:r>
         <w:rPr>
-          <w:sz w:val="28"/>
           <w:lang w:val="ru-RU"/>
         </w:rPr>
         <w:t>(0-30) МЕ/мл</w:t>
@@ -4387,47 +3267,35 @@
         <w:ind w:left="-567"/>
         <w:jc w:val="both"/>
         <w:rPr>
-          <w:sz w:val="28"/>
-          <w:szCs w:val="28"/>
           <w:lang w:val="ru-RU"/>
         </w:rPr>
       </w:pPr>
       <w:r>
         <w:rPr>
-          <w:sz w:val="28"/>
-          <w:szCs w:val="28"/>
           <w:lang w:val="ru-RU"/>
         </w:rPr>
         <w:t>07</w:t>
       </w:r>
       <w:r>
         <w:rPr>
-          <w:sz w:val="28"/>
-          <w:szCs w:val="28"/>
           <w:lang w:val="ru-RU"/>
         </w:rPr>
         <w:t>.</w:t>
       </w:r>
       <w:r>
         <w:rPr>
-          <w:sz w:val="28"/>
-          <w:szCs w:val="28"/>
           <w:lang w:val="ru-RU"/>
         </w:rPr>
         <w:t>05.18</w:t>
       </w:r>
       <w:r>
         <w:rPr>
-          <w:sz w:val="28"/>
-          <w:szCs w:val="28"/>
           <w:lang w:val="ru-RU"/>
         </w:rPr>
         <w:t xml:space="preserve"> К –</w:t>
       </w:r>
       <w:r>
         <w:rPr>
-          <w:sz w:val="28"/>
-          <w:szCs w:val="28"/>
           <w:lang w:val="ru-RU"/>
         </w:rPr>
         <w:t>4,49</w:t>
@@ -4435,8 +3303,6 @@
       <w:proofErr w:type="gramStart"/>
       <w:r>
         <w:rPr>
-          <w:sz w:val="28"/>
-          <w:szCs w:val="28"/>
           <w:lang w:val="ru-RU"/>
         </w:rPr>
         <w:t xml:space="preserve">   ;</w:t>
@@ -4444,8 +3310,6 @@
       <w:proofErr w:type="gramEnd"/>
       <w:r>
         <w:rPr>
-          <w:sz w:val="28"/>
-          <w:szCs w:val="28"/>
           <w:lang w:val="ru-RU"/>
         </w:rPr>
         <w:t xml:space="preserve"> </w:t>
@@ -4453,8 +3317,6 @@
       <w:proofErr w:type="spellStart"/>
       <w:r>
         <w:rPr>
-          <w:sz w:val="28"/>
-          <w:szCs w:val="28"/>
           <w:lang w:val="ru-RU"/>
         </w:rPr>
         <w:t>Nа</w:t>
@@ -4462,24 +3324,18 @@
       <w:proofErr w:type="spellEnd"/>
       <w:r>
         <w:rPr>
-          <w:sz w:val="28"/>
-          <w:szCs w:val="28"/>
           <w:lang w:val="ru-RU"/>
         </w:rPr>
         <w:t xml:space="preserve"> –</w:t>
       </w:r>
       <w:r>
         <w:rPr>
-          <w:sz w:val="28"/>
-          <w:szCs w:val="28"/>
           <w:lang w:val="ru-RU"/>
         </w:rPr>
         <w:t>138</w:t>
       </w:r>
       <w:r>
         <w:rPr>
-          <w:sz w:val="28"/>
-          <w:szCs w:val="28"/>
           <w:lang w:val="ru-RU"/>
         </w:rPr>
         <w:t xml:space="preserve">  </w:t>
@@ -4487,8 +3343,6 @@
       <w:proofErr w:type="spellStart"/>
       <w:r>
         <w:rPr>
-          <w:sz w:val="28"/>
-          <w:szCs w:val="28"/>
           <w:lang w:val="ru-RU"/>
         </w:rPr>
         <w:t>Са</w:t>
@@ -4496,8 +3350,6 @@
       <w:proofErr w:type="spellEnd"/>
       <w:r>
         <w:rPr>
-          <w:sz w:val="28"/>
-          <w:szCs w:val="28"/>
           <w:vertAlign w:val="superscript"/>
           <w:lang w:val="ru-RU"/>
         </w:rPr>
@@ -4505,40 +3357,30 @@
       </w:r>
       <w:r>
         <w:rPr>
-          <w:sz w:val="28"/>
-          <w:szCs w:val="28"/>
           <w:lang w:val="ru-RU"/>
         </w:rPr>
         <w:t xml:space="preserve"> -</w:t>
       </w:r>
       <w:r>
         <w:rPr>
-          <w:sz w:val="28"/>
-          <w:szCs w:val="28"/>
           <w:lang w:val="ru-RU"/>
         </w:rPr>
         <w:t>1,21</w:t>
       </w:r>
       <w:r>
         <w:rPr>
-          <w:sz w:val="28"/>
-          <w:szCs w:val="28"/>
           <w:lang w:val="ru-RU"/>
         </w:rPr>
         <w:t xml:space="preserve"> С1 -</w:t>
       </w:r>
       <w:r>
         <w:rPr>
-          <w:sz w:val="28"/>
-          <w:szCs w:val="28"/>
           <w:lang w:val="ru-RU"/>
         </w:rPr>
         <w:t>102</w:t>
       </w:r>
       <w:r>
         <w:rPr>
-          <w:sz w:val="28"/>
-          <w:szCs w:val="28"/>
           <w:lang w:val="ru-RU"/>
         </w:rPr>
         <w:t xml:space="preserve">   </w:t>
@@ -4546,8 +3388,6 @@
       <w:proofErr w:type="spellStart"/>
       <w:r>
         <w:rPr>
-          <w:sz w:val="28"/>
-          <w:szCs w:val="28"/>
           <w:lang w:val="ru-RU"/>
         </w:rPr>
         <w:t>ммоль</w:t>
@@ -4555,8 +3395,6 @@
       <w:proofErr w:type="spellEnd"/>
       <w:r>
         <w:rPr>
-          <w:sz w:val="28"/>
-          <w:szCs w:val="28"/>
           <w:lang w:val="ru-RU"/>
         </w:rPr>
         <w:t>/л</w:t>
@@ -4569,53 +3407,71 @@
         <w:jc w:val="both"/>
         <w:rPr>
           <w:b w:val="0"/>
+          <w:sz w:val="24"/>
+          <w:szCs w:val="24"/>
         </w:rPr>
       </w:pPr>
       <w:r>
         <w:rPr>
           <w:b w:val="0"/>
+          <w:sz w:val="24"/>
+          <w:szCs w:val="24"/>
         </w:rPr>
         <w:t>08</w:t>
       </w:r>
       <w:r>
         <w:rPr>
           <w:b w:val="0"/>
+          <w:sz w:val="24"/>
+          <w:szCs w:val="24"/>
         </w:rPr>
         <w:t>.</w:t>
       </w:r>
       <w:r>
         <w:rPr>
           <w:b w:val="0"/>
+          <w:sz w:val="24"/>
+          <w:szCs w:val="24"/>
         </w:rPr>
         <w:t>05.18</w:t>
       </w:r>
       <w:r>
         <w:rPr>
           <w:b w:val="0"/>
+          <w:sz w:val="24"/>
+          <w:szCs w:val="24"/>
         </w:rPr>
         <w:t xml:space="preserve"> </w:t>
       </w:r>
       <w:r>
         <w:rPr>
           <w:b w:val="0"/>
+          <w:sz w:val="24"/>
+          <w:szCs w:val="24"/>
         </w:rPr>
         <w:t>Общ. а</w:t>
       </w:r>
       <w:r>
         <w:rPr>
           <w:b w:val="0"/>
+          <w:sz w:val="24"/>
+          <w:szCs w:val="24"/>
         </w:rPr>
         <w:t>н. мочи уд вес 10</w:t>
       </w:r>
       <w:r>
         <w:rPr>
           <w:b w:val="0"/>
+          <w:sz w:val="24"/>
+          <w:szCs w:val="24"/>
         </w:rPr>
         <w:t>14</w:t>
       </w:r>
       <w:r>
         <w:rPr>
           <w:b w:val="0"/>
+          <w:sz w:val="24"/>
+          <w:szCs w:val="24"/>
         </w:rPr>
         <w:t xml:space="preserve">  </w:t>
       </w:r>
@@ -4623,6 +3479,8 @@
       <w:r>
         <w:rPr>
           <w:b w:val="0"/>
+          <w:sz w:val="24"/>
+          <w:szCs w:val="24"/>
         </w:rPr>
         <w:t>лейк</w:t>
       </w:r>
@@ -4630,18 +3488,24 @@
       <w:r>
         <w:rPr>
           <w:b w:val="0"/>
+          <w:sz w:val="24"/>
+          <w:szCs w:val="24"/>
         </w:rPr>
         <w:t xml:space="preserve"> – </w:t>
       </w:r>
       <w:r>
         <w:rPr>
           <w:b w:val="0"/>
+          <w:sz w:val="24"/>
+          <w:szCs w:val="24"/>
         </w:rPr>
         <w:t>1-2</w:t>
       </w:r>
       <w:r>
         <w:rPr>
           <w:b w:val="0"/>
+          <w:sz w:val="24"/>
+          <w:szCs w:val="24"/>
         </w:rPr>
         <w:t xml:space="preserve">  в </w:t>
       </w:r>
@@ -4649,6 +3513,8 @@
       <w:r>
         <w:rPr>
           <w:b w:val="0"/>
+          <w:sz w:val="24"/>
+          <w:szCs w:val="24"/>
         </w:rPr>
         <w:t>п</w:t>
       </w:r>
@@ -4656,6 +3522,8 @@
       <w:r>
         <w:rPr>
           <w:b w:val="0"/>
+          <w:sz w:val="24"/>
+          <w:szCs w:val="24"/>
         </w:rPr>
         <w:t>/</w:t>
       </w:r>
@@ -4663,6 +3531,8 @@
       <w:r>
         <w:rPr>
           <w:b w:val="0"/>
+          <w:sz w:val="24"/>
+          <w:szCs w:val="24"/>
         </w:rPr>
         <w:t>зр</w:t>
       </w:r>
@@ -4670,6 +3540,8 @@
       <w:r>
         <w:rPr>
           <w:b w:val="0"/>
+          <w:sz w:val="24"/>
+          <w:szCs w:val="24"/>
         </w:rPr>
         <w:t xml:space="preserve"> белок – </w:t>
       </w:r>
@@ -4677,6 +3549,8 @@
       <w:r>
         <w:rPr>
           <w:b w:val="0"/>
+          <w:sz w:val="24"/>
+          <w:szCs w:val="24"/>
         </w:rPr>
         <w:t>отр</w:t>
       </w:r>
@@ -4684,6 +3558,8 @@
       <w:r>
         <w:rPr>
           <w:b w:val="0"/>
+          <w:sz w:val="24"/>
+          <w:szCs w:val="24"/>
         </w:rPr>
         <w:t xml:space="preserve">  ацетон –</w:t>
       </w:r>
@@ -4691,6 +3567,8 @@
       <w:r>
         <w:rPr>
           <w:b w:val="0"/>
+          <w:sz w:val="24"/>
+          <w:szCs w:val="24"/>
         </w:rPr>
         <w:t>отр</w:t>
       </w:r>
@@ -4698,12 +3576,16 @@
       <w:r>
         <w:rPr>
           <w:b w:val="0"/>
+          <w:sz w:val="24"/>
+          <w:szCs w:val="24"/>
         </w:rPr>
         <w:t xml:space="preserve">; </w:t>
       </w:r>
       <w:r>
         <w:rPr>
           <w:b w:val="0"/>
+          <w:sz w:val="24"/>
+          <w:szCs w:val="24"/>
         </w:rPr>
         <w:t xml:space="preserve"> </w:t>
       </w:r>
@@ -4711,6 +3593,8 @@
       <w:r>
         <w:rPr>
           <w:b w:val="0"/>
+          <w:sz w:val="24"/>
+          <w:szCs w:val="24"/>
         </w:rPr>
         <w:t>эпит</w:t>
       </w:r>
@@ -4718,6 +3602,8 @@
       <w:r>
         <w:rPr>
           <w:b w:val="0"/>
+          <w:sz w:val="24"/>
+          <w:szCs w:val="24"/>
         </w:rPr>
         <w:t xml:space="preserve">. пл. - ; </w:t>
       </w:r>
@@ -4725,6 +3611,8 @@
       <w:r>
         <w:rPr>
           <w:b w:val="0"/>
+          <w:sz w:val="24"/>
+          <w:szCs w:val="24"/>
         </w:rPr>
         <w:t>эпит</w:t>
       </w:r>
@@ -4732,6 +3620,8 @@
       <w:r>
         <w:rPr>
           <w:b w:val="0"/>
+          <w:sz w:val="24"/>
+          <w:szCs w:val="24"/>
         </w:rPr>
         <w:t xml:space="preserve">. </w:t>
       </w:r>
@@ -4739,6 +3629,8 @@
       <w:r>
         <w:rPr>
           <w:b w:val="0"/>
+          <w:sz w:val="24"/>
+          <w:szCs w:val="24"/>
         </w:rPr>
         <w:t>перех</w:t>
       </w:r>
@@ -4746,12 +3638,16 @@
       <w:r>
         <w:rPr>
           <w:b w:val="0"/>
+          <w:sz w:val="24"/>
+          <w:szCs w:val="24"/>
         </w:rPr>
         <w:t xml:space="preserve">. - </w:t>
       </w:r>
       <w:r>
         <w:rPr>
           <w:b w:val="0"/>
+          <w:sz w:val="24"/>
+          <w:szCs w:val="24"/>
         </w:rPr>
         <w:t xml:space="preserve"> в п/</w:t>
       </w:r>
@@ -4759,6 +3655,8 @@
       <w:r>
         <w:rPr>
           <w:b w:val="0"/>
+          <w:sz w:val="24"/>
+          <w:szCs w:val="24"/>
         </w:rPr>
         <w:t>зр</w:t>
       </w:r>
@@ -4768,42 +3666,35 @@
       <w:pPr>
         <w:ind w:left="-567"/>
         <w:rPr>
-          <w:sz w:val="28"/>
-          <w:szCs w:val="20"/>
           <w:lang w:val="ru-RU"/>
         </w:rPr>
       </w:pPr>
       <w:r>
         <w:rPr>
-          <w:sz w:val="28"/>
           <w:lang w:val="ru-RU"/>
         </w:rPr>
         <w:t>07</w:t>
       </w:r>
       <w:r>
         <w:rPr>
-          <w:sz w:val="28"/>
           <w:lang w:val="ru-RU"/>
         </w:rPr>
         <w:t>.</w:t>
       </w:r>
       <w:r>
         <w:rPr>
-          <w:sz w:val="28"/>
           <w:lang w:val="ru-RU"/>
         </w:rPr>
         <w:t>05.18</w:t>
       </w:r>
       <w:r>
         <w:rPr>
-          <w:sz w:val="28"/>
           <w:lang w:val="ru-RU"/>
         </w:rPr>
         <w:t xml:space="preserve"> </w:t>
       </w:r>
       <w:r>
         <w:rPr>
-          <w:sz w:val="28"/>
           <w:lang w:val="ru-RU"/>
         </w:rPr>
         <w:t xml:space="preserve">Суточная </w:t>
@@ -4811,7 +3702,6 @@
       <w:proofErr w:type="spellStart"/>
       <w:r>
         <w:rPr>
-          <w:sz w:val="28"/>
           <w:lang w:val="ru-RU"/>
         </w:rPr>
         <w:t>глюкозурия</w:t>
@@ -4819,35 +3709,30 @@
       <w:proofErr w:type="spellEnd"/>
       <w:r>
         <w:rPr>
-          <w:sz w:val="28"/>
           <w:lang w:val="ru-RU"/>
         </w:rPr>
         <w:t xml:space="preserve"> – </w:t>
       </w:r>
       <w:r>
         <w:rPr>
-          <w:sz w:val="28"/>
           <w:lang w:val="ru-RU"/>
         </w:rPr>
         <w:t>0,8</w:t>
       </w:r>
       <w:r>
         <w:rPr>
-          <w:sz w:val="28"/>
           <w:lang w:val="ru-RU"/>
         </w:rPr>
         <w:t xml:space="preserve"> %</w:t>
       </w:r>
       <w:r>
         <w:rPr>
-          <w:sz w:val="28"/>
           <w:lang w:val="ru-RU"/>
         </w:rPr>
         <w:t xml:space="preserve">;   Суточная протеинурия –  </w:t>
       </w:r>
       <w:r>
         <w:rPr>
-          <w:sz w:val="28"/>
           <w:lang w:val="ru-RU"/>
         </w:rPr>
         <w:t>0,092</w:t>
@@ -4857,6 +3742,10 @@
       <w:pPr>
         <w:pStyle w:val="5"/>
         <w:ind w:left="-567"/>
+        <w:rPr>
+          <w:sz w:val="24"/>
+          <w:szCs w:val="24"/>
+        </w:rPr>
       </w:pPr>
     </w:p>
     <w:tbl>
@@ -4888,15 +3777,11 @@
           <w:p>
             <w:pPr>
               <w:rPr>
-                <w:sz w:val="28"/>
-                <w:szCs w:val="28"/>
                 <w:lang w:val="ru-RU"/>
               </w:rPr>
             </w:pPr>
             <w:r>
               <w:rPr>
-                <w:sz w:val="28"/>
-                <w:szCs w:val="28"/>
                 <w:lang w:val="ru-RU"/>
               </w:rPr>
               <w:t xml:space="preserve">Гликемический </w:t>
@@ -4905,15 +3790,11 @@
           <w:p>
             <w:pPr>
               <w:rPr>
-                <w:sz w:val="28"/>
-                <w:szCs w:val="28"/>
                 <w:lang w:val="ru-RU"/>
               </w:rPr>
             </w:pPr>
             <w:r>
               <w:rPr>
-                <w:sz w:val="28"/>
-                <w:szCs w:val="28"/>
                 <w:lang w:val="ru-RU"/>
               </w:rPr>
               <w:t>профиль</w:t>
@@ -4927,15 +3808,11 @@
           <w:p>
             <w:pPr>
               <w:rPr>
-                <w:sz w:val="28"/>
-                <w:szCs w:val="28"/>
                 <w:lang w:val="ru-RU"/>
               </w:rPr>
             </w:pPr>
             <w:r>
               <w:rPr>
-                <w:sz w:val="28"/>
-                <w:szCs w:val="28"/>
                 <w:lang w:val="ru-RU"/>
               </w:rPr>
               <w:t>8.00</w:t>
@@ -4949,15 +3826,11 @@
           <w:p>
             <w:pPr>
               <w:rPr>
-                <w:sz w:val="28"/>
-                <w:szCs w:val="28"/>
                 <w:lang w:val="ru-RU"/>
               </w:rPr>
             </w:pPr>
             <w:r>
               <w:rPr>
-                <w:sz w:val="28"/>
-                <w:szCs w:val="28"/>
                 <w:lang w:val="ru-RU"/>
               </w:rPr>
               <w:t>11.00</w:t>
@@ -4971,15 +3844,11 @@
           <w:p>
             <w:pPr>
               <w:rPr>
-                <w:sz w:val="28"/>
-                <w:szCs w:val="28"/>
                 <w:lang w:val="ru-RU"/>
               </w:rPr>
             </w:pPr>
             <w:r>
               <w:rPr>
-                <w:sz w:val="28"/>
-                <w:szCs w:val="28"/>
                 <w:lang w:val="ru-RU"/>
               </w:rPr>
               <w:t>16.00</w:t>
@@ -4993,15 +3862,11 @@
           <w:p>
             <w:pPr>
               <w:rPr>
-                <w:sz w:val="28"/>
-                <w:szCs w:val="28"/>
                 <w:lang w:val="ru-RU"/>
               </w:rPr>
             </w:pPr>
             <w:r>
               <w:rPr>
-                <w:sz w:val="28"/>
-                <w:szCs w:val="28"/>
                 <w:lang w:val="ru-RU"/>
               </w:rPr>
               <w:t>20.00</w:t>
@@ -5015,15 +3880,11 @@
           <w:p>
             <w:pPr>
               <w:rPr>
-                <w:sz w:val="28"/>
-                <w:szCs w:val="28"/>
                 <w:lang w:val="ru-RU"/>
               </w:rPr>
             </w:pPr>
             <w:r>
               <w:rPr>
-                <w:sz w:val="28"/>
-                <w:szCs w:val="28"/>
                 <w:lang w:val="ru-RU"/>
               </w:rPr>
               <w:t>22.00</w:t>
@@ -5039,15 +3900,11 @@
           <w:p>
             <w:pPr>
               <w:rPr>
-                <w:sz w:val="28"/>
-                <w:szCs w:val="28"/>
                 <w:lang w:val="ru-RU"/>
               </w:rPr>
             </w:pPr>
             <w:r>
               <w:rPr>
-                <w:sz w:val="28"/>
-                <w:szCs w:val="28"/>
                 <w:lang w:val="ru-RU"/>
               </w:rPr>
               <w:t>05.05</w:t>
@@ -5061,15 +3918,11 @@
           <w:p>
             <w:pPr>
               <w:rPr>
-                <w:sz w:val="28"/>
-                <w:szCs w:val="28"/>
                 <w:lang w:val="ru-RU"/>
               </w:rPr>
             </w:pPr>
             <w:r>
               <w:rPr>
-                <w:sz w:val="28"/>
-                <w:szCs w:val="28"/>
                 <w:lang w:val="ru-RU"/>
               </w:rPr>
               <w:t>6,5</w:t>
@@ -5083,15 +3936,11 @@
           <w:p>
             <w:pPr>
               <w:rPr>
-                <w:sz w:val="28"/>
-                <w:szCs w:val="28"/>
                 <w:lang w:val="ru-RU"/>
               </w:rPr>
             </w:pPr>
             <w:r>
               <w:rPr>
-                <w:sz w:val="28"/>
-                <w:szCs w:val="28"/>
                 <w:lang w:val="ru-RU"/>
               </w:rPr>
               <w:t>8,4</w:t>
@@ -5105,15 +3954,11 @@
           <w:p>
             <w:pPr>
               <w:rPr>
-                <w:sz w:val="28"/>
-                <w:szCs w:val="28"/>
                 <w:lang w:val="ru-RU"/>
               </w:rPr>
             </w:pPr>
             <w:r>
               <w:rPr>
-                <w:sz w:val="28"/>
-                <w:szCs w:val="28"/>
                 <w:lang w:val="ru-RU"/>
               </w:rPr>
               <w:t>9,1</w:t>
@@ -5127,15 +3972,11 @@
           <w:p>
             <w:pPr>
               <w:rPr>
-                <w:sz w:val="28"/>
-                <w:szCs w:val="28"/>
                 <w:lang w:val="ru-RU"/>
               </w:rPr>
             </w:pPr>
             <w:r>
               <w:rPr>
-                <w:sz w:val="28"/>
-                <w:szCs w:val="28"/>
                 <w:lang w:val="ru-RU"/>
               </w:rPr>
               <w:t>12,0</w:t>
@@ -5149,8 +3990,6 @@
           <w:p>
             <w:pPr>
               <w:rPr>
-                <w:sz w:val="28"/>
-                <w:szCs w:val="28"/>
                 <w:lang w:val="ru-RU"/>
               </w:rPr>
             </w:pPr>
@@ -5165,15 +4004,11 @@
           <w:p>
             <w:pPr>
               <w:rPr>
-                <w:sz w:val="28"/>
-                <w:szCs w:val="28"/>
                 <w:lang w:val="ru-RU"/>
               </w:rPr>
             </w:pPr>
             <w:r>
               <w:rPr>
-                <w:sz w:val="28"/>
-                <w:szCs w:val="28"/>
                 <w:lang w:val="ru-RU"/>
               </w:rPr>
               <w:t>07.05</w:t>
@@ -5187,8 +4022,6 @@
           <w:p>
             <w:pPr>
               <w:rPr>
-                <w:sz w:val="28"/>
-                <w:szCs w:val="28"/>
                 <w:lang w:val="ru-RU"/>
               </w:rPr>
             </w:pPr>
@@ -5201,8 +4034,6 @@
           <w:p>
             <w:pPr>
               <w:rPr>
-                <w:sz w:val="28"/>
-                <w:szCs w:val="28"/>
                 <w:lang w:val="ru-RU"/>
               </w:rPr>
             </w:pPr>
@@ -5215,8 +4046,6 @@
           <w:p>
             <w:pPr>
               <w:rPr>
-                <w:sz w:val="28"/>
-                <w:szCs w:val="28"/>
                 <w:lang w:val="ru-RU"/>
               </w:rPr>
             </w:pPr>
@@ -5229,15 +4058,11 @@
           <w:p>
             <w:pPr>
               <w:rPr>
-                <w:sz w:val="28"/>
-                <w:szCs w:val="28"/>
                 <w:lang w:val="ru-RU"/>
               </w:rPr>
             </w:pPr>
             <w:r>
               <w:rPr>
-                <w:sz w:val="28"/>
-                <w:szCs w:val="28"/>
                 <w:lang w:val="ru-RU"/>
               </w:rPr>
               <w:t>5,5</w:t>
@@ -5251,15 +4076,11 @@
           <w:p>
             <w:pPr>
               <w:rPr>
-                <w:sz w:val="28"/>
-                <w:szCs w:val="28"/>
                 <w:lang w:val="ru-RU"/>
               </w:rPr>
             </w:pPr>
             <w:r>
               <w:rPr>
-                <w:sz w:val="28"/>
-                <w:szCs w:val="28"/>
                 <w:lang w:val="ru-RU"/>
               </w:rPr>
               <w:t>4,5</w:t>
@@ -5275,15 +4096,11 @@
           <w:p>
             <w:pPr>
               <w:rPr>
-                <w:sz w:val="28"/>
-                <w:szCs w:val="28"/>
                 <w:lang w:val="ru-RU"/>
               </w:rPr>
             </w:pPr>
             <w:r>
               <w:rPr>
-                <w:sz w:val="28"/>
-                <w:szCs w:val="28"/>
                 <w:lang w:val="ru-RU"/>
               </w:rPr>
               <w:t>08.05 2.00-11,2</w:t>
@@ -5297,15 +4114,11 @@
           <w:p>
             <w:pPr>
               <w:rPr>
-                <w:sz w:val="28"/>
-                <w:szCs w:val="28"/>
                 <w:lang w:val="ru-RU"/>
               </w:rPr>
             </w:pPr>
             <w:r>
               <w:rPr>
-                <w:sz w:val="28"/>
-                <w:szCs w:val="28"/>
                 <w:lang w:val="ru-RU"/>
               </w:rPr>
               <w:t>8,2</w:t>
@@ -5319,15 +4132,11 @@
           <w:p>
             <w:pPr>
               <w:rPr>
-                <w:sz w:val="28"/>
-                <w:szCs w:val="28"/>
                 <w:lang w:val="ru-RU"/>
               </w:rPr>
             </w:pPr>
             <w:r>
               <w:rPr>
-                <w:sz w:val="28"/>
-                <w:szCs w:val="28"/>
                 <w:lang w:val="ru-RU"/>
               </w:rPr>
               <w:t>14,0</w:t>
@@ -5341,15 +4150,11 @@
           <w:p>
             <w:pPr>
               <w:rPr>
-                <w:sz w:val="28"/>
-                <w:szCs w:val="28"/>
                 <w:lang w:val="ru-RU"/>
               </w:rPr>
             </w:pPr>
             <w:r>
               <w:rPr>
-                <w:sz w:val="28"/>
-                <w:szCs w:val="28"/>
                 <w:lang w:val="ru-RU"/>
               </w:rPr>
               <w:t>7,9</w:t>
@@ -5363,15 +4168,11 @@
           <w:p>
             <w:pPr>
               <w:rPr>
-                <w:sz w:val="28"/>
-                <w:szCs w:val="28"/>
                 <w:lang w:val="ru-RU"/>
               </w:rPr>
             </w:pPr>
             <w:r>
               <w:rPr>
-                <w:sz w:val="28"/>
-                <w:szCs w:val="28"/>
                 <w:lang w:val="ru-RU"/>
               </w:rPr>
               <w:t>8,7</w:t>
@@ -5385,15 +4186,11 @@
           <w:p>
             <w:pPr>
               <w:rPr>
-                <w:sz w:val="28"/>
-                <w:szCs w:val="28"/>
                 <w:lang w:val="ru-RU"/>
               </w:rPr>
             </w:pPr>
             <w:r>
               <w:rPr>
-                <w:sz w:val="28"/>
-                <w:szCs w:val="28"/>
                 <w:lang w:val="ru-RU"/>
               </w:rPr>
               <w:t>10,8</w:t>
@@ -5409,15 +4206,11 @@
           <w:p>
             <w:pPr>
               <w:rPr>
-                <w:sz w:val="28"/>
-                <w:szCs w:val="28"/>
                 <w:lang w:val="ru-RU"/>
               </w:rPr>
             </w:pPr>
             <w:r>
               <w:rPr>
-                <w:sz w:val="28"/>
-                <w:szCs w:val="28"/>
                 <w:lang w:val="ru-RU"/>
               </w:rPr>
               <w:t>09.05</w:t>
@@ -5431,15 +4224,11 @@
           <w:p>
             <w:pPr>
               <w:rPr>
-                <w:sz w:val="28"/>
-                <w:szCs w:val="28"/>
                 <w:lang w:val="ru-RU"/>
               </w:rPr>
             </w:pPr>
             <w:r>
               <w:rPr>
-                <w:sz w:val="28"/>
-                <w:szCs w:val="28"/>
                 <w:lang w:val="ru-RU"/>
               </w:rPr>
               <w:t>6,6</w:t>
@@ -5453,15 +4242,11 @@
           <w:p>
             <w:pPr>
               <w:rPr>
-                <w:sz w:val="28"/>
-                <w:szCs w:val="28"/>
                 <w:lang w:val="ru-RU"/>
               </w:rPr>
             </w:pPr>
             <w:r>
               <w:rPr>
-                <w:sz w:val="28"/>
-                <w:szCs w:val="28"/>
                 <w:lang w:val="ru-RU"/>
               </w:rPr>
               <w:t>13,2</w:t>
@@ -5475,15 +4260,11 @@
           <w:p>
             <w:pPr>
               <w:rPr>
-                <w:sz w:val="28"/>
-                <w:szCs w:val="28"/>
                 <w:lang w:val="ru-RU"/>
               </w:rPr>
             </w:pPr>
             <w:r>
               <w:rPr>
-                <w:sz w:val="28"/>
-                <w:szCs w:val="28"/>
                 <w:lang w:val="ru-RU"/>
               </w:rPr>
               <w:t>7,6</w:t>
@@ -5497,15 +4278,11 @@
           <w:p>
             <w:pPr>
               <w:rPr>
-                <w:sz w:val="28"/>
-                <w:szCs w:val="28"/>
                 <w:lang w:val="ru-RU"/>
               </w:rPr>
             </w:pPr>
             <w:r>
               <w:rPr>
-                <w:sz w:val="28"/>
-                <w:szCs w:val="28"/>
                 <w:lang w:val="ru-RU"/>
               </w:rPr>
               <w:t>6,9</w:t>
@@ -5519,15 +4296,11 @@
           <w:p>
             <w:pPr>
               <w:rPr>
-                <w:sz w:val="28"/>
-                <w:szCs w:val="28"/>
                 <w:lang w:val="ru-RU"/>
               </w:rPr>
             </w:pPr>
             <w:r>
               <w:rPr>
-                <w:sz w:val="28"/>
-                <w:szCs w:val="28"/>
                 <w:lang w:val="ru-RU"/>
               </w:rPr>
               <w:t>7,6</w:t>
@@ -5543,15 +4316,11 @@
           <w:p>
             <w:pPr>
               <w:rPr>
-                <w:sz w:val="28"/>
-                <w:szCs w:val="28"/>
                 <w:lang w:val="ru-RU"/>
               </w:rPr>
             </w:pPr>
             <w:r>
               <w:rPr>
-                <w:sz w:val="28"/>
-                <w:szCs w:val="28"/>
                 <w:lang w:val="ru-RU"/>
               </w:rPr>
               <w:t>10.05</w:t>
@@ -5565,15 +4334,11 @@
           <w:p>
             <w:pPr>
               <w:rPr>
-                <w:sz w:val="28"/>
-                <w:szCs w:val="28"/>
                 <w:lang w:val="ru-RU"/>
               </w:rPr>
             </w:pPr>
             <w:r>
               <w:rPr>
-                <w:sz w:val="28"/>
-                <w:szCs w:val="28"/>
                 <w:lang w:val="ru-RU"/>
               </w:rPr>
               <w:t>5,8</w:t>
@@ -5587,15 +4352,11 @@
           <w:p>
             <w:pPr>
               <w:rPr>
-                <w:sz w:val="28"/>
-                <w:szCs w:val="28"/>
                 <w:lang w:val="ru-RU"/>
               </w:rPr>
             </w:pPr>
             <w:r>
               <w:rPr>
-                <w:sz w:val="28"/>
-                <w:szCs w:val="28"/>
                 <w:lang w:val="ru-RU"/>
               </w:rPr>
               <w:t>10,8</w:t>
@@ -5609,15 +4370,11 @@
           <w:p>
             <w:pPr>
               <w:rPr>
-                <w:sz w:val="28"/>
-                <w:szCs w:val="28"/>
                 <w:lang w:val="ru-RU"/>
               </w:rPr>
             </w:pPr>
             <w:r>
               <w:rPr>
-                <w:sz w:val="28"/>
-                <w:szCs w:val="28"/>
                 <w:lang w:val="ru-RU"/>
               </w:rPr>
               <w:t>4,0</w:t>
@@ -5631,15 +4388,11 @@
           <w:p>
             <w:pPr>
               <w:rPr>
-                <w:sz w:val="28"/>
-                <w:szCs w:val="28"/>
                 <w:lang w:val="ru-RU"/>
               </w:rPr>
             </w:pPr>
             <w:r>
               <w:rPr>
-                <w:sz w:val="28"/>
-                <w:szCs w:val="28"/>
                 <w:lang w:val="ru-RU"/>
               </w:rPr>
               <w:t>10,9</w:t>
@@ -5653,8 +4406,6 @@
           <w:p>
             <w:pPr>
               <w:rPr>
-                <w:sz w:val="28"/>
-                <w:szCs w:val="28"/>
                 <w:lang w:val="ru-RU"/>
               </w:rPr>
             </w:pPr>
@@ -5669,15 +4420,11 @@
           <w:p>
             <w:pPr>
               <w:rPr>
-                <w:sz w:val="28"/>
-                <w:szCs w:val="28"/>
                 <w:lang w:val="ru-RU"/>
               </w:rPr>
             </w:pPr>
             <w:r>
               <w:rPr>
-                <w:sz w:val="28"/>
-                <w:szCs w:val="28"/>
                 <w:lang w:val="ru-RU"/>
               </w:rPr>
               <w:t>12.05</w:t>
@@ -5691,15 +4438,11 @@
           <w:p>
             <w:pPr>
               <w:rPr>
-                <w:sz w:val="28"/>
-                <w:szCs w:val="28"/>
                 <w:lang w:val="ru-RU"/>
               </w:rPr>
             </w:pPr>
             <w:r>
               <w:rPr>
-                <w:sz w:val="28"/>
-                <w:szCs w:val="28"/>
                 <w:lang w:val="ru-RU"/>
               </w:rPr>
               <w:t>6,1</w:t>
@@ -5713,15 +4456,11 @@
           <w:p>
             <w:pPr>
               <w:rPr>
-                <w:sz w:val="28"/>
-                <w:szCs w:val="28"/>
                 <w:lang w:val="ru-RU"/>
               </w:rPr>
             </w:pPr>
             <w:r>
               <w:rPr>
-                <w:sz w:val="28"/>
-                <w:szCs w:val="28"/>
                 <w:lang w:val="ru-RU"/>
               </w:rPr>
               <w:t>11,2</w:t>
@@ -5735,15 +4474,11 @@
           <w:p>
             <w:pPr>
               <w:rPr>
-                <w:sz w:val="28"/>
-                <w:szCs w:val="28"/>
                 <w:lang w:val="ru-RU"/>
               </w:rPr>
             </w:pPr>
             <w:r>
               <w:rPr>
-                <w:sz w:val="28"/>
-                <w:szCs w:val="28"/>
                 <w:lang w:val="ru-RU"/>
               </w:rPr>
               <w:t>9,2</w:t>
@@ -5757,15 +4492,11 @@
           <w:p>
             <w:pPr>
               <w:rPr>
-                <w:sz w:val="28"/>
-                <w:szCs w:val="28"/>
                 <w:lang w:val="ru-RU"/>
               </w:rPr>
             </w:pPr>
             <w:r>
               <w:rPr>
-                <w:sz w:val="28"/>
-                <w:szCs w:val="28"/>
                 <w:lang w:val="ru-RU"/>
               </w:rPr>
               <w:t>7,4</w:t>
@@ -5779,8 +4510,92 @@
           <w:p>
             <w:pPr>
               <w:rPr>
-                <w:sz w:val="28"/>
-                <w:szCs w:val="28"/>
+                <w:lang w:val="ru-RU"/>
+              </w:rPr>
+            </w:pPr>
+          </w:p>
+        </w:tc>
+      </w:tr>
+      <w:tr>
+        <w:tc>
+          <w:tcPr>
+            <w:tcW w:w="2518" w:type="dxa"/>
+          </w:tcPr>
+          <w:p>
+            <w:pPr>
+              <w:rPr>
+                <w:lang w:val="ru-RU"/>
+              </w:rPr>
+            </w:pPr>
+            <w:r>
+              <w:rPr>
+                <w:lang w:val="ru-RU"/>
+              </w:rPr>
+              <w:t>15.05</w:t>
+            </w:r>
+          </w:p>
+        </w:tc>
+        <w:tc>
+          <w:tcPr>
+            <w:tcW w:w="992" w:type="dxa"/>
+          </w:tcPr>
+          <w:p>
+            <w:pPr>
+              <w:rPr>
+                <w:lang w:val="ru-RU"/>
+              </w:rPr>
+            </w:pPr>
+          </w:p>
+        </w:tc>
+        <w:tc>
+          <w:tcPr>
+            <w:tcW w:w="993" w:type="dxa"/>
+          </w:tcPr>
+          <w:p>
+            <w:pPr>
+              <w:rPr>
+                <w:lang w:val="ru-RU"/>
+              </w:rPr>
+            </w:pPr>
+            <w:r>
+              <w:rPr>
+                <w:lang w:val="ru-RU"/>
+              </w:rPr>
+              <w:t>7,6</w:t>
+            </w:r>
+          </w:p>
+        </w:tc>
+        <w:tc>
+          <w:tcPr>
+            <w:tcW w:w="992" w:type="dxa"/>
+          </w:tcPr>
+          <w:p>
+            <w:pPr>
+              <w:rPr>
+                <w:lang w:val="ru-RU"/>
+              </w:rPr>
+            </w:pPr>
+          </w:p>
+        </w:tc>
+        <w:tc>
+          <w:tcPr>
+            <w:tcW w:w="992" w:type="dxa"/>
+          </w:tcPr>
+          <w:p>
+            <w:pPr>
+              <w:rPr>
+                <w:lang w:val="ru-RU"/>
+              </w:rPr>
+            </w:pPr>
+          </w:p>
+        </w:tc>
+        <w:tc>
+          <w:tcPr>
+            <w:tcW w:w="992" w:type="dxa"/>
+          </w:tcPr>
+          <w:p>
+            <w:pPr>
+              <w:rPr>
                 <w:lang w:val="ru-RU"/>
               </w:rPr>
             </w:pPr>
@@ -5793,14 +4608,11 @@
         <w:ind w:left="-567"/>
         <w:jc w:val="both"/>
         <w:rPr>
-          <w:sz w:val="28"/>
-          <w:szCs w:val="20"/>
           <w:lang w:val="ru-RU"/>
         </w:rPr>
       </w:pPr>
       <w:r>
         <w:rPr>
-          <w:sz w:val="28"/>
           <w:u w:val="single"/>
           <w:lang w:val="ru-RU"/>
         </w:rPr>
@@ -5808,22 +4620,15 @@
       </w:r>
       <w:r>
         <w:rPr>
-          <w:sz w:val="28"/>
           <w:u w:val="single"/>
         </w:rPr>
         <w:t>Невропатолог</w:t>
       </w:r>
       <w:r>
-        <w:rPr>
-          <w:sz w:val="28"/>
-        </w:rPr>
         <w:t xml:space="preserve">: </w:t>
       </w:r>
       <w:sdt>
         <w:sdtPr>
-          <w:rPr>
-            <w:sz w:val="28"/>
-          </w:rPr>
           <w:id w:val="-1949923650"/>
           <w:placeholder>
             <w:docPart w:val="DefaultPlaceholder_1082065159"/>
@@ -5837,22 +4642,15 @@
         <w:sdtEndPr/>
         <w:sdtContent>
           <w:r>
-            <w:rPr>
-              <w:sz w:val="28"/>
-            </w:rPr>
             <w:t xml:space="preserve"> </w:t>
           </w:r>
         </w:sdtContent>
       </w:sdt>
       <w:r>
-        <w:rPr>
-          <w:sz w:val="28"/>
-        </w:rPr>
         <w:t xml:space="preserve"> </w:t>
       </w:r>
       <w:r>
         <w:rPr>
-          <w:sz w:val="28"/>
           <w:lang w:val="ru-RU"/>
         </w:rPr>
         <w:t xml:space="preserve"> Диабетическая дистальная симметричная полинейропатия н/к, сенсомоторная форма (NSS 4, NDS 4). ДЭП 1, смешанного генеза, церебрастенический </w:t>
@@ -5860,7 +4658,6 @@
       <w:proofErr w:type="gramStart"/>
       <w:r>
         <w:rPr>
-          <w:sz w:val="28"/>
           <w:lang w:val="ru-RU"/>
         </w:rPr>
         <w:t>с-м</w:t>
@@ -5868,7 +4665,6 @@
       <w:proofErr w:type="gramEnd"/>
       <w:r>
         <w:rPr>
-          <w:sz w:val="28"/>
           <w:lang w:val="ru-RU"/>
         </w:rPr>
         <w:t xml:space="preserve">.  </w:t>
@@ -5926,15 +4722,12 @@
         <w:ind w:left="-567"/>
         <w:jc w:val="both"/>
         <w:rPr>
-          <w:sz w:val="28"/>
-          <w:szCs w:val="20"/>
           <w:lang w:val="ru-RU"/>
         </w:rPr>
       </w:pPr>
       <w:sdt>
         <w:sdtPr>
           <w:rPr>
-            <w:sz w:val="28"/>
             <w:lang w:val="ru-RU"/>
           </w:rPr>
           <w:id w:val="1272982356"/>
@@ -5952,7 +4745,6 @@
         <w:sdtContent>
           <w:r>
             <w:rPr>
-              <w:sz w:val="28"/>
               <w:lang w:val="ru-RU"/>
             </w:rPr>
             <w:t>Начальные помутнения в хрусталиках ОИ.</w:t>
@@ -5961,21 +4753,18 @@
       </w:sdt>
       <w:r>
         <w:rPr>
-          <w:sz w:val="28"/>
           <w:lang w:val="ru-RU"/>
         </w:rPr>
         <w:t xml:space="preserve"> Гл. дно:</w:t>
       </w:r>
       <w:r>
         <w:rPr>
-          <w:sz w:val="28"/>
           <w:lang w:val="ru-RU"/>
         </w:rPr>
         <w:t xml:space="preserve"> </w:t>
       </w:r>
       <w:r>
         <w:rPr>
-          <w:sz w:val="28"/>
           <w:lang w:val="ru-RU"/>
         </w:rPr>
         <w:t xml:space="preserve">А:V </w:t>
@@ -6006,79 +4795,73 @@
       </w:sdt>
       <w:r>
         <w:rPr>
-          <w:sz w:val="28"/>
           <w:lang w:val="ru-RU"/>
         </w:rPr>
         <w:t xml:space="preserve"> </w:t>
       </w:r>
       <w:r>
         <w:rPr>
-          <w:sz w:val="28"/>
           <w:lang w:val="ru-RU"/>
         </w:rPr>
         <w:t xml:space="preserve"> </w:t>
       </w:r>
+      <w:r>
+        <w:rPr>
+          <w:lang w:val="ru-RU"/>
+        </w:rPr>
+        <w:t>артерии</w:t>
+      </w:r>
+      <w:r>
+        <w:rPr>
+          <w:lang w:val="ru-RU"/>
+        </w:rPr>
+        <w:t xml:space="preserve"> сужены, вены расширены, полнокровны, сосуды извиты, </w:t>
+      </w:r>
       <w:proofErr w:type="spellStart"/>
       <w:r>
         <w:rPr>
-          <w:sz w:val="28"/>
-          <w:lang w:val="ru-RU"/>
-        </w:rPr>
-        <w:t>артрии</w:t>
+          <w:lang w:val="ru-RU"/>
+        </w:rPr>
+        <w:t>склерозированы</w:t>
       </w:r>
       <w:proofErr w:type="spellEnd"/>
       <w:r>
         <w:rPr>
-          <w:sz w:val="28"/>
-          <w:lang w:val="ru-RU"/>
-        </w:rPr>
-        <w:t xml:space="preserve"> сужены, вены расширены, полнокровны, сосуды извиты, </w:t>
+          <w:lang w:val="ru-RU"/>
+        </w:rPr>
+        <w:t xml:space="preserve">, с-м </w:t>
       </w:r>
       <w:proofErr w:type="spellStart"/>
       <w:r>
         <w:rPr>
-          <w:sz w:val="28"/>
-          <w:lang w:val="ru-RU"/>
-        </w:rPr>
-        <w:t>склерозированы</w:t>
+          <w:lang w:val="ru-RU"/>
+        </w:rPr>
+        <w:t>Салюс</w:t>
       </w:r>
       <w:proofErr w:type="spellEnd"/>
       <w:r>
         <w:rPr>
-          <w:sz w:val="28"/>
-          <w:lang w:val="ru-RU"/>
-        </w:rPr>
-        <w:t xml:space="preserve">, с-м </w:t>
+          <w:lang w:val="ru-RU"/>
+        </w:rPr>
+        <w:t xml:space="preserve"> 1- </w:t>
+      </w:r>
+      <w:r>
+        <w:rPr>
+          <w:lang w:val="ru-RU"/>
+        </w:rPr>
+        <w:t xml:space="preserve">II </w:t>
       </w:r>
       <w:proofErr w:type="spellStart"/>
       <w:r>
         <w:rPr>
-          <w:sz w:val="28"/>
-          <w:lang w:val="ru-RU"/>
-        </w:rPr>
-        <w:t>Салюс</w:t>
-      </w:r>
-      <w:proofErr w:type="spellEnd"/>
-      <w:r>
-        <w:rPr>
-          <w:sz w:val="28"/>
-          <w:lang w:val="ru-RU"/>
-        </w:rPr>
-        <w:t xml:space="preserve"> 1- ш </w:t>
-      </w:r>
-      <w:proofErr w:type="spellStart"/>
-      <w:r>
-        <w:rPr>
-          <w:sz w:val="28"/>
-          <w:lang w:val="ru-RU"/>
-        </w:rPr>
-        <w:t>шст</w:t>
+          <w:lang w:val="ru-RU"/>
+        </w:rPr>
+        <w:t>ст</w:t>
       </w:r>
       <w:proofErr w:type="spellEnd"/>
       <w:proofErr w:type="gramStart"/>
       <w:r>
         <w:rPr>
-          <w:sz w:val="28"/>
           <w:lang w:val="ru-RU"/>
         </w:rPr>
         <w:t xml:space="preserve"> .</w:t>
@@ -6086,21 +4869,18 @@
       <w:proofErr w:type="gramEnd"/>
       <w:r>
         <w:rPr>
-          <w:sz w:val="28"/>
           <w:lang w:val="ru-RU"/>
         </w:rPr>
         <w:t xml:space="preserve">В макуле депигментация. </w:t>
       </w:r>
       <w:r>
         <w:rPr>
-          <w:sz w:val="28"/>
           <w:lang w:val="ru-RU"/>
         </w:rPr>
         <w:t>Д-з:</w:t>
       </w:r>
       <w:r>
         <w:rPr>
-          <w:sz w:val="28"/>
           <w:lang w:val="ru-RU"/>
         </w:rPr>
         <w:t xml:space="preserve"> </w:t>
@@ -6108,7 +4888,6 @@
       <w:sdt>
         <w:sdtPr>
           <w:rPr>
-            <w:sz w:val="28"/>
             <w:lang w:val="ru-RU"/>
           </w:rPr>
           <w:id w:val="-1226214007"/>
@@ -6124,7 +4903,6 @@
         <w:sdtContent>
           <w:r>
             <w:rPr>
-              <w:sz w:val="28"/>
               <w:lang w:val="ru-RU"/>
             </w:rPr>
             <w:t>Диабетическая ангиопатия сосудов сетчатки ОИ</w:t>
@@ -6133,21 +4911,18 @@
       </w:sdt>
       <w:r>
         <w:rPr>
-          <w:sz w:val="28"/>
           <w:lang w:val="ru-RU"/>
         </w:rPr>
         <w:t xml:space="preserve">. Начальная катаракта ОИ. </w:t>
       </w:r>
       <w:r>
         <w:rPr>
-          <w:sz w:val="28"/>
           <w:lang w:val="ru-RU"/>
         </w:rPr>
         <w:t>Гиперметропия слабой степени ОИ.</w:t>
       </w:r>
       <w:r>
         <w:rPr>
-          <w:sz w:val="28"/>
           <w:lang w:val="ru-RU"/>
         </w:rPr>
         <w:t xml:space="preserve"> </w:t>
@@ -6158,22 +4933,19 @@
         <w:ind w:left="-567"/>
         <w:jc w:val="both"/>
         <w:rPr>
-          <w:sz w:val="28"/>
-          <w:szCs w:val="20"/>
           <w:lang w:val="ru-RU"/>
         </w:rPr>
       </w:pPr>
       <w:r>
         <w:rPr>
-          <w:sz w:val="28"/>
           <w:u w:val="single"/>
           <w:lang w:val="ru-RU"/>
         </w:rPr>
+        <w:lastRenderedPageBreak/>
         <w:t xml:space="preserve">04.05.18 </w:t>
       </w:r>
       <w:r>
         <w:rPr>
-          <w:sz w:val="28"/>
           <w:u w:val="single"/>
           <w:lang w:val="ru-RU"/>
         </w:rPr>
@@ -6181,35 +4953,30 @@
       </w:r>
       <w:r>
         <w:rPr>
-          <w:sz w:val="28"/>
           <w:lang w:val="ru-RU"/>
         </w:rPr>
         <w:t>:</w:t>
       </w:r>
       <w:r>
         <w:rPr>
-          <w:sz w:val="28"/>
           <w:lang w:val="ru-RU"/>
         </w:rPr>
         <w:t xml:space="preserve"> </w:t>
       </w:r>
       <w:r>
         <w:rPr>
-          <w:sz w:val="28"/>
           <w:lang w:val="ru-RU"/>
         </w:rPr>
         <w:t>ЧСС -</w:t>
       </w:r>
       <w:r>
         <w:rPr>
-          <w:sz w:val="28"/>
           <w:lang w:val="ru-RU"/>
         </w:rPr>
         <w:t>75</w:t>
       </w:r>
       <w:r>
         <w:rPr>
-          <w:sz w:val="28"/>
           <w:lang w:val="ru-RU"/>
         </w:rPr>
         <w:t xml:space="preserve"> уд/мин. Вольтаж </w:t>
@@ -6217,7 +4984,6 @@
       <w:sdt>
         <w:sdtPr>
           <w:rPr>
-            <w:sz w:val="28"/>
             <w:lang w:val="ru-RU"/>
           </w:rPr>
           <w:id w:val="-1300382127"/>
@@ -6235,7 +5001,6 @@
         <w:sdtContent>
           <w:r>
             <w:rPr>
-              <w:sz w:val="28"/>
               <w:lang w:val="ru-RU"/>
             </w:rPr>
             <w:t>сохранен.</w:t>
@@ -6244,14 +5009,12 @@
       </w:sdt>
       <w:r>
         <w:rPr>
-          <w:sz w:val="28"/>
           <w:lang w:val="ru-RU"/>
         </w:rPr>
         <w:t xml:space="preserve">  Ритм синусовый</w:t>
       </w:r>
       <w:r>
         <w:rPr>
-          <w:sz w:val="28"/>
           <w:lang w:val="ru-RU"/>
         </w:rPr>
         <w:t>. Эл</w:t>
@@ -6259,7 +5022,6 @@
       <w:proofErr w:type="gramStart"/>
       <w:r>
         <w:rPr>
-          <w:sz w:val="28"/>
           <w:lang w:val="ru-RU"/>
         </w:rPr>
         <w:t>.</w:t>
@@ -6267,7 +5029,6 @@
       <w:proofErr w:type="gramEnd"/>
       <w:r>
         <w:rPr>
-          <w:sz w:val="28"/>
           <w:lang w:val="ru-RU"/>
         </w:rPr>
         <w:t xml:space="preserve"> </w:t>
@@ -6275,7 +5036,6 @@
       <w:proofErr w:type="gramStart"/>
       <w:r>
         <w:rPr>
-          <w:sz w:val="28"/>
           <w:lang w:val="ru-RU"/>
         </w:rPr>
         <w:t>о</w:t>
@@ -6283,21 +5043,18 @@
       <w:proofErr w:type="gramEnd"/>
       <w:r>
         <w:rPr>
-          <w:sz w:val="28"/>
           <w:lang w:val="ru-RU"/>
         </w:rPr>
         <w:t xml:space="preserve">сь </w:t>
       </w:r>
       <w:r>
         <w:rPr>
-          <w:sz w:val="28"/>
           <w:lang w:val="ru-RU"/>
         </w:rPr>
         <w:t>не</w:t>
       </w:r>
       <w:r>
         <w:rPr>
-          <w:sz w:val="28"/>
           <w:lang w:val="ru-RU"/>
         </w:rPr>
         <w:t xml:space="preserve"> отклонена.   </w:t>
@@ -6308,14 +5065,11 @@
         <w:ind w:left="-567"/>
         <w:jc w:val="both"/>
         <w:rPr>
-          <w:sz w:val="28"/>
-          <w:szCs w:val="20"/>
           <w:lang w:val="ru-RU"/>
         </w:rPr>
       </w:pPr>
       <w:r>
         <w:rPr>
-          <w:sz w:val="28"/>
           <w:u w:val="single"/>
           <w:lang w:val="ru-RU"/>
         </w:rPr>
@@ -6323,7 +5077,6 @@
       </w:r>
       <w:r>
         <w:rPr>
-          <w:sz w:val="28"/>
           <w:u w:val="single"/>
           <w:lang w:val="ru-RU"/>
         </w:rPr>
@@ -6331,14 +5084,12 @@
       </w:r>
       <w:r>
         <w:rPr>
-          <w:sz w:val="28"/>
           <w:lang w:val="ru-RU"/>
         </w:rPr>
         <w:t xml:space="preserve">: </w:t>
       </w:r>
       <w:r>
         <w:rPr>
-          <w:sz w:val="28"/>
           <w:lang w:val="ru-RU"/>
         </w:rPr>
         <w:t xml:space="preserve"> Гипертоническая болезнь II стадии 2 степени. Гипертензивное сердце. ИБС, диффузный кардиосклероз СН 1. </w:t>
@@ -6349,13 +5100,11 @@
         <w:ind w:left="-567"/>
         <w:jc w:val="both"/>
         <w:rPr>
-          <w:sz w:val="28"/>
           <w:lang w:val="ru-RU"/>
         </w:rPr>
       </w:pPr>
       <w:r>
         <w:rPr>
-          <w:sz w:val="28"/>
           <w:u w:val="single"/>
           <w:lang w:val="ru-RU"/>
         </w:rPr>
@@ -6363,7 +5112,6 @@
       </w:r>
       <w:r>
         <w:rPr>
-          <w:sz w:val="28"/>
           <w:u w:val="single"/>
           <w:lang w:val="ru-RU"/>
         </w:rPr>
@@ -6371,42 +5119,36 @@
       </w:r>
       <w:r>
         <w:rPr>
-          <w:sz w:val="28"/>
           <w:lang w:val="ru-RU"/>
         </w:rPr>
         <w:t xml:space="preserve">: </w:t>
       </w:r>
       <w:r>
         <w:rPr>
-          <w:sz w:val="28"/>
           <w:lang w:val="ru-RU"/>
         </w:rPr>
         <w:t xml:space="preserve">Диабетическая </w:t>
       </w:r>
       <w:r>
         <w:rPr>
-          <w:sz w:val="28"/>
           <w:lang w:val="ru-RU"/>
         </w:rPr>
         <w:t xml:space="preserve">ангиопатия </w:t>
       </w:r>
       <w:r>
         <w:rPr>
-          <w:sz w:val="28"/>
           <w:lang w:val="ru-RU"/>
         </w:rPr>
         <w:t xml:space="preserve">артерий </w:t>
       </w:r>
       <w:r>
         <w:rPr>
-          <w:sz w:val="28"/>
           <w:lang w:val="ru-RU"/>
         </w:rPr>
         <w:t>н/к.</w:t>
       </w:r>
       <w:r>
         <w:rPr>
-          <w:sz w:val="28"/>
           <w:lang w:val="ru-RU"/>
         </w:rPr>
         <w:t xml:space="preserve"> </w:t>
@@ -6414,7 +5156,6 @@
       <w:sdt>
         <w:sdtPr>
           <w:rPr>
-            <w:sz w:val="28"/>
             <w:lang w:val="ru-RU"/>
           </w:rPr>
           <w:id w:val="-2145254004"/>
@@ -6430,7 +5171,6 @@
         <w:sdtContent>
           <w:r>
             <w:rPr>
-              <w:sz w:val="28"/>
               <w:lang w:val="ru-RU"/>
             </w:rPr>
             <w:t xml:space="preserve"> </w:t>
@@ -6443,14 +5183,11 @@
         <w:ind w:left="-567"/>
         <w:jc w:val="both"/>
         <w:rPr>
-          <w:sz w:val="28"/>
-          <w:szCs w:val="28"/>
           <w:lang w:val="ru-RU"/>
         </w:rPr>
       </w:pPr>
       <w:r>
         <w:rPr>
-          <w:sz w:val="28"/>
           <w:u w:val="single"/>
           <w:lang w:val="ru-RU"/>
         </w:rPr>
@@ -6458,7 +5195,6 @@
       </w:r>
       <w:r>
         <w:rPr>
-          <w:sz w:val="28"/>
           <w:u w:val="single"/>
           <w:lang w:val="ru-RU"/>
         </w:rPr>
@@ -6466,16 +5202,12 @@
       </w:r>
       <w:r>
         <w:rPr>
-          <w:sz w:val="28"/>
-          <w:szCs w:val="28"/>
           <w:lang w:val="ru-RU"/>
         </w:rPr>
         <w:t xml:space="preserve">: </w:t>
       </w:r>
       <w:r>
         <w:rPr>
-          <w:sz w:val="28"/>
-          <w:szCs w:val="28"/>
           <w:lang w:val="ru-RU"/>
         </w:rPr>
         <w:t xml:space="preserve"> </w:t>
@@ -6483,7 +5215,6 @@
       <w:sdt>
         <w:sdtPr>
           <w:rPr>
-            <w:sz w:val="28"/>
             <w:lang w:val="ru-RU"/>
           </w:rPr>
           <w:id w:val="-1004209914"/>
@@ -6499,7 +5230,6 @@
         <w:sdtContent>
           <w:r>
             <w:rPr>
-              <w:sz w:val="28"/>
               <w:lang w:val="ru-RU"/>
             </w:rPr>
             <w:t xml:space="preserve">Диабетическая ангиопатия артерий н/к </w:t>
@@ -6507,7 +5237,6 @@
           <w:proofErr w:type="spellStart"/>
           <w:r>
             <w:rPr>
-              <w:sz w:val="28"/>
               <w:lang w:val="ru-RU"/>
             </w:rPr>
             <w:t>IIc</w:t>
@@ -6515,7 +5244,6 @@
           <w:proofErr w:type="gramStart"/>
           <w:r>
             <w:rPr>
-              <w:sz w:val="28"/>
               <w:lang w:val="ru-RU"/>
             </w:rPr>
             <w:t>т</w:t>
@@ -6524,7 +5252,6 @@
           <w:proofErr w:type="gramEnd"/>
           <w:r>
             <w:rPr>
-              <w:sz w:val="28"/>
               <w:lang w:val="ru-RU"/>
             </w:rPr>
             <w:t xml:space="preserve">. </w:t>
@@ -6533,7 +5260,6 @@
       </w:sdt>
       <w:r>
         <w:rPr>
-          <w:sz w:val="28"/>
           <w:lang w:val="ru-RU"/>
         </w:rPr>
         <w:t xml:space="preserve"> </w:t>
@@ -6544,18 +5270,12 @@
         <w:ind w:left="-567"/>
         <w:jc w:val="both"/>
         <w:rPr>
-          <w:sz w:val="28"/>
-          <w:szCs w:val="20"/>
           <w:u w:val="single"/>
           <w:lang w:val="ru-RU"/>
         </w:rPr>
       </w:pPr>
-      <w:bookmarkStart w:id="4" w:name="_GoBack"/>
-      <w:bookmarkEnd w:id="4"/>
-      <w:r>
-        <w:rPr>
-          <w:sz w:val="28"/>
-          <w:szCs w:val="20"/>
+      <w:r>
+        <w:rPr>
           <w:u w:val="single"/>
           <w:lang w:val="ru-RU"/>
         </w:rPr>
@@ -6563,8 +5283,6 @@
       </w:r>
       <w:r>
         <w:rPr>
-          <w:sz w:val="28"/>
-          <w:szCs w:val="20"/>
           <w:u w:val="single"/>
           <w:lang w:val="ru-RU"/>
         </w:rPr>
@@ -6572,8 +5290,6 @@
       </w:r>
       <w:r>
         <w:rPr>
-          <w:sz w:val="28"/>
-          <w:szCs w:val="20"/>
           <w:u w:val="single"/>
           <w:lang w:val="ru-RU"/>
         </w:rPr>
@@ -6581,8 +5297,6 @@
       </w:r>
       <w:r>
         <w:rPr>
-          <w:sz w:val="28"/>
-          <w:szCs w:val="20"/>
           <w:lang w:val="ru-RU"/>
         </w:rPr>
         <w:t>объемное пульсовое кровенаполнение артерий н/</w:t>
@@ -6590,8 +5304,6 @@
       <w:proofErr w:type="gramStart"/>
       <w:r>
         <w:rPr>
-          <w:sz w:val="28"/>
-          <w:szCs w:val="20"/>
           <w:lang w:val="ru-RU"/>
         </w:rPr>
         <w:t>к</w:t>
@@ -6599,8 +5311,6 @@
       <w:proofErr w:type="gramEnd"/>
       <w:r>
         <w:rPr>
-          <w:sz w:val="28"/>
-          <w:szCs w:val="20"/>
           <w:lang w:val="ru-RU"/>
         </w:rPr>
         <w:t xml:space="preserve"> </w:t>
@@ -6634,20 +5344,10 @@
         <w:rPr>
           <w:lang w:val="ru-RU"/>
         </w:rPr>
-        <w:t>.</w:t>
-      </w:r>
-      <w:r>
-        <w:rPr>
-          <w:sz w:val="28"/>
-          <w:szCs w:val="20"/>
-          <w:lang w:val="ru-RU"/>
-        </w:rPr>
-        <w:t xml:space="preserve"> Тонус крупных артерий н/к</w:t>
-      </w:r>
-      <w:r>
-        <w:rPr>
-          <w:sz w:val="28"/>
-          <w:szCs w:val="20"/>
+        <w:t>. Тонус крупных артерий н/к</w:t>
+      </w:r>
+      <w:r>
+        <w:rPr>
           <w:lang w:val="ru-RU"/>
         </w:rPr>
         <w:t xml:space="preserve"> </w:t>
@@ -6655,8 +5355,6 @@
       <w:sdt>
         <w:sdtPr>
           <w:rPr>
-            <w:sz w:val="28"/>
-            <w:szCs w:val="20"/>
             <w:lang w:val="ru-RU"/>
           </w:rPr>
           <w:id w:val="-1121991939"/>
@@ -6673,8 +5371,6 @@
         <w:sdtContent>
           <w:r>
             <w:rPr>
-              <w:sz w:val="28"/>
-              <w:szCs w:val="20"/>
               <w:lang w:val="ru-RU"/>
             </w:rPr>
             <w:t>слегка повышен.</w:t>
@@ -6683,8 +5379,6 @@
       </w:sdt>
       <w:r>
         <w:rPr>
-          <w:sz w:val="28"/>
-          <w:szCs w:val="20"/>
           <w:lang w:val="ru-RU"/>
         </w:rPr>
         <w:t xml:space="preserve"> Тонус артерий среднего и мелкого калибра н/</w:t>
@@ -6692,8 +5386,6 @@
       <w:proofErr w:type="gramStart"/>
       <w:r>
         <w:rPr>
-          <w:sz w:val="28"/>
-          <w:szCs w:val="20"/>
           <w:lang w:val="ru-RU"/>
         </w:rPr>
         <w:t>к</w:t>
@@ -6701,8 +5393,6 @@
       <w:proofErr w:type="gramEnd"/>
       <w:r>
         <w:rPr>
-          <w:sz w:val="28"/>
-          <w:szCs w:val="20"/>
           <w:lang w:val="ru-RU"/>
         </w:rPr>
         <w:t xml:space="preserve"> </w:t>
@@ -6734,8 +5424,6 @@
       </w:sdt>
       <w:r>
         <w:rPr>
-          <w:sz w:val="28"/>
-          <w:szCs w:val="20"/>
           <w:lang w:val="ru-RU"/>
         </w:rPr>
         <w:t xml:space="preserve"> Периферическое сопротивление сосудов н/к </w:t>
@@ -6767,16 +5455,12 @@
       </w:sdt>
       <w:r>
         <w:rPr>
-          <w:sz w:val="28"/>
-          <w:szCs w:val="20"/>
           <w:lang w:val="ru-RU"/>
         </w:rPr>
         <w:t>. Симметрия кровенаполнения сосудов н/к нарушена.</w:t>
       </w:r>
       <w:r>
         <w:rPr>
-          <w:sz w:val="28"/>
-          <w:szCs w:val="20"/>
           <w:u w:val="single"/>
           <w:lang w:val="ru-RU"/>
         </w:rPr>
@@ -6788,32 +5472,74 @@
         <w:ind w:left="-567"/>
         <w:jc w:val="both"/>
         <w:rPr>
-          <w:sz w:val="28"/>
-          <w:szCs w:val="20"/>
           <w:lang w:val="ru-RU"/>
         </w:rPr>
       </w:pPr>
       <w:r>
         <w:rPr>
-          <w:sz w:val="28"/>
-          <w:u w:val="single"/>
-          <w:lang w:val="ru-RU"/>
-        </w:rPr>
-        <w:t xml:space="preserve">04.05.18 </w:t>
-      </w:r>
-      <w:r>
-        <w:rPr>
-          <w:sz w:val="28"/>
-          <w:u w:val="single"/>
-          <w:lang w:val="ru-RU"/>
-        </w:rPr>
-        <w:t>УЗИ щит</w:t>
+          <w:lang w:val="ru-RU"/>
+        </w:rPr>
+        <w:t>08.05.18 Осмотр совместно с</w:t>
       </w:r>
       <w:proofErr w:type="gramStart"/>
       <w:r>
         <w:rPr>
-          <w:sz w:val="28"/>
-          <w:u w:val="single"/>
+          <w:lang w:val="ru-RU"/>
+        </w:rPr>
+        <w:t xml:space="preserve"> З</w:t>
+      </w:r>
+      <w:proofErr w:type="gramEnd"/>
+      <w:r>
+        <w:rPr>
+          <w:lang w:val="ru-RU"/>
+        </w:rPr>
+        <w:t xml:space="preserve">ав. отд.   </w:t>
+      </w:r>
+      <w:proofErr w:type="spellStart"/>
+      <w:r>
+        <w:rPr>
+          <w:lang w:val="ru-RU"/>
+        </w:rPr>
+        <w:t>Фещук</w:t>
+      </w:r>
+      <w:proofErr w:type="spellEnd"/>
+      <w:r>
+        <w:rPr>
+          <w:lang w:val="ru-RU"/>
+        </w:rPr>
+        <w:t xml:space="preserve">. И.А. Нач. мед. Карпенко И.В. Диагноз согласован. В настоящее время уровень НвА1с на </w:t>
+      </w:r>
+      <w:proofErr w:type="spellStart"/>
+      <w:r>
+        <w:rPr>
+          <w:lang w:val="ru-RU"/>
+        </w:rPr>
+        <w:t>Актрапид</w:t>
+      </w:r>
+      <w:proofErr w:type="spellEnd"/>
+      <w:r>
+        <w:rPr>
+          <w:lang w:val="ru-RU"/>
+        </w:rPr>
+        <w:t xml:space="preserve"> НМ. </w:t>
+      </w:r>
+      <w:proofErr w:type="spellStart"/>
+      <w:r>
+        <w:rPr>
+          <w:lang w:val="ru-RU"/>
+        </w:rPr>
+        <w:t>Протафан</w:t>
+      </w:r>
+      <w:proofErr w:type="spellEnd"/>
+      <w:r>
+        <w:rPr>
+          <w:lang w:val="ru-RU"/>
+        </w:rPr>
+        <w:t xml:space="preserve"> НМ – 10,6%  мед</w:t>
+      </w:r>
+      <w:proofErr w:type="gramStart"/>
+      <w:r>
+        <w:rPr>
           <w:lang w:val="ru-RU"/>
         </w:rPr>
         <w:t>.</w:t>
@@ -6821,8 +5547,6 @@
       <w:proofErr w:type="gramEnd"/>
       <w:r>
         <w:rPr>
-          <w:sz w:val="28"/>
-          <w:u w:val="single"/>
           <w:lang w:val="ru-RU"/>
         </w:rPr>
         <w:t xml:space="preserve"> </w:t>
@@ -6830,96 +5554,264 @@
       <w:proofErr w:type="gramStart"/>
       <w:r>
         <w:rPr>
-          <w:sz w:val="28"/>
-          <w:u w:val="single"/>
-          <w:lang w:val="ru-RU"/>
-        </w:rPr>
-        <w:t>ж</w:t>
+          <w:lang w:val="ru-RU"/>
+        </w:rPr>
+        <w:t>п</w:t>
       </w:r>
       <w:proofErr w:type="gramEnd"/>
       <w:r>
         <w:rPr>
-          <w:sz w:val="28"/>
-          <w:u w:val="single"/>
-          <w:lang w:val="ru-RU"/>
-        </w:rPr>
-        <w:t>елезы</w:t>
-      </w:r>
-      <w:r>
-        <w:rPr>
-          <w:sz w:val="28"/>
-          <w:lang w:val="ru-RU"/>
-        </w:rPr>
-        <w:t xml:space="preserve">: </w:t>
+          <w:lang w:val="ru-RU"/>
+        </w:rPr>
+        <w:t>оказаний для применения данных видов инсулина в настоящее время у пациента нет. Пациент категорически отказывается от</w:t>
+      </w:r>
+      <w:r>
+        <w:rPr>
+          <w:lang w:val="ru-RU"/>
+        </w:rPr>
+        <w:t xml:space="preserve"> </w:t>
+      </w:r>
+      <w:r>
+        <w:rPr>
+          <w:lang w:val="ru-RU"/>
+        </w:rPr>
+        <w:t xml:space="preserve">перевода на </w:t>
+      </w:r>
+      <w:proofErr w:type="spellStart"/>
+      <w:r>
+        <w:rPr>
+          <w:lang w:val="ru-RU"/>
+        </w:rPr>
+        <w:t>Генсулин</w:t>
+      </w:r>
+      <w:proofErr w:type="spellEnd"/>
+      <w:r>
+        <w:rPr>
+          <w:lang w:val="ru-RU"/>
+        </w:rPr>
+        <w:t xml:space="preserve"> Н,</w:t>
+      </w:r>
+      <w:r>
+        <w:rPr>
+          <w:lang w:val="ru-RU"/>
+        </w:rPr>
+        <w:t xml:space="preserve"> </w:t>
+      </w:r>
+      <w:r>
+        <w:rPr>
+          <w:lang w:val="ru-RU"/>
+        </w:rPr>
+        <w:t xml:space="preserve"> </w:t>
+      </w:r>
+      <w:proofErr w:type="spellStart"/>
+      <w:r>
+        <w:rPr>
+          <w:lang w:val="ru-RU"/>
+        </w:rPr>
+        <w:t>Генсулин</w:t>
+      </w:r>
+      <w:proofErr w:type="spellEnd"/>
+      <w:r>
+        <w:rPr>
+          <w:lang w:val="ru-RU"/>
+        </w:rPr>
+        <w:t xml:space="preserve"> </w:t>
+      </w:r>
+      <w:proofErr w:type="gramStart"/>
+      <w:r>
+        <w:rPr>
+          <w:lang w:val="ru-RU"/>
+        </w:rPr>
+        <w:t>Р</w:t>
+      </w:r>
+      <w:proofErr w:type="gramEnd"/>
+      <w:r>
+        <w:rPr>
+          <w:lang w:val="ru-RU"/>
+        </w:rPr>
+        <w:t>,</w:t>
+      </w:r>
+      <w:r>
+        <w:rPr>
+          <w:lang w:val="ru-RU"/>
+        </w:rPr>
+        <w:t xml:space="preserve">  который принимал ранее, ознакомлен с </w:t>
+      </w:r>
+      <w:proofErr w:type="spellStart"/>
+      <w:r>
+        <w:rPr>
+          <w:lang w:val="ru-RU"/>
+        </w:rPr>
+        <w:t>постанов</w:t>
+      </w:r>
+      <w:r>
+        <w:rPr>
+          <w:lang w:val="ru-RU"/>
+        </w:rPr>
+        <w:t>о</w:t>
+      </w:r>
+      <w:r>
+        <w:rPr>
+          <w:lang w:val="ru-RU"/>
+        </w:rPr>
+        <w:t>й</w:t>
+      </w:r>
+      <w:proofErr w:type="spellEnd"/>
+      <w:r>
+        <w:rPr>
+          <w:lang w:val="ru-RU"/>
+        </w:rPr>
+        <w:t xml:space="preserve"> № 239, пациент готов на </w:t>
+      </w:r>
+      <w:proofErr w:type="spellStart"/>
+      <w:r>
+        <w:rPr>
+          <w:lang w:val="ru-RU"/>
+        </w:rPr>
+        <w:t>софинансирование</w:t>
+      </w:r>
+      <w:proofErr w:type="spellEnd"/>
+      <w:r>
+        <w:rPr>
+          <w:lang w:val="ru-RU"/>
+        </w:rPr>
+        <w:t xml:space="preserve"> данных видов инсулина, проведена беседа о необходимости контрол</w:t>
+      </w:r>
+      <w:r>
+        <w:rPr>
+          <w:lang w:val="ru-RU"/>
+        </w:rPr>
+        <w:t>я</w:t>
+      </w:r>
+      <w:r>
+        <w:rPr>
+          <w:lang w:val="ru-RU"/>
+        </w:rPr>
+        <w:t xml:space="preserve"> </w:t>
+      </w:r>
+      <w:proofErr w:type="spellStart"/>
+      <w:r>
+        <w:rPr>
+          <w:lang w:val="ru-RU"/>
+        </w:rPr>
+        <w:t>глик</w:t>
+      </w:r>
+      <w:proofErr w:type="spellEnd"/>
+      <w:r>
+        <w:rPr>
+          <w:lang w:val="ru-RU"/>
+        </w:rPr>
+        <w:t xml:space="preserve"> гемоглобина, достижения показателей </w:t>
+      </w:r>
+      <w:proofErr w:type="spellStart"/>
+      <w:r>
+        <w:rPr>
+          <w:lang w:val="ru-RU"/>
+        </w:rPr>
+        <w:t>глик</w:t>
+      </w:r>
+      <w:proofErr w:type="spellEnd"/>
+      <w:r>
+        <w:rPr>
+          <w:lang w:val="ru-RU"/>
+        </w:rPr>
+        <w:t xml:space="preserve"> гемоглобина   менее 7,5%. Рекомендовано  продолжить прием </w:t>
+      </w:r>
+      <w:proofErr w:type="spellStart"/>
+      <w:r>
+        <w:rPr>
+          <w:lang w:val="ru-RU"/>
+        </w:rPr>
+        <w:t>Актрапид</w:t>
+      </w:r>
+      <w:proofErr w:type="spellEnd"/>
+      <w:r>
+        <w:rPr>
+          <w:lang w:val="ru-RU"/>
+        </w:rPr>
+        <w:t xml:space="preserve"> НМ, </w:t>
+      </w:r>
+      <w:proofErr w:type="spellStart"/>
+      <w:r>
+        <w:rPr>
+          <w:lang w:val="ru-RU"/>
+        </w:rPr>
+        <w:t>Протафан</w:t>
+      </w:r>
+      <w:proofErr w:type="spellEnd"/>
+      <w:r>
+        <w:rPr>
+          <w:lang w:val="ru-RU"/>
+        </w:rPr>
+        <w:t xml:space="preserve"> НМ по </w:t>
+      </w:r>
+      <w:proofErr w:type="spellStart"/>
+      <w:r>
+        <w:rPr>
+          <w:lang w:val="ru-RU"/>
+        </w:rPr>
+        <w:t>софинансированию</w:t>
+      </w:r>
+      <w:proofErr w:type="spellEnd"/>
+      <w:r>
+        <w:rPr>
+          <w:lang w:val="ru-RU"/>
+        </w:rPr>
+        <w:t xml:space="preserve">. Через 3 </w:t>
       </w:r>
       <w:proofErr w:type="spellStart"/>
       <w:proofErr w:type="gramStart"/>
       <w:r>
         <w:rPr>
-          <w:sz w:val="28"/>
-          <w:lang w:val="ru-RU"/>
-        </w:rPr>
-        <w:t>Пр</w:t>
+          <w:lang w:val="ru-RU"/>
+        </w:rPr>
+        <w:t>мес</w:t>
       </w:r>
       <w:proofErr w:type="spellEnd"/>
       <w:proofErr w:type="gramEnd"/>
       <w:r>
         <w:rPr>
-          <w:sz w:val="28"/>
-          <w:lang w:val="ru-RU"/>
-        </w:rPr>
-        <w:t xml:space="preserve"> д. V = </w:t>
-      </w:r>
-      <w:r>
-        <w:rPr>
-          <w:sz w:val="28"/>
-          <w:lang w:val="ru-RU"/>
-        </w:rPr>
-        <w:t>8,7</w:t>
-      </w:r>
-      <w:r>
-        <w:rPr>
-          <w:sz w:val="28"/>
-          <w:lang w:val="ru-RU"/>
-        </w:rPr>
-        <w:t xml:space="preserve"> см</w:t>
-      </w:r>
-      <w:r>
-        <w:rPr>
-          <w:sz w:val="28"/>
-          <w:vertAlign w:val="superscript"/>
-          <w:lang w:val="ru-RU"/>
-        </w:rPr>
-        <w:t>3</w:t>
-      </w:r>
-      <w:r>
-        <w:rPr>
-          <w:sz w:val="28"/>
-          <w:lang w:val="ru-RU"/>
-        </w:rPr>
-        <w:t>; лев. д. V =</w:t>
-      </w:r>
-      <w:r>
-        <w:rPr>
-          <w:sz w:val="28"/>
-          <w:lang w:val="ru-RU"/>
-        </w:rPr>
-        <w:t>7,1</w:t>
-      </w:r>
-      <w:r>
-        <w:rPr>
-          <w:sz w:val="28"/>
-          <w:lang w:val="ru-RU"/>
-        </w:rPr>
-        <w:t xml:space="preserve">  см</w:t>
-      </w:r>
-      <w:r>
-        <w:rPr>
-          <w:sz w:val="28"/>
-          <w:vertAlign w:val="superscript"/>
-          <w:lang w:val="ru-RU"/>
-        </w:rPr>
-        <w:t>3</w:t>
+          <w:lang w:val="ru-RU"/>
+        </w:rPr>
+        <w:t xml:space="preserve"> контр. </w:t>
+      </w:r>
+      <w:proofErr w:type="spellStart"/>
+      <w:r>
+        <w:rPr>
+          <w:lang w:val="ru-RU"/>
+        </w:rPr>
+        <w:t>глик</w:t>
+      </w:r>
+      <w:proofErr w:type="spellEnd"/>
+      <w:r>
+        <w:rPr>
+          <w:lang w:val="ru-RU"/>
+        </w:rPr>
+        <w:t>. гемоглобина, решение вопроса дальнейшей</w:t>
+      </w:r>
+      <w:r>
+        <w:rPr>
+          <w:lang w:val="ru-RU"/>
+        </w:rPr>
+        <w:t xml:space="preserve"> </w:t>
+      </w:r>
+      <w:r>
+        <w:rPr>
+          <w:lang w:val="ru-RU"/>
+        </w:rPr>
+        <w:t>инсулинотерапии</w:t>
+      </w:r>
+      <w:r>
+        <w:rPr>
+          <w:lang w:val="ru-RU"/>
+        </w:rPr>
+        <w:t xml:space="preserve"> ( повторный осмотр, при показаниях госпитализация в ОКЭД)</w:t>
+      </w:r>
+      <w:r>
+        <w:rPr>
+          <w:lang w:val="ru-RU"/>
+        </w:rPr>
+        <w:t xml:space="preserve">.  </w:t>
       </w:r>
     </w:p>
     <w:p>
@@ -6927,215 +5819,53 @@
         <w:ind w:left="-567"/>
         <w:jc w:val="both"/>
         <w:rPr>
-          <w:sz w:val="28"/>
           <w:lang w:val="ru-RU"/>
         </w:rPr>
       </w:pPr>
       <w:r>
         <w:rPr>
-          <w:sz w:val="28"/>
-          <w:lang w:val="ru-RU"/>
-        </w:rPr>
-        <w:t>Щит. ж</w:t>
-      </w:r>
-      <w:r>
-        <w:rPr>
-          <w:sz w:val="28"/>
-          <w:lang w:val="ru-RU"/>
-        </w:rPr>
-        <w:t>елеза</w:t>
-      </w:r>
-      <w:r>
-        <w:rPr>
-          <w:sz w:val="28"/>
-          <w:lang w:val="ru-RU"/>
-        </w:rPr>
-        <w:t xml:space="preserve"> </w:t>
-      </w:r>
-      <w:r>
-        <w:rPr>
-          <w:sz w:val="28"/>
-          <w:lang w:val="ru-RU"/>
-        </w:rPr>
-        <w:t>не увеличена, контуры ровные</w:t>
+          <w:u w:val="single"/>
+          <w:lang w:val="ru-RU"/>
+        </w:rPr>
+        <w:t xml:space="preserve">15.05.18Осмотр </w:t>
+      </w:r>
+      <w:proofErr w:type="spellStart"/>
+      <w:r>
+        <w:rPr>
+          <w:u w:val="single"/>
+          <w:lang w:val="ru-RU"/>
+        </w:rPr>
+        <w:t>доц</w:t>
       </w:r>
       <w:proofErr w:type="gramStart"/>
       <w:r>
         <w:rPr>
-          <w:sz w:val="28"/>
-          <w:lang w:val="ru-RU"/>
-        </w:rPr>
-        <w:t xml:space="preserve">.. </w:t>
-      </w:r>
-      <w:proofErr w:type="spellStart"/>
+          <w:u w:val="single"/>
+          <w:lang w:val="ru-RU"/>
+        </w:rPr>
+        <w:t>.к</w:t>
+      </w:r>
       <w:proofErr w:type="gramEnd"/>
       <w:r>
         <w:rPr>
-          <w:sz w:val="28"/>
-          <w:lang w:val="ru-RU"/>
-        </w:rPr>
-        <w:t>Эхогенность</w:t>
+          <w:u w:val="single"/>
+          <w:lang w:val="ru-RU"/>
+        </w:rPr>
+        <w:t>аф</w:t>
       </w:r>
       <w:proofErr w:type="spellEnd"/>
       <w:r>
         <w:rPr>
-          <w:sz w:val="28"/>
-          <w:lang w:val="ru-RU"/>
-        </w:rPr>
-        <w:t xml:space="preserve"> паренхимы обычная,.</w:t>
-      </w:r>
-      <w:r>
-        <w:rPr>
-          <w:sz w:val="28"/>
-          <w:lang w:val="ru-RU"/>
-        </w:rPr>
-        <w:t xml:space="preserve"> </w:t>
-      </w:r>
-      <w:proofErr w:type="spellStart"/>
-      <w:r>
-        <w:rPr>
-          <w:sz w:val="28"/>
-          <w:lang w:val="ru-RU"/>
-        </w:rPr>
-        <w:t>Эхоструктура</w:t>
-      </w:r>
-      <w:proofErr w:type="spellEnd"/>
-      <w:r>
-        <w:rPr>
-          <w:sz w:val="28"/>
-          <w:lang w:val="ru-RU"/>
-        </w:rPr>
-        <w:t xml:space="preserve"> крупнозернистая, </w:t>
-      </w:r>
-      <w:r>
-        <w:rPr>
-          <w:sz w:val="28"/>
-          <w:lang w:val="ru-RU"/>
-        </w:rPr>
-        <w:t>неоднородная</w:t>
-      </w:r>
-      <w:r>
-        <w:rPr>
-          <w:sz w:val="28"/>
-          <w:lang w:val="ru-RU"/>
-        </w:rPr>
-        <w:t xml:space="preserve">. </w:t>
-      </w:r>
-      <w:r>
-        <w:rPr>
-          <w:sz w:val="28"/>
-          <w:lang w:val="ru-RU"/>
-        </w:rPr>
-        <w:t>Р</w:t>
-      </w:r>
-      <w:r>
-        <w:rPr>
-          <w:sz w:val="28"/>
-          <w:lang w:val="ru-RU"/>
-        </w:rPr>
-        <w:t>егионарны</w:t>
-      </w:r>
-      <w:r>
-        <w:rPr>
-          <w:sz w:val="28"/>
-          <w:lang w:val="ru-RU"/>
-        </w:rPr>
-        <w:t>е</w:t>
-      </w:r>
-      <w:r>
-        <w:rPr>
-          <w:sz w:val="28"/>
-          <w:lang w:val="ru-RU"/>
-        </w:rPr>
-        <w:t xml:space="preserve"> </w:t>
-      </w:r>
-      <w:proofErr w:type="gramStart"/>
-      <w:r>
-        <w:rPr>
-          <w:sz w:val="28"/>
-          <w:lang w:val="ru-RU"/>
-        </w:rPr>
-        <w:t>л</w:t>
-      </w:r>
-      <w:proofErr w:type="gramEnd"/>
-      <w:r>
-        <w:rPr>
-          <w:sz w:val="28"/>
-          <w:lang w:val="ru-RU"/>
-        </w:rPr>
-        <w:t>/узл</w:t>
-      </w:r>
-      <w:r>
-        <w:rPr>
-          <w:sz w:val="28"/>
-          <w:lang w:val="ru-RU"/>
-        </w:rPr>
-        <w:t>ы</w:t>
-      </w:r>
-      <w:r>
-        <w:rPr>
-          <w:sz w:val="28"/>
-          <w:lang w:val="ru-RU"/>
-        </w:rPr>
-        <w:t xml:space="preserve"> </w:t>
-      </w:r>
-      <w:r>
-        <w:rPr>
-          <w:sz w:val="28"/>
-          <w:lang w:val="ru-RU"/>
-        </w:rPr>
-        <w:t xml:space="preserve"> </w:t>
-      </w:r>
-      <w:r>
-        <w:rPr>
-          <w:sz w:val="28"/>
-          <w:lang w:val="ru-RU"/>
-        </w:rPr>
-        <w:t xml:space="preserve">не </w:t>
-      </w:r>
-      <w:r>
-        <w:rPr>
-          <w:sz w:val="28"/>
-          <w:lang w:val="ru-RU"/>
-        </w:rPr>
-        <w:t xml:space="preserve">визуализируются. </w:t>
-      </w:r>
-      <w:proofErr w:type="spellStart"/>
-      <w:r>
-        <w:rPr>
-          <w:sz w:val="28"/>
-          <w:lang w:val="ru-RU"/>
-        </w:rPr>
-        <w:t>Закл</w:t>
-      </w:r>
-      <w:proofErr w:type="spellEnd"/>
-      <w:r>
-        <w:rPr>
-          <w:sz w:val="28"/>
-          <w:lang w:val="ru-RU"/>
-        </w:rPr>
-        <w:t xml:space="preserve">.: </w:t>
-      </w:r>
-      <w:r>
-        <w:rPr>
-          <w:sz w:val="28"/>
-          <w:lang w:val="ru-RU"/>
-        </w:rPr>
-        <w:t xml:space="preserve">Незначительные </w:t>
-      </w:r>
-      <w:r>
-        <w:rPr>
-          <w:sz w:val="28"/>
-          <w:lang w:val="ru-RU"/>
-        </w:rPr>
-        <w:t>диффузные изменения паренхимы.</w:t>
-      </w:r>
-      <w:r>
-        <w:rPr>
-          <w:sz w:val="28"/>
-          <w:lang w:val="ru-RU"/>
-        </w:rPr>
-        <w:t xml:space="preserve"> </w:t>
+          <w:u w:val="single"/>
+          <w:lang w:val="ru-RU"/>
+        </w:rPr>
+        <w:t>. терапии и клин. фармакологи Ткаченко О.В</w:t>
+      </w:r>
+      <w:r>
+        <w:rPr>
+          <w:lang w:val="ru-RU"/>
+        </w:rPr>
+        <w:t>: диагноз согласован.</w:t>
       </w:r>
     </w:p>
     <w:p>
@@ -7143,27 +5873,120 @@
         <w:ind w:left="-567"/>
         <w:jc w:val="both"/>
         <w:rPr>
-          <w:sz w:val="28"/>
-          <w:szCs w:val="20"/>
           <w:lang w:val="ru-RU"/>
         </w:rPr>
       </w:pPr>
       <w:r>
         <w:rPr>
-          <w:sz w:val="28"/>
           <w:u w:val="single"/>
           <w:lang w:val="ru-RU"/>
         </w:rPr>
-        <w:t>Лечение:</w:t>
-      </w:r>
-      <w:bookmarkStart w:id="5" w:name="лн"/>
-      <w:bookmarkEnd w:id="5"/>
-      <w:r>
-        <w:rPr>
-          <w:sz w:val="28"/>
+        <w:t xml:space="preserve">04.05.18 </w:t>
+      </w:r>
+      <w:r>
+        <w:rPr>
+          <w:u w:val="single"/>
+          <w:lang w:val="ru-RU"/>
+        </w:rPr>
+        <w:t>УЗИ щит</w:t>
+      </w:r>
+      <w:proofErr w:type="gramStart"/>
+      <w:r>
+        <w:rPr>
+          <w:u w:val="single"/>
+          <w:lang w:val="ru-RU"/>
+        </w:rPr>
+        <w:t>.</w:t>
+      </w:r>
+      <w:proofErr w:type="gramEnd"/>
+      <w:r>
+        <w:rPr>
+          <w:u w:val="single"/>
           <w:lang w:val="ru-RU"/>
         </w:rPr>
         <w:t xml:space="preserve"> </w:t>
+      </w:r>
+      <w:proofErr w:type="gramStart"/>
+      <w:r>
+        <w:rPr>
+          <w:u w:val="single"/>
+          <w:lang w:val="ru-RU"/>
+        </w:rPr>
+        <w:t>ж</w:t>
+      </w:r>
+      <w:proofErr w:type="gramEnd"/>
+      <w:r>
+        <w:rPr>
+          <w:u w:val="single"/>
+          <w:lang w:val="ru-RU"/>
+        </w:rPr>
+        <w:t>елезы</w:t>
+      </w:r>
+      <w:r>
+        <w:rPr>
+          <w:lang w:val="ru-RU"/>
+        </w:rPr>
+        <w:t xml:space="preserve">: </w:t>
+      </w:r>
+      <w:proofErr w:type="spellStart"/>
+      <w:proofErr w:type="gramStart"/>
+      <w:r>
+        <w:rPr>
+          <w:lang w:val="ru-RU"/>
+        </w:rPr>
+        <w:t>Пр</w:t>
+      </w:r>
+      <w:proofErr w:type="spellEnd"/>
+      <w:proofErr w:type="gramEnd"/>
+      <w:r>
+        <w:rPr>
+          <w:lang w:val="ru-RU"/>
+        </w:rPr>
+        <w:t xml:space="preserve"> д. V = </w:t>
+      </w:r>
+      <w:r>
+        <w:rPr>
+          <w:lang w:val="ru-RU"/>
+        </w:rPr>
+        <w:t>8,7</w:t>
+      </w:r>
+      <w:r>
+        <w:rPr>
+          <w:lang w:val="ru-RU"/>
+        </w:rPr>
+        <w:t xml:space="preserve"> см</w:t>
+      </w:r>
+      <w:r>
+        <w:rPr>
+          <w:vertAlign w:val="superscript"/>
+          <w:lang w:val="ru-RU"/>
+        </w:rPr>
+        <w:t>3</w:t>
+      </w:r>
+      <w:r>
+        <w:rPr>
+          <w:lang w:val="ru-RU"/>
+        </w:rPr>
+        <w:t>; лев. д. V =</w:t>
+      </w:r>
+      <w:r>
+        <w:rPr>
+          <w:lang w:val="ru-RU"/>
+        </w:rPr>
+        <w:t>7,1</w:t>
+      </w:r>
+      <w:r>
+        <w:rPr>
+          <w:lang w:val="ru-RU"/>
+        </w:rPr>
+        <w:t xml:space="preserve">  см</w:t>
+      </w:r>
+      <w:r>
+        <w:rPr>
+          <w:vertAlign w:val="superscript"/>
+          <w:lang w:val="ru-RU"/>
+        </w:rPr>
+        <w:t>3</w:t>
       </w:r>
     </w:p>
     <w:p>
@@ -7171,17 +5994,336 @@
         <w:ind w:left="-567"/>
         <w:jc w:val="both"/>
         <w:rPr>
-          <w:sz w:val="28"/>
           <w:lang w:val="ru-RU"/>
         </w:rPr>
       </w:pPr>
-      <w:bookmarkStart w:id="6" w:name="дд"/>
-      <w:bookmarkStart w:id="7" w:name="лк"/>
+      <w:r>
+        <w:rPr>
+          <w:lang w:val="ru-RU"/>
+        </w:rPr>
+        <w:t>Щит. ж</w:t>
+      </w:r>
+      <w:r>
+        <w:rPr>
+          <w:lang w:val="ru-RU"/>
+        </w:rPr>
+        <w:t>елеза</w:t>
+      </w:r>
+      <w:r>
+        <w:rPr>
+          <w:lang w:val="ru-RU"/>
+        </w:rPr>
+        <w:t xml:space="preserve"> </w:t>
+      </w:r>
+      <w:r>
+        <w:rPr>
+          <w:lang w:val="ru-RU"/>
+        </w:rPr>
+        <w:t>не увеличена, контуры ровные</w:t>
+      </w:r>
+      <w:proofErr w:type="gramStart"/>
+      <w:r>
+        <w:rPr>
+          <w:lang w:val="ru-RU"/>
+        </w:rPr>
+        <w:t xml:space="preserve">.. </w:t>
+      </w:r>
+      <w:proofErr w:type="spellStart"/>
+      <w:proofErr w:type="gramEnd"/>
+      <w:r>
+        <w:rPr>
+          <w:lang w:val="ru-RU"/>
+        </w:rPr>
+        <w:t>Эхогенность</w:t>
+      </w:r>
+      <w:proofErr w:type="spellEnd"/>
+      <w:r>
+        <w:rPr>
+          <w:lang w:val="ru-RU"/>
+        </w:rPr>
+        <w:t xml:space="preserve"> паренхимы обычная,.</w:t>
+      </w:r>
+      <w:r>
+        <w:rPr>
+          <w:lang w:val="ru-RU"/>
+        </w:rPr>
+        <w:t xml:space="preserve"> </w:t>
+      </w:r>
+      <w:proofErr w:type="spellStart"/>
+      <w:r>
+        <w:rPr>
+          <w:lang w:val="ru-RU"/>
+        </w:rPr>
+        <w:t>Эхоструктура</w:t>
+      </w:r>
+      <w:proofErr w:type="spellEnd"/>
+      <w:r>
+        <w:rPr>
+          <w:lang w:val="ru-RU"/>
+        </w:rPr>
+        <w:t xml:space="preserve"> крупнозернистая, </w:t>
+      </w:r>
+      <w:r>
+        <w:rPr>
+          <w:lang w:val="ru-RU"/>
+        </w:rPr>
+        <w:t>неоднородная</w:t>
+      </w:r>
+      <w:r>
+        <w:rPr>
+          <w:lang w:val="ru-RU"/>
+        </w:rPr>
+        <w:t xml:space="preserve">. </w:t>
+      </w:r>
+      <w:r>
+        <w:rPr>
+          <w:lang w:val="ru-RU"/>
+        </w:rPr>
+        <w:t>Р</w:t>
+      </w:r>
+      <w:r>
+        <w:rPr>
+          <w:lang w:val="ru-RU"/>
+        </w:rPr>
+        <w:t>егионарны</w:t>
+      </w:r>
+      <w:r>
+        <w:rPr>
+          <w:lang w:val="ru-RU"/>
+        </w:rPr>
+        <w:t>е</w:t>
+      </w:r>
+      <w:r>
+        <w:rPr>
+          <w:lang w:val="ru-RU"/>
+        </w:rPr>
+        <w:t xml:space="preserve"> </w:t>
+      </w:r>
+      <w:proofErr w:type="gramStart"/>
+      <w:r>
+        <w:rPr>
+          <w:lang w:val="ru-RU"/>
+        </w:rPr>
+        <w:t>л</w:t>
+      </w:r>
+      <w:proofErr w:type="gramEnd"/>
+      <w:r>
+        <w:rPr>
+          <w:lang w:val="ru-RU"/>
+        </w:rPr>
+        <w:t>/узл</w:t>
+      </w:r>
+      <w:r>
+        <w:rPr>
+          <w:lang w:val="ru-RU"/>
+        </w:rPr>
+        <w:t>ы</w:t>
+      </w:r>
+      <w:r>
+        <w:rPr>
+          <w:lang w:val="ru-RU"/>
+        </w:rPr>
+        <w:t xml:space="preserve"> </w:t>
+      </w:r>
+      <w:r>
+        <w:rPr>
+          <w:lang w:val="ru-RU"/>
+        </w:rPr>
+        <w:t xml:space="preserve"> </w:t>
+      </w:r>
+      <w:r>
+        <w:rPr>
+          <w:lang w:val="ru-RU"/>
+        </w:rPr>
+        <w:t xml:space="preserve">не </w:t>
+      </w:r>
+      <w:r>
+        <w:rPr>
+          <w:lang w:val="ru-RU"/>
+        </w:rPr>
+        <w:t xml:space="preserve">визуализируются. </w:t>
+      </w:r>
+      <w:proofErr w:type="spellStart"/>
+      <w:r>
+        <w:rPr>
+          <w:lang w:val="ru-RU"/>
+        </w:rPr>
+        <w:t>Закл</w:t>
+      </w:r>
+      <w:proofErr w:type="spellEnd"/>
+      <w:r>
+        <w:rPr>
+          <w:lang w:val="ru-RU"/>
+        </w:rPr>
+        <w:t xml:space="preserve">.: </w:t>
+      </w:r>
+      <w:r>
+        <w:rPr>
+          <w:lang w:val="ru-RU"/>
+        </w:rPr>
+        <w:t xml:space="preserve">Незначительные </w:t>
+      </w:r>
+      <w:r>
+        <w:rPr>
+          <w:lang w:val="ru-RU"/>
+        </w:rPr>
+        <w:t>диффузные изменения паренхимы.</w:t>
+      </w:r>
+      <w:r>
+        <w:rPr>
+          <w:lang w:val="ru-RU"/>
+        </w:rPr>
+        <w:t xml:space="preserve"> </w:t>
+      </w:r>
+    </w:p>
+    <w:p>
+      <w:pPr>
+        <w:ind w:left="-567"/>
+        <w:jc w:val="both"/>
+        <w:rPr>
+          <w:lang w:val="ru-RU"/>
+        </w:rPr>
+      </w:pPr>
+      <w:r>
+        <w:rPr>
+          <w:u w:val="single"/>
+          <w:lang w:val="ru-RU"/>
+        </w:rPr>
+        <w:t>Лечение:</w:t>
+      </w:r>
+      <w:bookmarkStart w:id="4" w:name="лн"/>
+      <w:bookmarkEnd w:id="4"/>
+      <w:r>
+        <w:rPr>
+          <w:lang w:val="ru-RU"/>
+        </w:rPr>
+        <w:t xml:space="preserve"> </w:t>
+      </w:r>
+      <w:proofErr w:type="spellStart"/>
+      <w:r>
+        <w:rPr>
+          <w:lang w:val="ru-RU"/>
+        </w:rPr>
+        <w:t>Актрапид</w:t>
+      </w:r>
+      <w:proofErr w:type="spellEnd"/>
+      <w:r>
+        <w:rPr>
+          <w:lang w:val="ru-RU"/>
+        </w:rPr>
+        <w:t xml:space="preserve"> НМ, </w:t>
+      </w:r>
+      <w:proofErr w:type="spellStart"/>
+      <w:r>
+        <w:rPr>
+          <w:lang w:val="ru-RU"/>
+        </w:rPr>
+        <w:t>Протафан</w:t>
+      </w:r>
+      <w:proofErr w:type="spellEnd"/>
+      <w:r>
+        <w:rPr>
+          <w:lang w:val="ru-RU"/>
+        </w:rPr>
+        <w:t xml:space="preserve"> НМ</w:t>
+      </w:r>
+      <w:r>
+        <w:rPr>
+          <w:lang w:val="ru-RU"/>
+        </w:rPr>
+        <w:t xml:space="preserve">, </w:t>
+      </w:r>
+      <w:proofErr w:type="spellStart"/>
+      <w:r>
+        <w:rPr>
+          <w:lang w:val="ru-RU"/>
+        </w:rPr>
+        <w:t>азо</w:t>
+      </w:r>
+      <w:r>
+        <w:rPr>
+          <w:lang w:val="ru-RU"/>
+        </w:rPr>
+        <w:t>мекс</w:t>
+      </w:r>
+      <w:proofErr w:type="spellEnd"/>
+      <w:r>
+        <w:rPr>
+          <w:lang w:val="ru-RU"/>
+        </w:rPr>
+        <w:t xml:space="preserve">, </w:t>
+      </w:r>
+      <w:proofErr w:type="spellStart"/>
+      <w:r>
+        <w:rPr>
+          <w:lang w:val="ru-RU"/>
+        </w:rPr>
+        <w:t>индапрес</w:t>
+      </w:r>
+      <w:proofErr w:type="spellEnd"/>
+      <w:r>
+        <w:rPr>
+          <w:lang w:val="ru-RU"/>
+        </w:rPr>
+        <w:t xml:space="preserve">,  </w:t>
+      </w:r>
+      <w:proofErr w:type="spellStart"/>
+      <w:r>
+        <w:rPr>
+          <w:lang w:val="ru-RU"/>
+        </w:rPr>
+        <w:t>пирацетам</w:t>
+      </w:r>
+      <w:proofErr w:type="spellEnd"/>
+      <w:r>
+        <w:rPr>
+          <w:lang w:val="ru-RU"/>
+        </w:rPr>
+        <w:t>, Т-</w:t>
+      </w:r>
+      <w:proofErr w:type="spellStart"/>
+      <w:r>
+        <w:rPr>
+          <w:lang w:val="ru-RU"/>
+        </w:rPr>
+        <w:t>триомакс</w:t>
+      </w:r>
+      <w:proofErr w:type="spellEnd"/>
+      <w:r>
+        <w:rPr>
+          <w:lang w:val="ru-RU"/>
+        </w:rPr>
+        <w:t xml:space="preserve">,  </w:t>
+      </w:r>
+      <w:proofErr w:type="spellStart"/>
+      <w:r>
+        <w:rPr>
+          <w:lang w:val="ru-RU"/>
+        </w:rPr>
+        <w:t>берлитион</w:t>
+      </w:r>
+      <w:proofErr w:type="spellEnd"/>
+      <w:r>
+        <w:rPr>
+          <w:lang w:val="ru-RU"/>
+        </w:rPr>
+        <w:t>.</w:t>
+      </w:r>
+    </w:p>
+    <w:p>
+      <w:pPr>
+        <w:ind w:left="-567"/>
+        <w:jc w:val="both"/>
+        <w:rPr>
+          <w:lang w:val="ru-RU"/>
+        </w:rPr>
+      </w:pPr>
+      <w:bookmarkStart w:id="5" w:name="дд"/>
+      <w:bookmarkStart w:id="6" w:name="лк"/>
+      <w:bookmarkEnd w:id="5"/>
       <w:bookmarkEnd w:id="6"/>
-      <w:bookmarkEnd w:id="7"/>
-      <w:r>
-        <w:rPr>
-          <w:sz w:val="28"/>
+      <w:r>
+        <w:rPr>
           <w:u w:val="single"/>
           <w:lang w:val="ru-RU"/>
         </w:rPr>
@@ -7189,7 +6331,6 @@
       </w:r>
       <w:r>
         <w:rPr>
-          <w:sz w:val="28"/>
           <w:lang w:val="ru-RU"/>
         </w:rPr>
         <w:t xml:space="preserve">:  </w:t>
@@ -7214,7 +6355,47 @@
             <w:rPr>
               <w:lang w:val="ru-RU"/>
             </w:rPr>
-            <w:t>Общее состояние улучшилось, гликемия стабилизировалась, уменьшились боли в н/к.</w:t>
+            <w:t xml:space="preserve">Общее состояние улучшилось, гликемия стабилизировалась, </w:t>
+          </w:r>
+          <w:r>
+            <w:rPr>
+              <w:lang w:val="ru-RU"/>
+            </w:rPr>
+            <w:t xml:space="preserve">подобраны дозы инсулина </w:t>
+          </w:r>
+          <w:proofErr w:type="spellStart"/>
+          <w:r>
+            <w:rPr>
+              <w:lang w:val="ru-RU"/>
+            </w:rPr>
+            <w:t>Актрапид</w:t>
+          </w:r>
+          <w:proofErr w:type="spellEnd"/>
+          <w:r>
+            <w:rPr>
+              <w:lang w:val="ru-RU"/>
+            </w:rPr>
+            <w:t xml:space="preserve"> НМ, </w:t>
+          </w:r>
+          <w:proofErr w:type="spellStart"/>
+          <w:r>
+            <w:rPr>
+              <w:lang w:val="ru-RU"/>
+            </w:rPr>
+            <w:t>Протафан</w:t>
+          </w:r>
+          <w:proofErr w:type="spellEnd"/>
+          <w:r>
+            <w:rPr>
+              <w:lang w:val="ru-RU"/>
+            </w:rPr>
+            <w:t xml:space="preserve"> НМ (пациент приобретает самостоятельно), </w:t>
+          </w:r>
+          <w:r>
+            <w:rPr>
+              <w:lang w:val="ru-RU"/>
+            </w:rPr>
+            <w:t>уменьшились боли в н/к.</w:t>
           </w:r>
         </w:sdtContent>
       </w:sdt>
@@ -7222,30 +6403,19 @@
         <w:rPr>
           <w:lang w:val="ru-RU"/>
         </w:rPr>
-        <w:t xml:space="preserve"> </w:t>
-      </w:r>
-      <w:r>
-        <w:rPr>
-          <w:sz w:val="28"/>
-          <w:lang w:val="ru-RU"/>
-        </w:rPr>
-        <w:t xml:space="preserve">АД  </w:t>
-      </w:r>
-      <w:proofErr w:type="gramStart"/>
-      <w:r>
-        <w:rPr>
-          <w:sz w:val="28"/>
-          <w:lang w:val="ru-RU"/>
-        </w:rPr>
-        <w:t>мм</w:t>
-      </w:r>
-      <w:proofErr w:type="gramEnd"/>
-      <w:r>
-        <w:rPr>
-          <w:sz w:val="28"/>
-          <w:lang w:val="ru-RU"/>
-        </w:rPr>
-        <w:t xml:space="preserve"> рт. ст. </w:t>
+        <w:t xml:space="preserve"> АД  </w:t>
+      </w:r>
+      <w:r>
+        <w:rPr>
+          <w:lang w:val="ru-RU"/>
+        </w:rPr>
+        <w:t>130/70</w:t>
+      </w:r>
+      <w:r>
+        <w:rPr>
+          <w:lang w:val="ru-RU"/>
+        </w:rPr>
+        <w:t xml:space="preserve">мм рт. ст. </w:t>
       </w:r>
       <w:sdt>
         <w:sdtPr>
@@ -7273,14 +6443,12 @@
       </w:sdt>
       <w:r>
         <w:rPr>
-          <w:sz w:val="28"/>
           <w:lang w:val="ru-RU"/>
         </w:rPr>
         <w:t xml:space="preserve">  </w:t>
       </w:r>
       <w:r>
         <w:rPr>
-          <w:sz w:val="28"/>
           <w:lang w:val="ru-RU"/>
         </w:rPr>
         <w:t xml:space="preserve"> </w:t>
@@ -7288,7 +6456,6 @@
       <w:sdt>
         <w:sdtPr>
           <w:rPr>
-            <w:sz w:val="28"/>
             <w:lang w:val="ru-RU"/>
           </w:rPr>
           <w:id w:val="-698077397"/>
@@ -7304,7 +6471,6 @@
         <w:sdtContent>
           <w:r>
             <w:rPr>
-              <w:sz w:val="28"/>
               <w:lang w:val="ru-RU"/>
             </w:rPr>
             <w:t xml:space="preserve"> </w:t>
@@ -7317,7 +6483,6 @@
         <w:ind w:left="-567"/>
         <w:jc w:val="both"/>
         <w:rPr>
-          <w:sz w:val="28"/>
           <w:lang w:val="ru-RU"/>
         </w:rPr>
       </w:pPr>
@@ -7373,7 +6538,19 @@
         <w:rPr>
           <w:lang w:val="ru-RU"/>
         </w:rPr>
-        <w:t xml:space="preserve">эндокринолога, по </w:t>
+        <w:t>эндокринолога,</w:t>
+      </w:r>
+      <w:r>
+        <w:rPr>
+          <w:lang w:val="ru-RU"/>
+        </w:rPr>
+        <w:t xml:space="preserve"> окулиста, кардиолога </w:t>
+      </w:r>
+      <w:r>
+        <w:rPr>
+          <w:lang w:val="ru-RU"/>
+        </w:rPr>
+        <w:t xml:space="preserve"> по </w:t>
       </w:r>
       <w:proofErr w:type="gramStart"/>
       <w:r>
@@ -7600,6 +6777,20 @@
         </w:rPr>
         <w:t xml:space="preserve">Инсулинотерапия:   </w:t>
       </w:r>
+      <w:proofErr w:type="spellStart"/>
+      <w:r>
+        <w:rPr>
+          <w:lang w:val="ru-RU"/>
+        </w:rPr>
+        <w:t>Актрапид</w:t>
+      </w:r>
+      <w:proofErr w:type="spellEnd"/>
+      <w:r>
+        <w:rPr>
+          <w:lang w:val="ru-RU"/>
+        </w:rPr>
+        <w:t xml:space="preserve"> НМ </w:t>
+      </w:r>
       <w:proofErr w:type="gramStart"/>
       <w:r>
         <w:rPr>
@@ -7612,7 +6803,31 @@
         <w:rPr>
           <w:lang w:val="ru-RU"/>
         </w:rPr>
-        <w:t>/з- ед., п/о- ед., п/у</w:t>
+        <w:t>/з-</w:t>
+      </w:r>
+      <w:r>
+        <w:rPr>
+          <w:lang w:val="ru-RU"/>
+        </w:rPr>
+        <w:t>12</w:t>
+      </w:r>
+      <w:r>
+        <w:rPr>
+          <w:lang w:val="ru-RU"/>
+        </w:rPr>
+        <w:t xml:space="preserve"> ед., п/о- </w:t>
+      </w:r>
+      <w:r>
+        <w:rPr>
+          <w:lang w:val="ru-RU"/>
+        </w:rPr>
+        <w:t>6</w:t>
+      </w:r>
+      <w:r>
+        <w:rPr>
+          <w:lang w:val="ru-RU"/>
+        </w:rPr>
+        <w:t>ед., п/у</w:t>
       </w:r>
       <w:r>
         <w:rPr>
@@ -7624,526 +6839,177 @@
         <w:rPr>
           <w:lang w:val="ru-RU"/>
         </w:rPr>
-        <w:t>- ед.,  22.00</w:t>
-      </w:r>
-      <w:r>
-        <w:rPr>
-          <w:lang w:val="ru-RU"/>
-        </w:rPr>
-        <w:t xml:space="preserve">   ед.</w:t>
-      </w:r>
-    </w:p>
-    <w:p>
-      <w:pPr>
-        <w:ind w:left="-142"/>
-        <w:jc w:val="both"/>
-        <w:rPr>
-          <w:lang w:val="ru-RU"/>
-        </w:rPr>
-      </w:pPr>
+        <w:t>-</w:t>
+      </w:r>
+      <w:r>
+        <w:rPr>
+          <w:lang w:val="ru-RU"/>
+        </w:rPr>
+        <w:t>4</w:t>
+      </w:r>
+      <w:r>
+        <w:rPr>
+          <w:lang w:val="ru-RU"/>
+        </w:rPr>
+        <w:t xml:space="preserve"> ед.,  </w:t>
+      </w:r>
       <w:proofErr w:type="spellStart"/>
       <w:r>
         <w:rPr>
           <w:lang w:val="ru-RU"/>
         </w:rPr>
-        <w:lastRenderedPageBreak/>
-        <w:t>Актрапид</w:t>
+        <w:t>Протафан</w:t>
       </w:r>
       <w:proofErr w:type="spellEnd"/>
       <w:r>
         <w:rPr>
           <w:lang w:val="ru-RU"/>
         </w:rPr>
-        <w:t xml:space="preserve"> НМ, </w:t>
+        <w:t xml:space="preserve"> НМ </w:t>
+      </w:r>
+      <w:r>
+        <w:rPr>
+          <w:lang w:val="ru-RU"/>
+        </w:rPr>
+        <w:t>22.00</w:t>
+      </w:r>
+      <w:r>
+        <w:rPr>
+          <w:lang w:val="ru-RU"/>
+        </w:rPr>
+        <w:t xml:space="preserve"> </w:t>
+      </w:r>
+      <w:r>
+        <w:rPr>
+          <w:lang w:val="ru-RU"/>
+        </w:rPr>
+        <w:t>8</w:t>
+      </w:r>
+      <w:r>
+        <w:rPr>
+          <w:lang w:val="ru-RU"/>
+        </w:rPr>
+        <w:t xml:space="preserve">  ед.</w:t>
+      </w:r>
+      <w:r>
+        <w:rPr>
+          <w:lang w:val="ru-RU"/>
+        </w:rPr>
+        <w:t xml:space="preserve"> ( данные виды инсулина пациент приобретает самостоятельно ). При отсутствии возможности </w:t>
       </w:r>
       <w:proofErr w:type="spellStart"/>
       <w:r>
         <w:rPr>
           <w:lang w:val="ru-RU"/>
         </w:rPr>
-        <w:t>Протафан</w:t>
+        <w:t>софинансирования</w:t>
       </w:r>
       <w:proofErr w:type="spellEnd"/>
       <w:r>
         <w:rPr>
           <w:lang w:val="ru-RU"/>
         </w:rPr>
-        <w:t xml:space="preserve"> НМ, </w:t>
+        <w:t xml:space="preserve"> данных видов инсулина  возможен перевод на </w:t>
       </w:r>
       <w:proofErr w:type="spellStart"/>
       <w:r>
         <w:rPr>
           <w:lang w:val="ru-RU"/>
         </w:rPr>
-        <w:t>Хумодар</w:t>
+        <w:t>Генсулин</w:t>
       </w:r>
       <w:proofErr w:type="spellEnd"/>
       <w:r>
         <w:rPr>
           <w:lang w:val="ru-RU"/>
         </w:rPr>
-        <w:t xml:space="preserve"> Р</w:t>
-      </w:r>
-      <w:r>
-        <w:rPr>
-          <w:lang w:val="ru-RU"/>
-        </w:rPr>
-        <w:t>100</w:t>
-      </w:r>
-      <w:r>
-        <w:rPr>
-          <w:lang w:val="ru-RU"/>
-        </w:rPr>
-        <w:t xml:space="preserve">Р, </w:t>
+        <w:t xml:space="preserve"> </w:t>
+      </w:r>
+      <w:proofErr w:type="gramStart"/>
+      <w:r>
+        <w:rPr>
+          <w:lang w:val="ru-RU"/>
+        </w:rPr>
+        <w:t>Р</w:t>
+      </w:r>
+      <w:proofErr w:type="gramEnd"/>
+      <w:r>
+        <w:rPr>
+          <w:lang w:val="ru-RU"/>
+        </w:rPr>
+        <w:t xml:space="preserve">, </w:t>
       </w:r>
       <w:proofErr w:type="spellStart"/>
       <w:r>
         <w:rPr>
           <w:lang w:val="ru-RU"/>
         </w:rPr>
-        <w:t>Хумодар</w:t>
+        <w:t>Генсулин</w:t>
       </w:r>
       <w:proofErr w:type="spellEnd"/>
       <w:r>
         <w:rPr>
           <w:lang w:val="ru-RU"/>
         </w:rPr>
-        <w:t xml:space="preserve"> Б</w:t>
-      </w:r>
-      <w:r>
-        <w:rPr>
-          <w:lang w:val="ru-RU"/>
-        </w:rPr>
-        <w:t>100</w:t>
-      </w:r>
-      <w:r>
-        <w:rPr>
-          <w:lang w:val="ru-RU"/>
-        </w:rPr>
-        <w:t xml:space="preserve">Р, </w:t>
+        <w:t xml:space="preserve"> Н  в аналогичных дозировках. При показаниях повторная госпитализация в </w:t>
       </w:r>
       <w:proofErr w:type="spellStart"/>
       <w:r>
         <w:rPr>
           <w:lang w:val="ru-RU"/>
         </w:rPr>
-        <w:t>Хумодар</w:t>
+        <w:t>эндодиспансер</w:t>
       </w:r>
       <w:proofErr w:type="spellEnd"/>
+      <w:r>
+        <w:rPr>
+          <w:lang w:val="ru-RU"/>
+        </w:rPr>
+        <w:t xml:space="preserve"> ( см. осмотр </w:t>
+      </w:r>
+      <w:proofErr w:type="spellStart"/>
+      <w:r>
+        <w:rPr>
+          <w:lang w:val="ru-RU"/>
+        </w:rPr>
+        <w:t>совметсно</w:t>
+      </w:r>
+      <w:proofErr w:type="spellEnd"/>
+      <w:r>
+        <w:rPr>
+          <w:lang w:val="ru-RU"/>
+        </w:rPr>
+        <w:t xml:space="preserve"> с зав. </w:t>
+      </w:r>
+      <w:proofErr w:type="spellStart"/>
       <w:proofErr w:type="gramStart"/>
       <w:r>
         <w:rPr>
           <w:lang w:val="ru-RU"/>
         </w:rPr>
-        <w:t xml:space="preserve"> К</w:t>
-      </w:r>
+        <w:t>отд</w:t>
+      </w:r>
+      <w:proofErr w:type="spellEnd"/>
       <w:proofErr w:type="gramEnd"/>
       <w:r>
         <w:rPr>
           <w:lang w:val="ru-RU"/>
         </w:rPr>
-        <w:t xml:space="preserve"> 25</w:t>
-      </w:r>
-      <w:r>
-        <w:rPr>
-          <w:lang w:val="ru-RU"/>
-        </w:rPr>
-        <w:t xml:space="preserve"> 100</w:t>
-      </w:r>
-      <w:r>
-        <w:rPr>
-          <w:lang w:val="ru-RU"/>
-        </w:rPr>
-        <w:t xml:space="preserve">Р, </w:t>
+        <w:t xml:space="preserve">, </w:t>
       </w:r>
       <w:proofErr w:type="spellStart"/>
       <w:r>
         <w:rPr>
           <w:lang w:val="ru-RU"/>
         </w:rPr>
-        <w:t>Инсуман</w:t>
+        <w:t>нач.медом</w:t>
       </w:r>
       <w:proofErr w:type="spellEnd"/>
       <w:r>
         <w:rPr>
           <w:lang w:val="ru-RU"/>
         </w:rPr>
-        <w:t xml:space="preserve"> </w:t>
-      </w:r>
-      <w:proofErr w:type="spellStart"/>
-      <w:r>
-        <w:rPr>
-          <w:lang w:val="ru-RU"/>
-        </w:rPr>
-        <w:t>Базал</w:t>
-      </w:r>
-      <w:proofErr w:type="spellEnd"/>
-      <w:r>
-        <w:rPr>
-          <w:lang w:val="ru-RU"/>
-        </w:rPr>
-        <w:t xml:space="preserve">, </w:t>
-      </w:r>
-      <w:proofErr w:type="spellStart"/>
-      <w:r>
-        <w:rPr>
-          <w:lang w:val="ru-RU"/>
-        </w:rPr>
-        <w:t>Инсуман</w:t>
-      </w:r>
-      <w:proofErr w:type="spellEnd"/>
-      <w:r>
-        <w:rPr>
-          <w:lang w:val="ru-RU"/>
-        </w:rPr>
-        <w:t xml:space="preserve"> Рапид, </w:t>
-      </w:r>
-      <w:proofErr w:type="spellStart"/>
-      <w:r>
-        <w:rPr>
-          <w:lang w:val="ru-RU"/>
-        </w:rPr>
-        <w:t>Хумулин</w:t>
-      </w:r>
-      <w:proofErr w:type="spellEnd"/>
-      <w:r>
-        <w:rPr>
-          <w:lang w:val="ru-RU"/>
-        </w:rPr>
-        <w:t xml:space="preserve"> R, </w:t>
-      </w:r>
-      <w:proofErr w:type="spellStart"/>
-      <w:r>
-        <w:rPr>
-          <w:lang w:val="ru-RU"/>
-        </w:rPr>
-        <w:t>Хумулин</w:t>
-      </w:r>
-      <w:proofErr w:type="spellEnd"/>
-      <w:r>
-        <w:rPr>
-          <w:lang w:val="ru-RU"/>
-        </w:rPr>
-        <w:t xml:space="preserve"> НПХ, </w:t>
-      </w:r>
-      <w:proofErr w:type="spellStart"/>
-      <w:r>
-        <w:rPr>
-          <w:lang w:val="ru-RU"/>
-        </w:rPr>
-        <w:t>Фармасулин</w:t>
-      </w:r>
-      <w:proofErr w:type="spellEnd"/>
-      <w:r>
-        <w:rPr>
-          <w:lang w:val="ru-RU"/>
-        </w:rPr>
-        <w:t xml:space="preserve"> Н, </w:t>
-      </w:r>
-      <w:proofErr w:type="spellStart"/>
-      <w:r>
-        <w:rPr>
-          <w:lang w:val="ru-RU"/>
-        </w:rPr>
-        <w:t>Фармасулин</w:t>
-      </w:r>
-      <w:proofErr w:type="spellEnd"/>
-      <w:r>
-        <w:rPr>
-          <w:lang w:val="ru-RU"/>
-        </w:rPr>
-        <w:t xml:space="preserve"> НN</w:t>
-      </w:r>
-      <w:r>
-        <w:rPr>
-          <w:lang w:val="ru-RU"/>
-        </w:rPr>
-        <w:t xml:space="preserve">Р, </w:t>
-      </w:r>
-      <w:proofErr w:type="spellStart"/>
-      <w:r>
-        <w:rPr>
-          <w:lang w:val="ru-RU"/>
-        </w:rPr>
-        <w:t>Генсулин</w:t>
-      </w:r>
-      <w:proofErr w:type="spellEnd"/>
-      <w:r>
-        <w:rPr>
-          <w:lang w:val="ru-RU"/>
-        </w:rPr>
-        <w:t xml:space="preserve"> R, </w:t>
-      </w:r>
-      <w:proofErr w:type="spellStart"/>
-      <w:r>
-        <w:rPr>
-          <w:lang w:val="ru-RU"/>
-        </w:rPr>
-        <w:t>Генсулин</w:t>
-      </w:r>
-      <w:proofErr w:type="spellEnd"/>
-      <w:r>
-        <w:rPr>
-          <w:lang w:val="ru-RU"/>
-        </w:rPr>
-        <w:t xml:space="preserve"> Н</w:t>
-      </w:r>
-    </w:p>
-    <w:p>
-      <w:pPr>
-        <w:numPr>
-          <w:ilvl w:val="0"/>
-          <w:numId w:val="2"/>
-        </w:numPr>
-        <w:ind w:left="-142"/>
-        <w:jc w:val="both"/>
-        <w:rPr>
-          <w:lang w:val="ru-RU"/>
-        </w:rPr>
-      </w:pPr>
-      <w:r>
-        <w:rPr>
-          <w:lang w:val="ru-RU"/>
-        </w:rPr>
-        <w:t xml:space="preserve">ССТ: </w:t>
-      </w:r>
-      <w:proofErr w:type="spellStart"/>
-      <w:r>
-        <w:rPr>
-          <w:lang w:val="ru-RU"/>
-        </w:rPr>
-        <w:t>диабетон</w:t>
-      </w:r>
-      <w:proofErr w:type="spellEnd"/>
-      <w:r>
-        <w:rPr>
-          <w:lang w:val="ru-RU"/>
-        </w:rPr>
-        <w:t xml:space="preserve"> М</w:t>
-      </w:r>
-      <w:proofErr w:type="gramStart"/>
-      <w:r>
-        <w:rPr>
-          <w:lang w:val="ru-RU"/>
-        </w:rPr>
-        <w:t>R</w:t>
-      </w:r>
-      <w:proofErr w:type="gramEnd"/>
-      <w:r>
-        <w:rPr>
-          <w:lang w:val="ru-RU"/>
-        </w:rPr>
-        <w:t xml:space="preserve"> </w:t>
-      </w:r>
-      <w:r>
-        <w:rPr>
-          <w:lang w:val="ru-RU"/>
-        </w:rPr>
-        <w:t>(</w:t>
-      </w:r>
-      <w:proofErr w:type="spellStart"/>
-      <w:r>
-        <w:rPr>
-          <w:lang w:val="ru-RU"/>
-        </w:rPr>
-        <w:t>диаглизид</w:t>
-      </w:r>
-      <w:proofErr w:type="spellEnd"/>
-      <w:r>
-        <w:rPr>
-          <w:lang w:val="ru-RU"/>
-        </w:rPr>
-        <w:t xml:space="preserve"> МR) </w:t>
-      </w:r>
-      <w:r>
-        <w:rPr>
-          <w:lang w:val="ru-RU"/>
-        </w:rPr>
-        <w:t>60 мг</w:t>
-      </w:r>
-    </w:p>
-    <w:p>
-      <w:pPr>
-        <w:ind w:left="-142"/>
-        <w:jc w:val="both"/>
-        <w:rPr>
-          <w:lang w:val="ru-RU"/>
-        </w:rPr>
-      </w:pPr>
-      <w:proofErr w:type="spellStart"/>
-      <w:r>
-        <w:rPr>
-          <w:lang w:val="ru-RU"/>
-        </w:rPr>
-        <w:t>диапирид</w:t>
-      </w:r>
-      <w:proofErr w:type="spellEnd"/>
-      <w:r>
-        <w:rPr>
-          <w:lang w:val="ru-RU"/>
-        </w:rPr>
-        <w:t xml:space="preserve"> (</w:t>
-      </w:r>
-      <w:r>
-        <w:rPr>
-          <w:lang w:val="ru-RU"/>
-        </w:rPr>
-        <w:t>амарил</w:t>
-      </w:r>
-      <w:r>
-        <w:rPr>
-          <w:lang w:val="ru-RU"/>
-        </w:rPr>
-        <w:t xml:space="preserve">, </w:t>
-      </w:r>
-      <w:r>
-        <w:rPr>
-          <w:lang w:val="ru-RU"/>
-        </w:rPr>
-        <w:t xml:space="preserve"> </w:t>
-      </w:r>
-      <w:proofErr w:type="spellStart"/>
-      <w:r>
-        <w:rPr>
-          <w:lang w:val="ru-RU"/>
-        </w:rPr>
-        <w:t>олтар</w:t>
-      </w:r>
-      <w:proofErr w:type="spellEnd"/>
-      <w:r>
-        <w:rPr>
-          <w:lang w:val="ru-RU"/>
-        </w:rPr>
-        <w:t xml:space="preserve"> ) 3 мг 1т. *1р/</w:t>
-      </w:r>
-      <w:proofErr w:type="spellStart"/>
-      <w:r>
-        <w:rPr>
-          <w:lang w:val="ru-RU"/>
-        </w:rPr>
-        <w:t>сут</w:t>
-      </w:r>
-      <w:proofErr w:type="spellEnd"/>
-      <w:r>
-        <w:rPr>
-          <w:lang w:val="ru-RU"/>
-        </w:rPr>
-        <w:t xml:space="preserve">. </w:t>
-      </w:r>
-      <w:proofErr w:type="gramStart"/>
-      <w:r>
-        <w:rPr>
-          <w:lang w:val="ru-RU"/>
-        </w:rPr>
-        <w:t>п</w:t>
-      </w:r>
-      <w:proofErr w:type="gramEnd"/>
-      <w:r>
-        <w:rPr>
-          <w:lang w:val="ru-RU"/>
-        </w:rPr>
-        <w:t xml:space="preserve">/з., </w:t>
-      </w:r>
-    </w:p>
-    <w:p>
-      <w:pPr>
-        <w:ind w:left="-142"/>
-        <w:jc w:val="both"/>
-        <w:rPr>
-          <w:lang w:val="ru-RU"/>
-        </w:rPr>
-      </w:pPr>
-      <w:proofErr w:type="spellStart"/>
-      <w:r>
-        <w:rPr>
-          <w:lang w:val="ru-RU"/>
-        </w:rPr>
-        <w:t>метформин</w:t>
-      </w:r>
-      <w:proofErr w:type="spellEnd"/>
-      <w:r>
-        <w:rPr>
-          <w:lang w:val="ru-RU"/>
-        </w:rPr>
-        <w:t xml:space="preserve"> (</w:t>
-      </w:r>
-      <w:r>
-        <w:rPr>
-          <w:lang w:val="ru-RU"/>
-        </w:rPr>
-        <w:t>диаф</w:t>
-      </w:r>
-      <w:r>
-        <w:rPr>
-          <w:lang w:val="ru-RU"/>
-        </w:rPr>
-        <w:t>ормин</w:t>
-      </w:r>
-      <w:r>
-        <w:rPr>
-          <w:lang w:val="ru-RU"/>
-        </w:rPr>
-        <w:t>,</w:t>
-      </w:r>
-      <w:r>
-        <w:rPr>
-          <w:lang w:val="ru-RU"/>
-        </w:rPr>
-        <w:t xml:space="preserve"> </w:t>
-      </w:r>
-      <w:proofErr w:type="spellStart"/>
-      <w:r>
-        <w:rPr>
-          <w:lang w:val="ru-RU"/>
-        </w:rPr>
-        <w:t>сиофор</w:t>
-      </w:r>
-      <w:proofErr w:type="spellEnd"/>
-      <w:r>
-        <w:rPr>
-          <w:lang w:val="ru-RU"/>
-        </w:rPr>
-        <w:t xml:space="preserve">, </w:t>
-      </w:r>
-      <w:r>
-        <w:rPr>
-          <w:lang w:val="ru-RU"/>
-        </w:rPr>
-        <w:t xml:space="preserve"> </w:t>
-      </w:r>
-      <w:proofErr w:type="spellStart"/>
-      <w:r>
-        <w:rPr>
-          <w:lang w:val="ru-RU"/>
-        </w:rPr>
-        <w:t>глюкофаж</w:t>
-      </w:r>
-      <w:proofErr w:type="spellEnd"/>
-      <w:r>
-        <w:rPr>
-          <w:lang w:val="ru-RU"/>
-        </w:rPr>
-        <w:t>) 1000 -</w:t>
-      </w:r>
-      <w:r>
-        <w:rPr>
-          <w:lang w:val="ru-RU"/>
-        </w:rPr>
-        <w:t xml:space="preserve"> 1т. *2р/</w:t>
-      </w:r>
-      <w:proofErr w:type="spellStart"/>
-      <w:r>
-        <w:rPr>
-          <w:lang w:val="ru-RU"/>
-        </w:rPr>
-        <w:t>сут</w:t>
-      </w:r>
-      <w:proofErr w:type="spellEnd"/>
-      <w:r>
-        <w:rPr>
-          <w:lang w:val="ru-RU"/>
-        </w:rPr>
-        <w:t xml:space="preserve">. </w:t>
+        <w:t xml:space="preserve"> от 08.05.18) </w:t>
       </w:r>
     </w:p>
     <w:p>
@@ -8212,14 +7078,12 @@
         </w:sdtPr>
         <w:sdtEndPr/>
         <w:sdtContent>
-          <w:proofErr w:type="spellStart"/>
           <w:r>
             <w:rPr>
               <w:lang w:val="ru-RU"/>
             </w:rPr>
-            <w:t>микроальбуминурии</w:t>
+            <w:t>протеинурии</w:t>
           </w:r>
-          <w:proofErr w:type="spellEnd"/>
         </w:sdtContent>
       </w:sdt>
       <w:r>
@@ -8492,55 +7356,6 @@
         </w:rPr>
         <w:t xml:space="preserve">ардиолога: </w:t>
       </w:r>
-    </w:p>
-    <w:p>
-      <w:pPr>
-        <w:numPr>
-          <w:ilvl w:val="0"/>
-          <w:numId w:val="2"/>
-        </w:numPr>
-        <w:ind w:left="-142"/>
-        <w:jc w:val="both"/>
-        <w:rPr>
-          <w:lang w:val="ru-RU"/>
-        </w:rPr>
-      </w:pPr>
-      <w:sdt>
-        <w:sdtPr>
-          <w:rPr>
-            <w:lang w:val="ru-RU"/>
-          </w:rPr>
-          <w:id w:val="-1414849388"/>
-          <w:placeholder>
-            <w:docPart w:val="DefaultPlaceholder_1082065159"/>
-          </w:placeholder>
-          <w:comboBox>
-            <w:listItem w:displayText="Гипотензивная терапия:" w:value="Гипотензивная терапия:"/>
-            <w:listItem w:displayText="С нефропротекторной целью:" w:value="С нефропротекторной целью:"/>
-          </w:comboBox>
-        </w:sdtPr>
-        <w:sdtEndPr/>
-        <w:sdtContent>
-          <w:r>
-            <w:rPr>
-              <w:lang w:val="ru-RU"/>
-            </w:rPr>
-            <w:t>Гипотензивная терапия:</w:t>
-          </w:r>
-        </w:sdtContent>
-      </w:sdt>
-      <w:r>
-        <w:rPr>
-          <w:lang w:val="ru-RU"/>
-        </w:rPr>
-        <w:t xml:space="preserve"> э</w:t>
-      </w:r>
-      <w:r>
-        <w:rPr>
-          <w:lang w:val="ru-RU"/>
-        </w:rPr>
-        <w:t>налаприл 5 мг утром,</w:t>
-      </w:r>
       <w:r>
         <w:rPr>
           <w:lang w:val="ru-RU"/>
@@ -8552,34 +7367,84 @@
         <w:rPr>
           <w:lang w:val="ru-RU"/>
         </w:rPr>
-        <w:t>индапрес</w:t>
+        <w:t>амлодипин</w:t>
       </w:r>
       <w:proofErr w:type="spellEnd"/>
       <w:r>
         <w:rPr>
           <w:lang w:val="ru-RU"/>
         </w:rPr>
-        <w:t xml:space="preserve"> (</w:t>
+        <w:t xml:space="preserve"> 10 мг 1р/д, </w:t>
       </w:r>
       <w:proofErr w:type="spellStart"/>
       <w:r>
         <w:rPr>
           <w:lang w:val="ru-RU"/>
         </w:rPr>
-        <w:t>индап</w:t>
+        <w:t>арифон</w:t>
       </w:r>
       <w:proofErr w:type="spellEnd"/>
       <w:r>
         <w:rPr>
           <w:lang w:val="ru-RU"/>
         </w:rPr>
-        <w:t xml:space="preserve">) 2,5 мг утром, </w:t>
-      </w:r>
-      <w:r>
-        <w:rPr>
-          <w:lang w:val="ru-RU"/>
-        </w:rPr>
-        <w:t xml:space="preserve"> кардиомагнил  1 т. вечер. Контр. АД. </w:t>
+        <w:t xml:space="preserve"> </w:t>
+      </w:r>
+      <w:proofErr w:type="spellStart"/>
+      <w:r>
+        <w:rPr>
+          <w:lang w:val="ru-RU"/>
+        </w:rPr>
+        <w:t>ретарт</w:t>
+      </w:r>
+      <w:proofErr w:type="spellEnd"/>
+      <w:r>
+        <w:rPr>
+          <w:lang w:val="ru-RU"/>
+        </w:rPr>
+        <w:t xml:space="preserve"> 1т 1р/д, аспирин </w:t>
+      </w:r>
+      <w:proofErr w:type="spellStart"/>
+      <w:r>
+        <w:rPr>
+          <w:lang w:val="ru-RU"/>
+        </w:rPr>
+        <w:t>кардио</w:t>
+      </w:r>
+      <w:proofErr w:type="spellEnd"/>
+      <w:r>
+        <w:rPr>
+          <w:lang w:val="ru-RU"/>
+        </w:rPr>
+        <w:t xml:space="preserve"> 100 мг 1р/д по согласованию с гастроэнтерологом.  Дообследование ЭХОКС, </w:t>
+      </w:r>
+      <w:proofErr w:type="gramStart"/>
+      <w:r>
+        <w:rPr>
+          <w:lang w:val="ru-RU"/>
+        </w:rPr>
+        <w:t>суточное</w:t>
+      </w:r>
+      <w:proofErr w:type="gramEnd"/>
+      <w:r>
+        <w:rPr>
+          <w:lang w:val="ru-RU"/>
+        </w:rPr>
+        <w:t xml:space="preserve"> </w:t>
+      </w:r>
+      <w:proofErr w:type="spellStart"/>
+      <w:r>
+        <w:rPr>
+          <w:lang w:val="ru-RU"/>
+        </w:rPr>
+        <w:t>мониторирование</w:t>
+      </w:r>
+      <w:proofErr w:type="spellEnd"/>
+      <w:r>
+        <w:rPr>
+          <w:lang w:val="ru-RU"/>
+        </w:rPr>
+        <w:t xml:space="preserve"> АД, ЭКГ.</w:t>
       </w:r>
     </w:p>
     <w:p>
@@ -8620,14 +7485,28 @@
             <w:rPr>
               <w:lang w:val="ru-RU"/>
             </w:rPr>
-            <w:t>Диалипон</w:t>
+            <w:t>Берлитион</w:t>
           </w:r>
           <w:proofErr w:type="spellEnd"/>
           <w:r>
             <w:rPr>
               <w:lang w:val="ru-RU"/>
             </w:rPr>
-            <w:t xml:space="preserve"> </w:t>
+            <w:t xml:space="preserve"> (</w:t>
+          </w:r>
+          <w:proofErr w:type="spellStart"/>
+          <w:r>
+            <w:rPr>
+              <w:lang w:val="ru-RU"/>
+            </w:rPr>
+            <w:t>диалипон</w:t>
+          </w:r>
+          <w:proofErr w:type="spellEnd"/>
+          <w:r>
+            <w:rPr>
+              <w:lang w:val="ru-RU"/>
+            </w:rPr>
+            <w:t xml:space="preserve">) </w:t>
           </w:r>
         </w:sdtContent>
       </w:sdt>
@@ -8814,372 +7693,72 @@
         <w:rPr>
           <w:lang w:val="ru-RU"/>
         </w:rPr>
-        <w:t>Рек. невропатолога: преп. а-</w:t>
+        <w:t>Рек</w:t>
+      </w:r>
+      <w:proofErr w:type="gramStart"/>
+      <w:r>
+        <w:rPr>
+          <w:lang w:val="ru-RU"/>
+        </w:rPr>
+        <w:t>.</w:t>
+      </w:r>
+      <w:proofErr w:type="gramEnd"/>
+      <w:r>
+        <w:rPr>
+          <w:lang w:val="ru-RU"/>
+        </w:rPr>
+        <w:t xml:space="preserve"> </w:t>
+      </w:r>
+      <w:proofErr w:type="gramStart"/>
+      <w:r>
+        <w:rPr>
+          <w:lang w:val="ru-RU"/>
+        </w:rPr>
+        <w:t>н</w:t>
+      </w:r>
+      <w:proofErr w:type="gramEnd"/>
+      <w:r>
+        <w:rPr>
+          <w:lang w:val="ru-RU"/>
+        </w:rPr>
+        <w:t xml:space="preserve">европатолога: </w:t>
       </w:r>
       <w:proofErr w:type="spellStart"/>
       <w:r>
         <w:rPr>
           <w:lang w:val="ru-RU"/>
         </w:rPr>
-        <w:t>липоевой</w:t>
+        <w:t>нейротропин</w:t>
       </w:r>
       <w:proofErr w:type="spellEnd"/>
       <w:r>
         <w:rPr>
           <w:lang w:val="ru-RU"/>
         </w:rPr>
-        <w:t xml:space="preserve"> к-ты 600 мг в/в кап.</w:t>
-      </w:r>
-      <w:r>
-        <w:rPr>
-          <w:lang w:val="ru-RU"/>
-        </w:rPr>
-        <w:t xml:space="preserve">, </w:t>
-      </w:r>
-      <w:r>
-        <w:rPr>
-          <w:lang w:val="ru-RU"/>
-        </w:rPr>
-        <w:t xml:space="preserve">витамины </w:t>
+        <w:t xml:space="preserve"> 4,0 в/в, </w:t>
       </w:r>
       <w:proofErr w:type="spellStart"/>
       <w:r>
         <w:rPr>
           <w:lang w:val="ru-RU"/>
         </w:rPr>
-        <w:t>гр</w:t>
+        <w:t>ницерголин</w:t>
       </w:r>
       <w:proofErr w:type="spellEnd"/>
       <w:r>
         <w:rPr>
           <w:lang w:val="ru-RU"/>
         </w:rPr>
-        <w:t xml:space="preserve"> В, </w:t>
-      </w:r>
-      <w:r>
-        <w:rPr>
-          <w:lang w:val="ru-RU"/>
-        </w:rPr>
-        <w:t xml:space="preserve">актовегин 10,0 в/в № 10, </w:t>
+        <w:t xml:space="preserve"> 10 мг 3р/д, АСК, </w:t>
       </w:r>
       <w:proofErr w:type="spellStart"/>
       <w:r>
         <w:rPr>
           <w:lang w:val="ru-RU"/>
         </w:rPr>
-        <w:t>бенфогамма</w:t>
+        <w:t>статины</w:t>
       </w:r>
       <w:proofErr w:type="spellEnd"/>
-      <w:r>
-        <w:rPr>
-          <w:lang w:val="ru-RU"/>
-        </w:rPr>
-        <w:t xml:space="preserve"> 300 мг 1т/</w:t>
-      </w:r>
-      <w:proofErr w:type="spellStart"/>
-      <w:r>
-        <w:rPr>
-          <w:lang w:val="ru-RU"/>
-        </w:rPr>
-        <w:t>сут</w:t>
-      </w:r>
-      <w:proofErr w:type="spellEnd"/>
-      <w:r>
-        <w:rPr>
-          <w:lang w:val="ru-RU"/>
-        </w:rPr>
-        <w:t xml:space="preserve"> до 2 мес.,  вита-</w:t>
-      </w:r>
-      <w:proofErr w:type="spellStart"/>
-      <w:r>
-        <w:rPr>
-          <w:lang w:val="ru-RU"/>
-        </w:rPr>
-        <w:t>мелатононин</w:t>
-      </w:r>
-      <w:proofErr w:type="spellEnd"/>
-      <w:r>
-        <w:rPr>
-          <w:lang w:val="ru-RU"/>
-        </w:rPr>
-        <w:t xml:space="preserve"> 1-2 т </w:t>
-      </w:r>
-      <w:proofErr w:type="spellStart"/>
-      <w:r>
-        <w:rPr>
-          <w:lang w:val="ru-RU"/>
-        </w:rPr>
-        <w:t>веч</w:t>
-      </w:r>
-      <w:proofErr w:type="spellEnd"/>
-      <w:r>
-        <w:rPr>
-          <w:lang w:val="ru-RU"/>
-        </w:rPr>
-        <w:t>.,</w:t>
-      </w:r>
-      <w:r>
-        <w:rPr>
-          <w:lang w:val="ru-RU"/>
-        </w:rPr>
-        <w:t xml:space="preserve"> </w:t>
-      </w:r>
-      <w:proofErr w:type="spellStart"/>
-      <w:r>
-        <w:rPr>
-          <w:lang w:val="ru-RU"/>
-        </w:rPr>
-        <w:t>вестибо</w:t>
-      </w:r>
-      <w:proofErr w:type="spellEnd"/>
-      <w:r>
-        <w:rPr>
-          <w:lang w:val="ru-RU"/>
-        </w:rPr>
-        <w:t xml:space="preserve"> 24 мг 2р\д, </w:t>
-      </w:r>
-      <w:r>
-        <w:rPr>
-          <w:lang w:val="ru-RU"/>
-        </w:rPr>
-        <w:t xml:space="preserve"> </w:t>
-      </w:r>
-      <w:proofErr w:type="spellStart"/>
-      <w:r>
-        <w:rPr>
-          <w:lang w:val="ru-RU"/>
-        </w:rPr>
-        <w:t>вестинорм</w:t>
-      </w:r>
-      <w:proofErr w:type="spellEnd"/>
-      <w:r>
-        <w:rPr>
-          <w:lang w:val="ru-RU"/>
-        </w:rPr>
-        <w:t xml:space="preserve"> 16 мг 1т 3р\д до 2 </w:t>
-      </w:r>
-      <w:proofErr w:type="spellStart"/>
-      <w:proofErr w:type="gramStart"/>
-      <w:r>
-        <w:rPr>
-          <w:lang w:val="ru-RU"/>
-        </w:rPr>
-        <w:t>мес</w:t>
-      </w:r>
-      <w:proofErr w:type="spellEnd"/>
-      <w:proofErr w:type="gramEnd"/>
-      <w:r>
-        <w:rPr>
-          <w:lang w:val="ru-RU"/>
-        </w:rPr>
-        <w:t xml:space="preserve">,, </w:t>
-      </w:r>
-      <w:proofErr w:type="spellStart"/>
-      <w:r>
-        <w:rPr>
-          <w:lang w:val="ru-RU"/>
-        </w:rPr>
-        <w:t>габагамма</w:t>
-      </w:r>
-      <w:proofErr w:type="spellEnd"/>
-      <w:r>
-        <w:rPr>
-          <w:lang w:val="ru-RU"/>
-        </w:rPr>
-        <w:t xml:space="preserve"> 300 мг </w:t>
-      </w:r>
-      <w:proofErr w:type="spellStart"/>
-      <w:r>
-        <w:rPr>
-          <w:lang w:val="ru-RU"/>
-        </w:rPr>
-        <w:t>веч</w:t>
-      </w:r>
-      <w:proofErr w:type="spellEnd"/>
-      <w:r>
-        <w:rPr>
-          <w:lang w:val="ru-RU"/>
-        </w:rPr>
-        <w:t xml:space="preserve">, </w:t>
-      </w:r>
-      <w:proofErr w:type="spellStart"/>
-      <w:r>
-        <w:rPr>
-          <w:lang w:val="ru-RU"/>
-        </w:rPr>
-        <w:t>габантин</w:t>
-      </w:r>
-      <w:proofErr w:type="spellEnd"/>
-      <w:r>
-        <w:rPr>
-          <w:lang w:val="ru-RU"/>
-        </w:rPr>
-        <w:t xml:space="preserve"> 300мг 2р/</w:t>
-      </w:r>
-      <w:proofErr w:type="spellStart"/>
-      <w:r>
-        <w:rPr>
-          <w:lang w:val="ru-RU"/>
-        </w:rPr>
-        <w:t>сут</w:t>
-      </w:r>
-      <w:proofErr w:type="spellEnd"/>
-      <w:r>
-        <w:rPr>
-          <w:lang w:val="ru-RU"/>
-        </w:rPr>
-        <w:t xml:space="preserve">. 2-3 </w:t>
-      </w:r>
-      <w:proofErr w:type="spellStart"/>
-      <w:r>
-        <w:rPr>
-          <w:lang w:val="ru-RU"/>
-        </w:rPr>
-        <w:t>нед</w:t>
-      </w:r>
-      <w:proofErr w:type="spellEnd"/>
-      <w:r>
-        <w:rPr>
-          <w:lang w:val="ru-RU"/>
-        </w:rPr>
-        <w:t xml:space="preserve">., глицин 2т 3/д., </w:t>
-      </w:r>
-      <w:proofErr w:type="spellStart"/>
-      <w:r>
-        <w:rPr>
-          <w:lang w:val="ru-RU"/>
-        </w:rPr>
-        <w:t>глиятон</w:t>
-      </w:r>
-      <w:proofErr w:type="spellEnd"/>
-      <w:r>
-        <w:rPr>
-          <w:lang w:val="ru-RU"/>
-        </w:rPr>
-        <w:t xml:space="preserve"> 1000  в/м № 10, </w:t>
-      </w:r>
-      <w:proofErr w:type="spellStart"/>
-      <w:r>
-        <w:rPr>
-          <w:lang w:val="ru-RU"/>
-        </w:rPr>
-        <w:t>кортексин</w:t>
-      </w:r>
-      <w:proofErr w:type="spellEnd"/>
-      <w:r>
-        <w:rPr>
-          <w:lang w:val="ru-RU"/>
-        </w:rPr>
-        <w:t xml:space="preserve"> 10,</w:t>
-      </w:r>
-      <w:r>
-        <w:rPr>
-          <w:lang w:val="ru-RU"/>
-        </w:rPr>
-        <w:t>0</w:t>
-      </w:r>
-      <w:r>
-        <w:rPr>
-          <w:lang w:val="ru-RU"/>
-        </w:rPr>
-        <w:t xml:space="preserve"> в/</w:t>
-      </w:r>
-      <w:r>
-        <w:rPr>
-          <w:lang w:val="ru-RU"/>
-        </w:rPr>
-        <w:t>м</w:t>
-      </w:r>
-      <w:r>
-        <w:rPr>
-          <w:lang w:val="ru-RU"/>
-        </w:rPr>
-        <w:t xml:space="preserve"> №10., </w:t>
-      </w:r>
-      <w:proofErr w:type="spellStart"/>
-      <w:r>
-        <w:rPr>
-          <w:lang w:val="ru-RU"/>
-        </w:rPr>
-        <w:t>келтикан</w:t>
-      </w:r>
-      <w:proofErr w:type="spellEnd"/>
-      <w:r>
-        <w:rPr>
-          <w:lang w:val="ru-RU"/>
-        </w:rPr>
-        <w:t xml:space="preserve"> 1т.*3р/д.</w:t>
-      </w:r>
-      <w:r>
-        <w:rPr>
-          <w:lang w:val="ru-RU"/>
-        </w:rPr>
-        <w:t xml:space="preserve"> 1 мес.</w:t>
-      </w:r>
-      <w:r>
-        <w:rPr>
-          <w:lang w:val="ru-RU"/>
-        </w:rPr>
-        <w:t xml:space="preserve">, </w:t>
-      </w:r>
-      <w:proofErr w:type="spellStart"/>
-      <w:r>
-        <w:rPr>
-          <w:lang w:val="ru-RU"/>
-        </w:rPr>
-        <w:t>луцетам</w:t>
-      </w:r>
-      <w:proofErr w:type="spellEnd"/>
-      <w:r>
-        <w:rPr>
-          <w:lang w:val="ru-RU"/>
-        </w:rPr>
-        <w:t xml:space="preserve"> 15,0 в/в </w:t>
-      </w:r>
-      <w:proofErr w:type="spellStart"/>
-      <w:proofErr w:type="gramStart"/>
-      <w:r>
-        <w:rPr>
-          <w:lang w:val="ru-RU"/>
-        </w:rPr>
-        <w:t>стр</w:t>
-      </w:r>
-      <w:proofErr w:type="spellEnd"/>
-      <w:proofErr w:type="gramEnd"/>
-      <w:r>
-        <w:rPr>
-          <w:lang w:val="ru-RU"/>
-        </w:rPr>
-        <w:t xml:space="preserve"> № 10, </w:t>
-      </w:r>
-      <w:proofErr w:type="spellStart"/>
-      <w:r>
-        <w:rPr>
-          <w:lang w:val="ru-RU"/>
-        </w:rPr>
-        <w:t>нуклео</w:t>
-      </w:r>
-      <w:proofErr w:type="spellEnd"/>
-      <w:r>
-        <w:rPr>
-          <w:lang w:val="ru-RU"/>
-        </w:rPr>
-        <w:t xml:space="preserve"> ЦМФ 1т. *2р/д 20 дней, </w:t>
-      </w:r>
-      <w:proofErr w:type="spellStart"/>
-      <w:r>
-        <w:rPr>
-          <w:lang w:val="ru-RU"/>
-        </w:rPr>
-        <w:t>сермион</w:t>
-      </w:r>
-      <w:proofErr w:type="spellEnd"/>
-      <w:r>
-        <w:rPr>
-          <w:lang w:val="ru-RU"/>
-        </w:rPr>
-        <w:t xml:space="preserve"> 30 мг утр. 1 мес., </w:t>
-      </w:r>
     </w:p>
     <w:p>
       <w:pPr>
@@ -9236,237 +7815,6 @@
     </w:p>
     <w:p>
       <w:pPr>
-        <w:numPr>
-          <w:ilvl w:val="0"/>
-          <w:numId w:val="2"/>
-        </w:numPr>
-        <w:ind w:left="-142"/>
-        <w:jc w:val="both"/>
-        <w:rPr>
-          <w:lang w:val="ru-RU"/>
-        </w:rPr>
-      </w:pPr>
-      <w:r>
-        <w:rPr>
-          <w:lang w:val="ru-RU"/>
-        </w:rPr>
-        <w:t>Б/</w:t>
-      </w:r>
-      <w:proofErr w:type="gramStart"/>
-      <w:r>
-        <w:rPr>
-          <w:lang w:val="ru-RU"/>
-        </w:rPr>
-        <w:t>л</w:t>
-      </w:r>
-      <w:proofErr w:type="gramEnd"/>
-      <w:r>
-        <w:rPr>
-          <w:lang w:val="ru-RU"/>
-        </w:rPr>
-        <w:t xml:space="preserve"> серия. </w:t>
-      </w:r>
-      <w:r>
-        <w:rPr>
-          <w:lang w:val="ru-RU"/>
-        </w:rPr>
-        <w:t>АДГ</w:t>
-      </w:r>
-      <w:r>
-        <w:rPr>
-          <w:lang w:val="ru-RU"/>
-        </w:rPr>
-        <w:t xml:space="preserve">  №  </w:t>
-      </w:r>
-      <w:r>
-        <w:rPr>
-          <w:lang w:val="ru-RU"/>
-        </w:rPr>
-        <w:t>671</w:t>
-      </w:r>
-      <w:r>
-        <w:rPr>
-          <w:lang w:val="ru-RU"/>
-        </w:rPr>
-        <w:t>9</w:t>
-      </w:r>
-      <w:r>
-        <w:rPr>
-          <w:lang w:val="ru-RU"/>
-        </w:rPr>
-        <w:t xml:space="preserve">     с </w:t>
-      </w:r>
-      <w:r>
-        <w:rPr>
-          <w:lang w:val="ru-RU"/>
-        </w:rPr>
-        <w:fldChar w:fldCharType="begin"/>
-      </w:r>
-      <w:r>
-        <w:rPr>
-          <w:lang w:val="ru-RU"/>
-        </w:rPr>
-        <w:instrText xml:space="preserve"> REF c \h </w:instrText>
-      </w:r>
-      <w:r>
-        <w:rPr>
-          <w:lang w:val="ru-RU"/>
-        </w:rPr>
-      </w:r>
-      <w:r>
-        <w:rPr>
-          <w:lang w:val="ru-RU"/>
-        </w:rPr>
-        <w:fldChar w:fldCharType="separate"/>
-      </w:r>
-      <w:sdt>
-        <w:sdtPr>
-          <w:rPr>
-            <w:sz w:val="28"/>
-            <w:lang w:val="ru-RU"/>
-          </w:rPr>
-          <w:alias w:val="с"/>
-          <w:tag w:val="с"/>
-          <w:id w:val="-972294291"/>
-          <w:placeholder>
-            <w:docPart w:val="0032C76F03814B33BA847C1F5361C82D"/>
-          </w:placeholder>
-          <w:date w:fullDate="2018-05-06T00:00:00Z">
-            <w:dateFormat w:val="dd.MM.yy"/>
-            <w:lid w:val="ru-RU"/>
-            <w:storeMappedDataAs w:val="dateTime"/>
-            <w:calendar w:val="gregorian"/>
-          </w:date>
-        </w:sdtPr>
-        <w:sdtEndPr/>
-        <w:sdtContent>
-          <w:r>
-            <w:rPr>
-              <w:sz w:val="28"/>
-              <w:lang w:val="ru-RU"/>
-            </w:rPr>
-            <w:t>06.05.18</w:t>
-          </w:r>
-        </w:sdtContent>
-      </w:sdt>
-      <w:r>
-        <w:rPr>
-          <w:sz w:val="28"/>
-          <w:lang w:val="ru-RU"/>
-        </w:rPr>
-        <w:t xml:space="preserve">. </w:t>
-      </w:r>
-      <w:r>
-        <w:rPr>
-          <w:lang w:val="ru-RU"/>
-        </w:rPr>
-        <w:fldChar w:fldCharType="end"/>
-      </w:r>
-      <w:r>
-        <w:rPr>
-          <w:lang w:val="ru-RU"/>
-        </w:rPr>
-        <w:t xml:space="preserve"> </w:t>
-      </w:r>
-      <w:r>
-        <w:rPr>
-          <w:lang w:val="ru-RU"/>
-        </w:rPr>
-        <w:t xml:space="preserve">по  </w:t>
-      </w:r>
-      <w:r>
-        <w:rPr>
-          <w:lang w:val="ru-RU"/>
-        </w:rPr>
-        <w:fldChar w:fldCharType="begin"/>
-      </w:r>
-      <w:r>
-        <w:rPr>
-          <w:lang w:val="ru-RU"/>
-        </w:rPr>
-        <w:instrText xml:space="preserve"> REF по \h </w:instrText>
-      </w:r>
-      <w:r>
-        <w:rPr>
-          <w:lang w:val="ru-RU"/>
-        </w:rPr>
-      </w:r>
-      <w:r>
-        <w:rPr>
-          <w:lang w:val="ru-RU"/>
-        </w:rPr>
-        <w:fldChar w:fldCharType="separate"/>
-      </w:r>
-      <w:sdt>
-        <w:sdtPr>
-          <w:rPr>
-            <w:sz w:val="28"/>
-            <w:lang w:val="ru-RU"/>
-          </w:rPr>
-          <w:alias w:val="по"/>
-          <w:tag w:val="по"/>
-          <w:id w:val="1373047458"/>
-          <w:placeholder>
-            <w:docPart w:val="4C74BE0EFA5A41D29BB3178B78B2E896"/>
-          </w:placeholder>
-          <w:date w:fullDate="2018-05-15T00:00:00Z">
-            <w:dateFormat w:val="dd.MM.yy"/>
-            <w:lid w:val="ru-RU"/>
-            <w:storeMappedDataAs w:val="dateTime"/>
-            <w:calendar w:val="gregorian"/>
-          </w:date>
-        </w:sdtPr>
-        <w:sdtEndPr/>
-        <w:sdtContent>
-          <w:r>
-            <w:rPr>
-              <w:sz w:val="28"/>
-              <w:lang w:val="ru-RU"/>
-            </w:rPr>
-            <w:t>15.05.18</w:t>
-          </w:r>
-        </w:sdtContent>
-      </w:sdt>
-      <w:r>
-        <w:rPr>
-          <w:sz w:val="28"/>
-          <w:lang w:val="ru-RU"/>
-        </w:rPr>
-        <w:t xml:space="preserve"> </w:t>
-      </w:r>
-      <w:r>
-        <w:rPr>
-          <w:lang w:val="ru-RU"/>
-        </w:rPr>
-        <w:fldChar w:fldCharType="end"/>
-      </w:r>
-      <w:r>
-        <w:rPr>
-          <w:lang w:val="ru-RU"/>
-        </w:rPr>
-        <w:t>к труду     .</w:t>
-      </w:r>
-      <w:r>
-        <w:rPr>
-          <w:lang w:val="ru-RU"/>
-        </w:rPr>
-        <w:t>05</w:t>
-      </w:r>
-      <w:r>
-        <w:rPr>
-          <w:lang w:val="ru-RU"/>
-        </w:rPr>
-        <w:t>.18</w:t>
-      </w:r>
-      <w:r>
-        <w:rPr>
-          <w:lang w:val="ru-RU"/>
-        </w:rPr>
-        <w:t xml:space="preserve"> </w:t>
-      </w:r>
-    </w:p>
-    <w:p>
-      <w:pPr>
         <w:ind w:left="-142"/>
         <w:jc w:val="both"/>
         <w:rPr>
@@ -9482,6 +7830,8 @@
           <w:lang w:val="ru-RU"/>
         </w:rPr>
       </w:pPr>
+      <w:bookmarkStart w:id="7" w:name="_GoBack"/>
+      <w:bookmarkEnd w:id="7"/>
     </w:p>
     <w:p>
       <w:pPr>
@@ -10951,93 +9301,6 @@
     </w:docPart>
     <w:docPart>
       <w:docPartPr>
-        <w:name w:val="FBFC6A18E07A484F9E976562E903BEB7"/>
-        <w:category>
-          <w:name w:val="Общие"/>
-          <w:gallery w:val="placeholder"/>
-        </w:category>
-        <w:types>
-          <w:type w:val="bbPlcHdr"/>
-        </w:types>
-        <w:behaviors>
-          <w:behavior w:val="content"/>
-        </w:behaviors>
-        <w:guid w:val="{E5D938F3-E00E-4F48-ACDE-E2E2655275DF}"/>
-      </w:docPartPr>
-      <w:docPartBody>
-        <w:p>
-          <w:pPr>
-            <w:pStyle w:val="FBFC6A18E07A484F9E976562E903BEB7"/>
-          </w:pPr>
-          <w:r>
-            <w:rPr>
-              <w:rStyle w:val="a3"/>
-            </w:rPr>
-            <w:t>Выберите элемент.</w:t>
-          </w:r>
-        </w:p>
-      </w:docPartBody>
-    </w:docPart>
-    <w:docPart>
-      <w:docPartPr>
-        <w:name w:val="DB435B1E68954750936FB322747598D2"/>
-        <w:category>
-          <w:name w:val="Общие"/>
-          <w:gallery w:val="placeholder"/>
-        </w:category>
-        <w:types>
-          <w:type w:val="bbPlcHdr"/>
-        </w:types>
-        <w:behaviors>
-          <w:behavior w:val="content"/>
-        </w:behaviors>
-        <w:guid w:val="{7122C427-55FD-49A2-B369-ED6DAFC67A8F}"/>
-      </w:docPartPr>
-      <w:docPartBody>
-        <w:p>
-          <w:pPr>
-            <w:pStyle w:val="DB435B1E68954750936FB322747598D2"/>
-          </w:pPr>
-          <w:r>
-            <w:rPr>
-              <w:rStyle w:val="a3"/>
-            </w:rPr>
-            <w:t>Выберите элемент.</w:t>
-          </w:r>
-        </w:p>
-      </w:docPartBody>
-    </w:docPart>
-    <w:docPart>
-      <w:docPartPr>
-        <w:name w:val="5917FEE754784A0BA4173B51A4E1CE95"/>
-        <w:category>
-          <w:name w:val="Общие"/>
-          <w:gallery w:val="placeholder"/>
-        </w:category>
-        <w:types>
-          <w:type w:val="bbPlcHdr"/>
-        </w:types>
-        <w:behaviors>
-          <w:behavior w:val="content"/>
-        </w:behaviors>
-        <w:guid w:val="{92F74F23-8C0C-424C-A12C-19EB4EDE41E3}"/>
-      </w:docPartPr>
-      <w:docPartBody>
-        <w:p>
-          <w:pPr>
-            <w:pStyle w:val="5917FEE754784A0BA4173B51A4E1CE95"/>
-          </w:pPr>
-          <w:r>
-            <w:rPr>
-              <w:rStyle w:val="a3"/>
-            </w:rPr>
-            <w:t>Выберите элемент.</w:t>
-          </w:r>
-        </w:p>
-      </w:docPartBody>
-    </w:docPart>
-    <w:docPart>
-      <w:docPartPr>
         <w:name w:val="FFCB998A69C547318D033520574A41D0"/>
         <w:category>
           <w:name w:val="Общие"/>
@@ -11213,7 +9476,7 @@
     </w:docPart>
     <w:docPart>
       <w:docPartPr>
-        <w:name w:val="0032C76F03814B33BA847C1F5361C82D"/>
+        <w:name w:val="2BA63A3E05CA49B286A0B379C837B6B7"/>
         <w:category>
           <w:name w:val="Общие"/>
           <w:gallery w:val="placeholder"/>
@@ -11224,47 +9487,18 @@
         <w:behaviors>
           <w:behavior w:val="content"/>
         </w:behaviors>
-        <w:guid w:val="{95C1B27C-F061-467D-8CF5-BEB65E79940C}"/>
+        <w:guid w:val="{5AADBE05-5433-4ACA-977C-AA886CD5D55F}"/>
       </w:docPartPr>
       <w:docPartBody>
         <w:p>
           <w:pPr>
-            <w:pStyle w:val="0032C76F03814B33BA847C1F5361C82D"/>
+            <w:pStyle w:val="2BA63A3E05CA49B286A0B379C837B6B7"/>
           </w:pPr>
           <w:r>
             <w:rPr>
               <w:rStyle w:val="a3"/>
             </w:rPr>
-            <w:t>Место для ввода даты.</w:t>
-          </w:r>
-        </w:p>
-      </w:docPartBody>
-    </w:docPart>
-    <w:docPart>
-      <w:docPartPr>
-        <w:name w:val="4C74BE0EFA5A41D29BB3178B78B2E896"/>
-        <w:category>
-          <w:name w:val="Общие"/>
-          <w:gallery w:val="placeholder"/>
-        </w:category>
-        <w:types>
-          <w:type w:val="bbPlcHdr"/>
-        </w:types>
-        <w:behaviors>
-          <w:behavior w:val="content"/>
-        </w:behaviors>
-        <w:guid w:val="{DC04EF5C-85A1-4585-9841-87CF7FB316C4}"/>
-      </w:docPartPr>
-      <w:docPartBody>
-        <w:p>
-          <w:pPr>
-            <w:pStyle w:val="4C74BE0EFA5A41D29BB3178B78B2E896"/>
-          </w:pPr>
-          <w:r>
-            <w:rPr>
-              <w:rStyle w:val="a3"/>
-            </w:rPr>
-            <w:t>Место для ввода даты.</w:t>
+            <w:t>Выберите элемент.</w:t>
           </w:r>
         </w:p>
       </w:docPartBody>
@@ -11359,6 +9593,7 @@
     <w:rsid w:val="00260FAF"/>
     <w:rsid w:val="00277827"/>
     <w:rsid w:val="002C4CC7"/>
+    <w:rsid w:val="003032EA"/>
     <w:rsid w:val="003C799D"/>
     <w:rsid w:val="00411AC6"/>
     <w:rsid w:val="00414F9B"/>
@@ -11398,12 +9633,15 @@
     <w:rsid w:val="00BA4DC9"/>
     <w:rsid w:val="00BE64BE"/>
     <w:rsid w:val="00C00E28"/>
+    <w:rsid w:val="00C02BE2"/>
     <w:rsid w:val="00C14F94"/>
+    <w:rsid w:val="00C76D3D"/>
     <w:rsid w:val="00C82459"/>
     <w:rsid w:val="00CC0346"/>
     <w:rsid w:val="00CD1752"/>
     <w:rsid w:val="00CD68A8"/>
     <w:rsid w:val="00CE2E2F"/>
+    <w:rsid w:val="00D44294"/>
     <w:rsid w:val="00DA4DD4"/>
     <w:rsid w:val="00DF5775"/>
     <w:rsid w:val="00E73A83"/>
@@ -11624,7 +9862,7 @@
     <w:basedOn w:val="a0"/>
     <w:uiPriority w:val="99"/>
     <w:semiHidden/>
-    <w:rsid w:val="00A03B3C"/>
+    <w:rsid w:val="00C76D3D"/>
     <w:rPr>
       <w:color w:val="808080"/>
     </w:rPr>
@@ -12291,6 +10529,13 @@
   <w:style w:type="paragraph" w:customStyle="1" w:styleId="4C74BE0EFA5A41D29BB3178B78B2E896">
     <w:name w:val="4C74BE0EFA5A41D29BB3178B78B2E896"/>
     <w:rsid w:val="00A03B3C"/>
+    <w:rPr>
+      <w:lang w:val="uk-UA" w:eastAsia="uk-UA"/>
+    </w:rPr>
+  </w:style>
+  <w:style w:type="paragraph" w:customStyle="1" w:styleId="2BA63A3E05CA49B286A0B379C837B6B7">
+    <w:name w:val="2BA63A3E05CA49B286A0B379C837B6B7"/>
+    <w:rsid w:val="00C76D3D"/>
     <w:rPr>
       <w:lang w:val="uk-UA" w:eastAsia="uk-UA"/>
     </w:rPr>
@@ -12782,7 +11027,7 @@
 </file>
 
 <file path=customXml/itemProps1.xml><?xml version="1.0" encoding="utf-8"?>
-<ds:datastoreItem xmlns:ds="http://schemas.openxmlformats.org/officeDocument/2006/customXml" ds:itemID="{426509F0-F278-4CC8-9176-F955339CAC51}">
+<ds:datastoreItem xmlns:ds="http://schemas.openxmlformats.org/officeDocument/2006/customXml" ds:itemID="{24BF5605-D875-44FB-AC7C-E06498D27050}">
   <ds:schemaRefs>
     <ds:schemaRef ds:uri="http://schemas.openxmlformats.org/officeDocument/2006/bibliography"/>
   </ds:schemaRefs>
